--- a/Assets/Fonts/Báo Cáo.docx
+++ b/Assets/Fonts/Báo Cáo.docx
@@ -4,7 +4,7 @@
   <w:body>
     <w:p>
       <w:pPr>
-        <w:spacing w:line="360" w:lineRule="auto"/>
+        <w:spacing w:line="240" w:lineRule="auto"/>
         <w:jc w:val="center"/>
         <w:rPr>
           <w:rFonts w:ascii="Times New Roman" w:hAnsi="Times New Roman" w:cs="Times New Roman"/>
@@ -26,7 +26,7 @@
     <w:p>
       <w:pPr>
         <w:spacing w:line="240" w:lineRule="auto"/>
-        <w:jc w:val="center"/>
+        <w:jc w:val="both"/>
         <w:rPr>
           <w:rFonts w:ascii="Times New Roman" w:hAnsi="Times New Roman" w:cs="Times New Roman"/>
           <w:sz w:val="26"/>
@@ -54,7 +54,7 @@
           <w:szCs w:val="26"/>
         </w:rPr>
         <w:drawing>
-          <wp:inline distT="0" distB="0" distL="0" distR="0" wp14:anchorId="756DD863" wp14:editId="67650CBB">
+          <wp:inline distT="0" distB="0" distL="0" distR="0" wp14:anchorId="756DD863" wp14:editId="158A4788">
             <wp:extent cx="3977640" cy="647700"/>
             <wp:effectExtent l="0" t="0" r="3810" b="0"/>
             <wp:docPr id="157507402" name="Picture 4"/>
@@ -105,8 +105,8 @@
     </w:p>
     <w:p>
       <w:pPr>
-        <w:spacing w:line="276" w:lineRule="auto"/>
-        <w:jc w:val="center"/>
+        <w:spacing w:line="240" w:lineRule="auto"/>
+        <w:jc w:val="both"/>
         <w:rPr>
           <w:rFonts w:ascii="Times New Roman" w:hAnsi="Times New Roman" w:cs="Times New Roman"/>
           <w:sz w:val="26"/>
@@ -124,7 +124,7 @@
     </w:p>
     <w:p>
       <w:pPr>
-        <w:spacing w:line="276" w:lineRule="auto"/>
+        <w:spacing w:line="240" w:lineRule="auto"/>
         <w:jc w:val="center"/>
         <w:rPr>
           <w:rFonts w:ascii="Times New Roman" w:hAnsi="Times New Roman" w:cs="Times New Roman"/>
@@ -145,7 +145,7 @@
     </w:p>
     <w:p>
       <w:pPr>
-        <w:spacing w:line="276" w:lineRule="auto"/>
+        <w:spacing w:line="240" w:lineRule="auto"/>
         <w:jc w:val="center"/>
         <w:rPr>
           <w:rFonts w:ascii="Times New Roman" w:hAnsi="Times New Roman" w:cs="Times New Roman"/>
@@ -172,7 +172,7 @@
     </w:p>
     <w:p>
       <w:pPr>
-        <w:spacing w:line="276" w:lineRule="auto"/>
+        <w:spacing w:line="240" w:lineRule="auto"/>
         <w:jc w:val="center"/>
         <w:rPr>
           <w:rFonts w:ascii="Times New Roman" w:hAnsi="Times New Roman" w:cs="Times New Roman"/>
@@ -193,7 +193,8 @@
     </w:p>
     <w:p>
       <w:pPr>
-        <w:spacing w:line="276" w:lineRule="auto"/>
+        <w:spacing w:line="240" w:lineRule="auto"/>
+        <w:jc w:val="both"/>
         <w:rPr>
           <w:rFonts w:ascii="Times New Roman" w:hAnsi="Times New Roman" w:cs="Times New Roman"/>
           <w:sz w:val="26"/>
@@ -220,7 +221,8 @@
     <w:p>
       <w:pPr>
         <w:spacing w:line="360" w:lineRule="auto"/>
-        <w:ind w:left="1440" w:firstLine="720"/>
+        <w:ind w:left="1440" w:firstLine="450"/>
+        <w:jc w:val="both"/>
         <w:rPr>
           <w:rFonts w:ascii="Times New Roman" w:hAnsi="Times New Roman" w:cs="Times New Roman"/>
           <w:sz w:val="26"/>
@@ -257,7 +259,8 @@
     <w:p>
       <w:pPr>
         <w:spacing w:line="360" w:lineRule="auto"/>
-        <w:ind w:left="1440" w:firstLine="720"/>
+        <w:ind w:left="1440" w:firstLine="450"/>
+        <w:jc w:val="both"/>
         <w:rPr>
           <w:rFonts w:ascii="Times New Roman" w:hAnsi="Times New Roman" w:cs="Times New Roman"/>
           <w:sz w:val="26"/>
@@ -294,6 +297,8 @@
     <w:p>
       <w:pPr>
         <w:spacing w:line="360" w:lineRule="auto"/>
+        <w:ind w:firstLine="450"/>
+        <w:jc w:val="both"/>
         <w:rPr>
           <w:rFonts w:ascii="Times New Roman" w:hAnsi="Times New Roman" w:cs="Times New Roman"/>
           <w:sz w:val="26"/>
@@ -311,8 +316,9 @@
     </w:p>
     <w:p>
       <w:pPr>
-        <w:spacing w:line="276" w:lineRule="auto"/>
-        <w:ind w:left="1440" w:firstLine="720"/>
+        <w:spacing w:line="360" w:lineRule="auto"/>
+        <w:ind w:left="1440" w:firstLine="450"/>
+        <w:jc w:val="both"/>
         <w:rPr>
           <w:rFonts w:ascii="Times New Roman" w:hAnsi="Times New Roman" w:cs="Times New Roman"/>
           <w:sz w:val="26"/>
@@ -339,8 +345,9 @@
     </w:p>
     <w:p>
       <w:pPr>
-        <w:spacing w:line="276" w:lineRule="auto"/>
-        <w:ind w:left="1440" w:firstLine="720"/>
+        <w:spacing w:line="360" w:lineRule="auto"/>
+        <w:ind w:left="1440" w:firstLine="450"/>
+        <w:jc w:val="both"/>
         <w:rPr>
           <w:rFonts w:ascii="Times New Roman" w:hAnsi="Times New Roman" w:cs="Times New Roman"/>
           <w:sz w:val="26"/>
@@ -367,8 +374,9 @@
     </w:p>
     <w:p>
       <w:pPr>
-        <w:spacing w:line="276" w:lineRule="auto"/>
-        <w:ind w:left="1440" w:firstLine="720"/>
+        <w:spacing w:line="360" w:lineRule="auto"/>
+        <w:ind w:left="1440" w:firstLine="450"/>
+        <w:jc w:val="both"/>
         <w:rPr>
           <w:rFonts w:ascii="Times New Roman" w:hAnsi="Times New Roman" w:cs="Times New Roman"/>
           <w:sz w:val="26"/>
@@ -411,8 +419,9 @@
     </w:p>
     <w:p>
       <w:pPr>
-        <w:spacing w:line="276" w:lineRule="auto"/>
-        <w:ind w:left="1440" w:firstLine="720"/>
+        <w:spacing w:line="360" w:lineRule="auto"/>
+        <w:ind w:left="1440" w:firstLine="450"/>
+        <w:jc w:val="both"/>
         <w:rPr>
           <w:rFonts w:ascii="Times New Roman" w:hAnsi="Times New Roman" w:cs="Times New Roman"/>
           <w:sz w:val="26"/>
@@ -463,8 +472,9 @@
     </w:p>
     <w:p>
       <w:pPr>
-        <w:spacing w:line="276" w:lineRule="auto"/>
-        <w:ind w:left="1440" w:firstLine="720"/>
+        <w:spacing w:line="360" w:lineRule="auto"/>
+        <w:ind w:left="1440" w:firstLine="450"/>
+        <w:jc w:val="both"/>
         <w:rPr>
           <w:rFonts w:ascii="Times New Roman" w:hAnsi="Times New Roman" w:cs="Times New Roman"/>
           <w:sz w:val="26"/>
@@ -507,8 +517,9 @@
     </w:p>
     <w:p>
       <w:pPr>
-        <w:spacing w:line="276" w:lineRule="auto"/>
-        <w:ind w:left="1440" w:firstLine="720"/>
+        <w:spacing w:line="240" w:lineRule="auto"/>
+        <w:ind w:left="1440" w:firstLine="450"/>
+        <w:jc w:val="both"/>
         <w:rPr>
           <w:rFonts w:ascii="Times New Roman" w:hAnsi="Times New Roman" w:cs="Times New Roman"/>
           <w:sz w:val="26"/>
@@ -551,7 +562,18 @@
     </w:p>
     <w:p>
       <w:pPr>
-        <w:spacing w:line="360" w:lineRule="auto"/>
+        <w:spacing w:line="240" w:lineRule="auto"/>
+        <w:jc w:val="both"/>
+        <w:rPr>
+          <w:rFonts w:ascii="Times New Roman" w:hAnsi="Times New Roman" w:cs="Times New Roman"/>
+          <w:sz w:val="26"/>
+          <w:szCs w:val="26"/>
+        </w:rPr>
+      </w:pPr>
+    </w:p>
+    <w:p>
+      <w:pPr>
+        <w:spacing w:line="240" w:lineRule="auto"/>
         <w:jc w:val="center"/>
         <w:rPr>
           <w:rFonts w:ascii="Times New Roman" w:hAnsi="Times New Roman" w:cs="Times New Roman"/>
@@ -559,17 +581,6 @@
           <w:szCs w:val="26"/>
         </w:rPr>
       </w:pPr>
-    </w:p>
-    <w:p>
-      <w:pPr>
-        <w:spacing w:line="360" w:lineRule="auto"/>
-        <w:jc w:val="center"/>
-        <w:rPr>
-          <w:rFonts w:ascii="Times New Roman" w:hAnsi="Times New Roman" w:cs="Times New Roman"/>
-          <w:sz w:val="26"/>
-          <w:szCs w:val="26"/>
-        </w:rPr>
-      </w:pPr>
       <w:r>
         <w:rPr>
           <w:rFonts w:ascii="Times New Roman" w:hAnsi="Times New Roman" w:cs="Times New Roman"/>
@@ -581,6 +592,8 @@
     </w:p>
     <w:p>
       <w:pPr>
+        <w:spacing w:line="240" w:lineRule="auto"/>
+        <w:jc w:val="both"/>
         <w:rPr>
           <w:rFonts w:ascii="Times New Roman" w:hAnsi="Times New Roman" w:cs="Times New Roman"/>
           <w:b/>
@@ -603,7 +616,6 @@
     </w:p>
     <w:p>
       <w:pPr>
-        <w:pStyle w:val="Heading1"/>
         <w:jc w:val="center"/>
         <w:rPr>
           <w:rFonts w:ascii="Times New Roman" w:hAnsi="Times New Roman" w:cs="Times New Roman"/>
@@ -613,7 +625,6 @@
           <w:szCs w:val="32"/>
         </w:rPr>
       </w:pPr>
-      <w:bookmarkStart w:id="0" w:name="_Toc194834117"/>
       <w:r>
         <w:rPr>
           <w:rFonts w:ascii="Times New Roman" w:hAnsi="Times New Roman" w:cs="Times New Roman"/>
@@ -625,11 +636,11 @@
         <w:lastRenderedPageBreak/>
         <w:t>LỜI CẢM ƠN</w:t>
       </w:r>
-      <w:bookmarkEnd w:id="0"/>
-    </w:p>
-    <w:p>
-      <w:pPr>
-        <w:spacing w:line="360" w:lineRule="auto"/>
+    </w:p>
+    <w:p>
+      <w:pPr>
+        <w:spacing w:line="360" w:lineRule="auto"/>
+        <w:jc w:val="both"/>
         <w:rPr>
           <w:rFonts w:ascii="Times New Roman" w:hAnsi="Times New Roman" w:cs="Times New Roman"/>
           <w:b/>
@@ -642,6 +653,7 @@
     <w:p>
       <w:pPr>
         <w:spacing w:line="360" w:lineRule="auto"/>
+        <w:jc w:val="both"/>
         <w:rPr>
           <w:rFonts w:ascii="Times New Roman" w:hAnsi="Times New Roman" w:cs="Times New Roman"/>
           <w:b/>
@@ -654,6 +666,7 @@
     <w:p>
       <w:pPr>
         <w:spacing w:line="360" w:lineRule="auto"/>
+        <w:jc w:val="both"/>
         <w:rPr>
           <w:rFonts w:ascii="Times New Roman" w:hAnsi="Times New Roman" w:cs="Times New Roman"/>
           <w:b/>
@@ -666,6 +679,7 @@
     <w:p>
       <w:pPr>
         <w:spacing w:line="360" w:lineRule="auto"/>
+        <w:jc w:val="both"/>
         <w:rPr>
           <w:rFonts w:ascii="Times New Roman" w:hAnsi="Times New Roman" w:cs="Times New Roman"/>
           <w:b/>
@@ -687,7 +701,6 @@
     </w:p>
     <w:p>
       <w:pPr>
-        <w:pStyle w:val="Heading1"/>
         <w:jc w:val="center"/>
         <w:rPr>
           <w:rFonts w:ascii="Times New Roman" w:hAnsi="Times New Roman" w:cs="Times New Roman"/>
@@ -697,7 +710,6 @@
           <w:szCs w:val="32"/>
         </w:rPr>
       </w:pPr>
-      <w:bookmarkStart w:id="1" w:name="_Toc194834118"/>
       <w:r>
         <w:rPr>
           <w:rFonts w:ascii="Times New Roman" w:hAnsi="Times New Roman" w:cs="Times New Roman"/>
@@ -709,11 +721,11 @@
         <w:lastRenderedPageBreak/>
         <w:t>LỜI CAM KẾT</w:t>
       </w:r>
-      <w:bookmarkEnd w:id="1"/>
-    </w:p>
-    <w:p>
-      <w:pPr>
-        <w:spacing w:line="360" w:lineRule="auto"/>
+    </w:p>
+    <w:p>
+      <w:pPr>
+        <w:spacing w:line="360" w:lineRule="auto"/>
+        <w:jc w:val="both"/>
         <w:rPr>
           <w:rFonts w:ascii="Times New Roman" w:hAnsi="Times New Roman" w:cs="Times New Roman"/>
           <w:b/>
@@ -726,6 +738,7 @@
     <w:p>
       <w:pPr>
         <w:spacing w:line="360" w:lineRule="auto"/>
+        <w:jc w:val="both"/>
         <w:rPr>
           <w:rFonts w:ascii="Times New Roman" w:hAnsi="Times New Roman" w:cs="Times New Roman"/>
           <w:b/>
@@ -738,6 +751,7 @@
     <w:p>
       <w:pPr>
         <w:spacing w:line="360" w:lineRule="auto"/>
+        <w:jc w:val="both"/>
         <w:rPr>
           <w:rFonts w:ascii="Times New Roman" w:hAnsi="Times New Roman" w:cs="Times New Roman"/>
           <w:b/>
@@ -750,6 +764,7 @@
     <w:p>
       <w:pPr>
         <w:spacing w:line="360" w:lineRule="auto"/>
+        <w:jc w:val="both"/>
         <w:rPr>
           <w:rFonts w:ascii="Times New Roman" w:hAnsi="Times New Roman" w:cs="Times New Roman"/>
           <w:b/>
@@ -934,6 +949,7 @@
     <w:p>
       <w:pPr>
         <w:spacing w:line="360" w:lineRule="auto"/>
+        <w:jc w:val="both"/>
         <w:rPr>
           <w:rFonts w:ascii="Times New Roman" w:hAnsi="Times New Roman" w:cs="Times New Roman"/>
           <w:b/>
@@ -952,6 +968,7 @@
         </w:numPr>
         <w:spacing w:line="360" w:lineRule="auto"/>
         <w:ind w:hanging="720"/>
+        <w:jc w:val="both"/>
         <w:rPr>
           <w:rFonts w:ascii="Times New Roman" w:hAnsi="Times New Roman" w:cs="Times New Roman"/>
           <w:b/>
@@ -1056,6 +1073,7 @@
       <w:pPr>
         <w:spacing w:after="0" w:line="360" w:lineRule="auto"/>
         <w:ind w:left="360"/>
+        <w:jc w:val="both"/>
         <w:rPr>
           <w:rFonts w:ascii="Times New Roman" w:eastAsia="Times New Roman" w:hAnsi="Times New Roman" w:cs="Times New Roman"/>
           <w:kern w:val="0"/>
@@ -1070,6 +1088,7 @@
           <w:numId w:val="2"/>
         </w:numPr>
         <w:spacing w:line="360" w:lineRule="auto"/>
+        <w:jc w:val="both"/>
         <w:rPr>
           <w:rFonts w:ascii="Times New Roman" w:hAnsi="Times New Roman" w:cs="Times New Roman"/>
           <w:b/>
@@ -1116,6 +1135,7 @@
           <w:numId w:val="3"/>
         </w:numPr>
         <w:spacing w:line="360" w:lineRule="auto"/>
+        <w:jc w:val="both"/>
         <w:rPr>
           <w:rFonts w:ascii="Times New Roman" w:hAnsi="Times New Roman" w:cs="Times New Roman"/>
           <w:b/>
@@ -1198,6 +1218,7 @@
           <w:numId w:val="4"/>
         </w:numPr>
         <w:spacing w:line="360" w:lineRule="auto"/>
+        <w:jc w:val="both"/>
         <w:rPr>
           <w:rFonts w:ascii="Times New Roman" w:hAnsi="Times New Roman" w:cs="Times New Roman"/>
           <w:b/>
@@ -1224,6 +1245,7 @@
           <w:numId w:val="5"/>
         </w:numPr>
         <w:spacing w:line="360" w:lineRule="auto"/>
+        <w:jc w:val="both"/>
         <w:rPr>
           <w:rFonts w:ascii="Times New Roman" w:hAnsi="Times New Roman" w:cs="Times New Roman"/>
           <w:b/>
@@ -1245,6 +1267,8 @@
     </w:p>
     <w:p>
       <w:pPr>
+        <w:spacing w:line="360" w:lineRule="auto"/>
+        <w:jc w:val="both"/>
         <w:rPr>
           <w:rFonts w:ascii="Times New Roman" w:hAnsi="Times New Roman" w:cs="Times New Roman"/>
           <w:sz w:val="26"/>
@@ -1262,6 +1286,8 @@
     </w:p>
     <w:p>
       <w:pPr>
+        <w:spacing w:line="360" w:lineRule="auto"/>
+        <w:jc w:val="both"/>
         <w:rPr>
           <w:rFonts w:ascii="Times New Roman" w:hAnsi="Times New Roman" w:cs="Times New Roman"/>
           <w:sz w:val="26"/>
@@ -1279,6 +1305,8 @@
     </w:p>
     <w:p>
       <w:pPr>
+        <w:spacing w:line="360" w:lineRule="auto"/>
+        <w:jc w:val="both"/>
         <w:rPr>
           <w:rFonts w:ascii="Times New Roman" w:hAnsi="Times New Roman" w:cs="Times New Roman"/>
           <w:sz w:val="26"/>
@@ -1303,6 +1331,7 @@
         </w:numPr>
         <w:spacing w:line="360" w:lineRule="auto"/>
         <w:ind w:hanging="720"/>
+        <w:jc w:val="both"/>
         <w:rPr>
           <w:rFonts w:ascii="Times New Roman" w:hAnsi="Times New Roman" w:cs="Times New Roman"/>
           <w:b/>
@@ -1324,6 +1353,8 @@
     </w:p>
     <w:p>
       <w:pPr>
+        <w:spacing w:line="360" w:lineRule="auto"/>
+        <w:jc w:val="both"/>
         <w:rPr>
           <w:rFonts w:ascii="Times New Roman" w:hAnsi="Times New Roman" w:cs="Times New Roman"/>
           <w:sz w:val="26"/>
@@ -1341,6 +1372,8 @@
     </w:p>
     <w:p>
       <w:pPr>
+        <w:spacing w:line="360" w:lineRule="auto"/>
+        <w:jc w:val="both"/>
         <w:rPr>
           <w:rFonts w:ascii="Times New Roman" w:hAnsi="Times New Roman" w:cs="Times New Roman"/>
           <w:sz w:val="26"/>
@@ -1358,6 +1391,8 @@
     </w:p>
     <w:p>
       <w:pPr>
+        <w:spacing w:line="360" w:lineRule="auto"/>
+        <w:jc w:val="both"/>
         <w:rPr>
           <w:rFonts w:ascii="Times New Roman" w:hAnsi="Times New Roman" w:cs="Times New Roman"/>
           <w:sz w:val="26"/>
@@ -1381,6 +1416,7 @@
         </w:numPr>
         <w:spacing w:line="360" w:lineRule="auto"/>
         <w:ind w:hanging="720"/>
+        <w:jc w:val="both"/>
         <w:rPr>
           <w:rFonts w:ascii="Times New Roman" w:hAnsi="Times New Roman" w:cs="Times New Roman"/>
           <w:sz w:val="26"/>
@@ -1398,6 +1434,8 @@
     </w:p>
     <w:p>
       <w:pPr>
+        <w:spacing w:line="360" w:lineRule="auto"/>
+        <w:jc w:val="both"/>
         <w:rPr>
           <w:rFonts w:ascii="Times New Roman" w:hAnsi="Times New Roman" w:cs="Times New Roman"/>
           <w:sz w:val="26"/>
@@ -1415,6 +1453,8 @@
     </w:p>
     <w:p>
       <w:pPr>
+        <w:spacing w:line="360" w:lineRule="auto"/>
+        <w:jc w:val="both"/>
         <w:rPr>
           <w:rFonts w:ascii="Times New Roman" w:hAnsi="Times New Roman" w:cs="Times New Roman"/>
           <w:sz w:val="26"/>
@@ -1432,6 +1472,8 @@
     </w:p>
     <w:p>
       <w:pPr>
+        <w:spacing w:line="360" w:lineRule="auto"/>
+        <w:jc w:val="both"/>
         <w:rPr>
           <w:rFonts w:ascii="Times New Roman" w:hAnsi="Times New Roman" w:cs="Times New Roman"/>
           <w:sz w:val="26"/>
@@ -1450,6 +1492,7 @@
     <w:p>
       <w:pPr>
         <w:spacing w:line="360" w:lineRule="auto"/>
+        <w:jc w:val="both"/>
         <w:rPr>
           <w:rFonts w:ascii="Times New Roman" w:hAnsi="Times New Roman" w:cs="Times New Roman"/>
           <w:sz w:val="26"/>
@@ -1464,6 +1507,7 @@
           <w:numId w:val="8"/>
         </w:numPr>
         <w:spacing w:line="360" w:lineRule="auto"/>
+        <w:jc w:val="both"/>
         <w:rPr>
           <w:rFonts w:ascii="Times New Roman" w:hAnsi="Times New Roman" w:cs="Times New Roman"/>
           <w:b/>
@@ -1498,7 +1542,7 @@
           <w:sz w:val="26"/>
           <w:szCs w:val="26"/>
         </w:rPr>
-        <w:sym w:font="Symbol" w:char="F0A8"/>
+        <w:sym w:font="Symbol" w:char="F089"/>
       </w:r>
       <w:r>
         <w:rPr>
@@ -1534,7 +1578,7 @@
           <w:sz w:val="26"/>
           <w:szCs w:val="26"/>
         </w:rPr>
-        <w:sym w:font="Symbol" w:char="F0A8"/>
+        <w:sym w:font="Symbol" w:char="F089"/>
       </w:r>
       <w:r>
         <w:rPr>
@@ -1555,31 +1599,133 @@
         <w:t>Không được bảo vệ</w:t>
       </w:r>
     </w:p>
-    <w:p>
-      <w:pPr>
-        <w:spacing w:line="360" w:lineRule="auto"/>
-        <w:jc w:val="right"/>
-        <w:rPr>
-          <w:rFonts w:ascii="Times New Roman" w:hAnsi="Times New Roman" w:cs="Times New Roman"/>
-          <w:sz w:val="26"/>
-          <w:szCs w:val="26"/>
-        </w:rPr>
-      </w:pPr>
-      <w:r>
-        <w:rPr>
-          <w:rFonts w:ascii="Times New Roman" w:hAnsi="Times New Roman" w:cs="Times New Roman"/>
-          <w:i/>
-          <w:iCs/>
-          <w:sz w:val="26"/>
-          <w:szCs w:val="26"/>
-        </w:rPr>
-        <w:t>TP. HCM, ngày … tháng … năm …</w:t>
-      </w:r>
-    </w:p>
-    <w:p>
-      <w:pPr>
-        <w:spacing w:line="360" w:lineRule="auto"/>
-        <w:jc w:val="right"/>
+    <w:tbl>
+      <w:tblPr>
+        <w:tblStyle w:val="TableGrid"/>
+        <w:tblpPr w:leftFromText="180" w:rightFromText="180" w:vertAnchor="text" w:horzAnchor="margin" w:tblpY="659"/>
+        <w:tblW w:w="0" w:type="auto"/>
+        <w:tblBorders>
+          <w:top w:val="none" w:sz="0" w:space="0" w:color="auto"/>
+          <w:left w:val="none" w:sz="0" w:space="0" w:color="auto"/>
+          <w:bottom w:val="none" w:sz="0" w:space="0" w:color="auto"/>
+          <w:right w:val="none" w:sz="0" w:space="0" w:color="auto"/>
+          <w:insideH w:val="none" w:sz="0" w:space="0" w:color="auto"/>
+          <w:insideV w:val="none" w:sz="0" w:space="0" w:color="auto"/>
+        </w:tblBorders>
+        <w:tblLook w:val="04A0" w:firstRow="1" w:lastRow="0" w:firstColumn="1" w:lastColumn="0" w:noHBand="0" w:noVBand="1"/>
+      </w:tblPr>
+      <w:tblGrid>
+        <w:gridCol w:w="4315"/>
+        <w:gridCol w:w="4315"/>
+      </w:tblGrid>
+      <w:tr>
+        <w:tc>
+          <w:tcPr>
+            <w:tcW w:w="4315" w:type="dxa"/>
+          </w:tcPr>
+          <w:p>
+            <w:pPr>
+              <w:spacing w:line="360" w:lineRule="auto"/>
+              <w:jc w:val="both"/>
+              <w:rPr>
+                <w:rFonts w:ascii="Times New Roman" w:hAnsi="Times New Roman" w:cs="Times New Roman"/>
+                <w:b/>
+                <w:bCs/>
+                <w:sz w:val="26"/>
+                <w:szCs w:val="26"/>
+              </w:rPr>
+            </w:pPr>
+          </w:p>
+        </w:tc>
+        <w:tc>
+          <w:tcPr>
+            <w:tcW w:w="4315" w:type="dxa"/>
+          </w:tcPr>
+          <w:p>
+            <w:pPr>
+              <w:spacing w:line="360" w:lineRule="auto"/>
+              <w:jc w:val="center"/>
+              <w:rPr>
+                <w:rFonts w:ascii="Times New Roman" w:hAnsi="Times New Roman" w:cs="Times New Roman"/>
+                <w:sz w:val="26"/>
+                <w:szCs w:val="26"/>
+              </w:rPr>
+            </w:pPr>
+            <w:r>
+              <w:rPr>
+                <w:rFonts w:ascii="Times New Roman" w:hAnsi="Times New Roman" w:cs="Times New Roman"/>
+                <w:i/>
+                <w:iCs/>
+                <w:sz w:val="26"/>
+                <w:szCs w:val="26"/>
+              </w:rPr>
+              <w:t>TP. HCM, ngày … tháng … năm …</w:t>
+            </w:r>
+          </w:p>
+          <w:p>
+            <w:pPr>
+              <w:spacing w:line="360" w:lineRule="auto"/>
+              <w:jc w:val="center"/>
+              <w:rPr>
+                <w:rFonts w:ascii="Times New Roman" w:hAnsi="Times New Roman" w:cs="Times New Roman"/>
+                <w:b/>
+                <w:bCs/>
+                <w:sz w:val="26"/>
+                <w:szCs w:val="26"/>
+              </w:rPr>
+            </w:pPr>
+            <w:r>
+              <w:rPr>
+                <w:rFonts w:ascii="Times New Roman" w:hAnsi="Times New Roman" w:cs="Times New Roman"/>
+                <w:b/>
+                <w:bCs/>
+                <w:sz w:val="26"/>
+                <w:szCs w:val="26"/>
+              </w:rPr>
+              <w:t>Giảng viên hướng dẫn</w:t>
+            </w:r>
+          </w:p>
+          <w:p>
+            <w:pPr>
+              <w:spacing w:line="360" w:lineRule="auto"/>
+              <w:jc w:val="center"/>
+              <w:rPr>
+                <w:rFonts w:ascii="Times New Roman" w:hAnsi="Times New Roman" w:cs="Times New Roman"/>
+                <w:sz w:val="26"/>
+                <w:szCs w:val="26"/>
+              </w:rPr>
+            </w:pPr>
+            <w:r>
+              <w:rPr>
+                <w:rFonts w:ascii="Times New Roman" w:hAnsi="Times New Roman" w:cs="Times New Roman"/>
+                <w:i/>
+                <w:iCs/>
+                <w:sz w:val="26"/>
+                <w:szCs w:val="26"/>
+              </w:rPr>
+              <w:t>(Ký và ghi rõ họ tên</w:t>
+            </w:r>
+          </w:p>
+          <w:p>
+            <w:pPr>
+              <w:spacing w:line="360" w:lineRule="auto"/>
+              <w:jc w:val="both"/>
+              <w:rPr>
+                <w:rFonts w:ascii="Times New Roman" w:hAnsi="Times New Roman" w:cs="Times New Roman"/>
+                <w:b/>
+                <w:bCs/>
+                <w:sz w:val="26"/>
+                <w:szCs w:val="26"/>
+              </w:rPr>
+            </w:pPr>
+          </w:p>
+        </w:tc>
+      </w:tr>
+    </w:tbl>
+    <w:p>
+      <w:pPr>
+        <w:spacing w:line="360" w:lineRule="auto"/>
+        <w:jc w:val="both"/>
         <w:rPr>
           <w:rFonts w:ascii="Times New Roman" w:hAnsi="Times New Roman" w:cs="Times New Roman"/>
           <w:b/>
@@ -1596,33 +1742,13 @@
           <w:sz w:val="26"/>
           <w:szCs w:val="26"/>
         </w:rPr>
-        <w:t>Giảng viên hướng dẫn</w:t>
-      </w:r>
-    </w:p>
-    <w:p>
-      <w:pPr>
-        <w:spacing w:line="360" w:lineRule="auto"/>
-        <w:jc w:val="right"/>
-        <w:rPr>
-          <w:rFonts w:ascii="Times New Roman" w:hAnsi="Times New Roman" w:cs="Times New Roman"/>
-          <w:sz w:val="26"/>
-          <w:szCs w:val="26"/>
-        </w:rPr>
-      </w:pPr>
-      <w:r>
-        <w:rPr>
-          <w:rFonts w:ascii="Times New Roman" w:hAnsi="Times New Roman" w:cs="Times New Roman"/>
-          <w:i/>
-          <w:iCs/>
-          <w:sz w:val="26"/>
-          <w:szCs w:val="26"/>
-        </w:rPr>
-        <w:t>(Ký và ghi rõ họ tên</w:t>
-      </w:r>
-    </w:p>
-    <w:p>
-      <w:pPr>
-        <w:spacing w:line="360" w:lineRule="auto"/>
+        <w:br w:type="page"/>
+      </w:r>
+    </w:p>
+    <w:p>
+      <w:pPr>
+        <w:spacing w:line="360" w:lineRule="auto"/>
+        <w:jc w:val="both"/>
         <w:rPr>
           <w:rFonts w:ascii="Times New Roman" w:hAnsi="Times New Roman" w:cs="Times New Roman"/>
           <w:b/>
@@ -1631,20 +1757,9 @@
           <w:szCs w:val="26"/>
         </w:rPr>
       </w:pPr>
-      <w:r>
-        <w:rPr>
-          <w:rFonts w:ascii="Times New Roman" w:hAnsi="Times New Roman" w:cs="Times New Roman"/>
-          <w:b/>
-          <w:bCs/>
-          <w:sz w:val="26"/>
-          <w:szCs w:val="26"/>
-        </w:rPr>
-        <w:br w:type="page"/>
-      </w:r>
-    </w:p>
-    <w:p>
-      <w:pPr>
-        <w:pStyle w:val="Heading1"/>
+    </w:p>
+    <w:p>
+      <w:pPr>
         <w:jc w:val="center"/>
         <w:rPr>
           <w:rFonts w:ascii="Times New Roman" w:hAnsi="Times New Roman" w:cs="Times New Roman"/>
@@ -1652,7 +1767,6 @@
           <w:szCs w:val="32"/>
         </w:rPr>
       </w:pPr>
-      <w:bookmarkStart w:id="2" w:name="_Toc194834119"/>
       <w:r>
         <w:rPr>
           <w:rFonts w:ascii="Times New Roman" w:hAnsi="Times New Roman" w:cs="Times New Roman"/>
@@ -1661,374 +1775,419 @@
           <w:sz w:val="32"/>
           <w:szCs w:val="32"/>
         </w:rPr>
+        <w:t>NHẬN XÉT CỦA GIẢNG VIÊN PHẢN BIỆN</w:t>
+      </w:r>
+    </w:p>
+    <w:p>
+      <w:pPr>
+        <w:spacing w:line="360" w:lineRule="auto"/>
+        <w:jc w:val="both"/>
+        <w:rPr>
+          <w:rFonts w:ascii="Times New Roman" w:hAnsi="Times New Roman" w:cs="Times New Roman"/>
+          <w:sz w:val="26"/>
+          <w:szCs w:val="26"/>
+        </w:rPr>
+      </w:pPr>
+      <w:r>
+        <w:rPr>
+          <w:rFonts w:ascii="Times New Roman" w:hAnsi="Times New Roman" w:cs="Times New Roman"/>
+          <w:sz w:val="26"/>
+          <w:szCs w:val="26"/>
+        </w:rPr>
+        <w:t>....................................................................................................................................</w:t>
+      </w:r>
+    </w:p>
+    <w:p>
+      <w:pPr>
+        <w:spacing w:line="360" w:lineRule="auto"/>
+        <w:jc w:val="both"/>
+        <w:rPr>
+          <w:rFonts w:ascii="Times New Roman" w:hAnsi="Times New Roman" w:cs="Times New Roman"/>
+          <w:sz w:val="26"/>
+          <w:szCs w:val="26"/>
+        </w:rPr>
+      </w:pPr>
+      <w:r>
+        <w:rPr>
+          <w:rFonts w:ascii="Times New Roman" w:hAnsi="Times New Roman" w:cs="Times New Roman"/>
+          <w:sz w:val="26"/>
+          <w:szCs w:val="26"/>
+        </w:rPr>
+        <w:t>....................................................................................................................................</w:t>
+      </w:r>
+    </w:p>
+    <w:p>
+      <w:pPr>
+        <w:spacing w:line="360" w:lineRule="auto"/>
+        <w:jc w:val="both"/>
+        <w:rPr>
+          <w:rFonts w:ascii="Times New Roman" w:hAnsi="Times New Roman" w:cs="Times New Roman"/>
+          <w:sz w:val="26"/>
+          <w:szCs w:val="26"/>
+        </w:rPr>
+      </w:pPr>
+      <w:r>
+        <w:rPr>
+          <w:rFonts w:ascii="Times New Roman" w:hAnsi="Times New Roman" w:cs="Times New Roman"/>
+          <w:sz w:val="26"/>
+          <w:szCs w:val="26"/>
+        </w:rPr>
+        <w:t>....................................................................................................................................</w:t>
+      </w:r>
+    </w:p>
+    <w:p>
+      <w:pPr>
+        <w:spacing w:line="360" w:lineRule="auto"/>
+        <w:jc w:val="both"/>
+        <w:rPr>
+          <w:rFonts w:ascii="Times New Roman" w:hAnsi="Times New Roman" w:cs="Times New Roman"/>
+          <w:sz w:val="26"/>
+          <w:szCs w:val="26"/>
+        </w:rPr>
+      </w:pPr>
+      <w:r>
+        <w:rPr>
+          <w:rFonts w:ascii="Times New Roman" w:hAnsi="Times New Roman" w:cs="Times New Roman"/>
+          <w:sz w:val="26"/>
+          <w:szCs w:val="26"/>
+        </w:rPr>
+        <w:t>....................................................................................................................................</w:t>
+      </w:r>
+    </w:p>
+    <w:p>
+      <w:pPr>
+        <w:spacing w:line="360" w:lineRule="auto"/>
+        <w:jc w:val="both"/>
+        <w:rPr>
+          <w:rFonts w:ascii="Times New Roman" w:hAnsi="Times New Roman" w:cs="Times New Roman"/>
+          <w:sz w:val="26"/>
+          <w:szCs w:val="26"/>
+        </w:rPr>
+      </w:pPr>
+      <w:r>
+        <w:rPr>
+          <w:rFonts w:ascii="Times New Roman" w:hAnsi="Times New Roman" w:cs="Times New Roman"/>
+          <w:sz w:val="26"/>
+          <w:szCs w:val="26"/>
+        </w:rPr>
+        <w:t>....................................................................................................................................</w:t>
+      </w:r>
+    </w:p>
+    <w:p>
+      <w:pPr>
+        <w:spacing w:line="360" w:lineRule="auto"/>
+        <w:jc w:val="both"/>
+        <w:rPr>
+          <w:rFonts w:ascii="Times New Roman" w:hAnsi="Times New Roman" w:cs="Times New Roman"/>
+          <w:sz w:val="26"/>
+          <w:szCs w:val="26"/>
+        </w:rPr>
+      </w:pPr>
+      <w:r>
+        <w:rPr>
+          <w:rFonts w:ascii="Times New Roman" w:hAnsi="Times New Roman" w:cs="Times New Roman"/>
+          <w:sz w:val="26"/>
+          <w:szCs w:val="26"/>
+        </w:rPr>
+        <w:t>....................................................................................................................................</w:t>
+      </w:r>
+    </w:p>
+    <w:p>
+      <w:pPr>
+        <w:spacing w:line="360" w:lineRule="auto"/>
+        <w:jc w:val="both"/>
+        <w:rPr>
+          <w:rFonts w:ascii="Times New Roman" w:hAnsi="Times New Roman" w:cs="Times New Roman"/>
+          <w:sz w:val="26"/>
+          <w:szCs w:val="26"/>
+        </w:rPr>
+      </w:pPr>
+      <w:r>
+        <w:rPr>
+          <w:rFonts w:ascii="Times New Roman" w:hAnsi="Times New Roman" w:cs="Times New Roman"/>
+          <w:sz w:val="26"/>
+          <w:szCs w:val="26"/>
+        </w:rPr>
+        <w:t>....................................................................................................................................</w:t>
+      </w:r>
+    </w:p>
+    <w:p>
+      <w:pPr>
+        <w:spacing w:line="360" w:lineRule="auto"/>
+        <w:jc w:val="both"/>
+        <w:rPr>
+          <w:rFonts w:ascii="Times New Roman" w:hAnsi="Times New Roman" w:cs="Times New Roman"/>
+          <w:sz w:val="26"/>
+          <w:szCs w:val="26"/>
+        </w:rPr>
+      </w:pPr>
+      <w:r>
+        <w:rPr>
+          <w:rFonts w:ascii="Times New Roman" w:hAnsi="Times New Roman" w:cs="Times New Roman"/>
+          <w:sz w:val="26"/>
+          <w:szCs w:val="26"/>
+        </w:rPr>
+        <w:t>....................................................................................................................................</w:t>
+      </w:r>
+    </w:p>
+    <w:p>
+      <w:pPr>
+        <w:spacing w:line="360" w:lineRule="auto"/>
+        <w:jc w:val="both"/>
+        <w:rPr>
+          <w:rFonts w:ascii="Times New Roman" w:hAnsi="Times New Roman" w:cs="Times New Roman"/>
+          <w:sz w:val="26"/>
+          <w:szCs w:val="26"/>
+        </w:rPr>
+      </w:pPr>
+      <w:r>
+        <w:rPr>
+          <w:rFonts w:ascii="Times New Roman" w:hAnsi="Times New Roman" w:cs="Times New Roman"/>
+          <w:sz w:val="26"/>
+          <w:szCs w:val="26"/>
+        </w:rPr>
+        <w:t>....................................................................................................................................</w:t>
+      </w:r>
+    </w:p>
+    <w:p>
+      <w:pPr>
+        <w:spacing w:line="360" w:lineRule="auto"/>
+        <w:jc w:val="both"/>
+        <w:rPr>
+          <w:rFonts w:ascii="Times New Roman" w:hAnsi="Times New Roman" w:cs="Times New Roman"/>
+          <w:sz w:val="26"/>
+          <w:szCs w:val="26"/>
+        </w:rPr>
+      </w:pPr>
+      <w:r>
+        <w:rPr>
+          <w:rFonts w:ascii="Times New Roman" w:hAnsi="Times New Roman" w:cs="Times New Roman"/>
+          <w:sz w:val="26"/>
+          <w:szCs w:val="26"/>
+        </w:rPr>
+        <w:t>....................................................................................................................................</w:t>
+      </w:r>
+    </w:p>
+    <w:p>
+      <w:pPr>
+        <w:spacing w:line="360" w:lineRule="auto"/>
+        <w:jc w:val="both"/>
+        <w:rPr>
+          <w:rFonts w:ascii="Times New Roman" w:hAnsi="Times New Roman" w:cs="Times New Roman"/>
+          <w:sz w:val="26"/>
+          <w:szCs w:val="26"/>
+        </w:rPr>
+      </w:pPr>
+      <w:r>
+        <w:rPr>
+          <w:rFonts w:ascii="Times New Roman" w:hAnsi="Times New Roman" w:cs="Times New Roman"/>
+          <w:sz w:val="26"/>
+          <w:szCs w:val="26"/>
+        </w:rPr>
+        <w:t>....................................................................................................................................</w:t>
+      </w:r>
+    </w:p>
+    <w:p>
+      <w:pPr>
+        <w:spacing w:line="360" w:lineRule="auto"/>
+        <w:jc w:val="both"/>
+        <w:rPr>
+          <w:rFonts w:ascii="Times New Roman" w:hAnsi="Times New Roman" w:cs="Times New Roman"/>
+          <w:sz w:val="26"/>
+          <w:szCs w:val="26"/>
+        </w:rPr>
+      </w:pPr>
+      <w:r>
+        <w:rPr>
+          <w:rFonts w:ascii="Times New Roman" w:hAnsi="Times New Roman" w:cs="Times New Roman"/>
+          <w:sz w:val="26"/>
+          <w:szCs w:val="26"/>
+        </w:rPr>
+        <w:t>....................................................................................................................................</w:t>
+      </w:r>
+    </w:p>
+    <w:p>
+      <w:pPr>
+        <w:spacing w:line="360" w:lineRule="auto"/>
+        <w:jc w:val="both"/>
+        <w:rPr>
+          <w:rFonts w:ascii="Times New Roman" w:hAnsi="Times New Roman" w:cs="Times New Roman"/>
+          <w:sz w:val="26"/>
+          <w:szCs w:val="26"/>
+        </w:rPr>
+      </w:pPr>
+      <w:r>
+        <w:rPr>
+          <w:rFonts w:ascii="Times New Roman" w:hAnsi="Times New Roman" w:cs="Times New Roman"/>
+          <w:sz w:val="26"/>
+          <w:szCs w:val="26"/>
+        </w:rPr>
+        <w:t>....................................................................................................................................</w:t>
+      </w:r>
+    </w:p>
+    <w:p>
+      <w:pPr>
+        <w:spacing w:line="360" w:lineRule="auto"/>
+        <w:jc w:val="both"/>
+        <w:rPr>
+          <w:rFonts w:ascii="Times New Roman" w:hAnsi="Times New Roman" w:cs="Times New Roman"/>
+          <w:sz w:val="26"/>
+          <w:szCs w:val="26"/>
+        </w:rPr>
+      </w:pPr>
+      <w:r>
+        <w:rPr>
+          <w:rFonts w:ascii="Times New Roman" w:hAnsi="Times New Roman" w:cs="Times New Roman"/>
+          <w:sz w:val="26"/>
+          <w:szCs w:val="26"/>
+        </w:rPr>
+        <w:t>....................................................................................................................................</w:t>
+      </w:r>
+    </w:p>
+    <w:p>
+      <w:pPr>
+        <w:spacing w:line="360" w:lineRule="auto"/>
+        <w:jc w:val="both"/>
+        <w:rPr>
+          <w:rFonts w:ascii="Times New Roman" w:hAnsi="Times New Roman" w:cs="Times New Roman"/>
+          <w:sz w:val="26"/>
+          <w:szCs w:val="26"/>
+        </w:rPr>
+      </w:pPr>
+      <w:r>
+        <w:rPr>
+          <w:rFonts w:ascii="Times New Roman" w:hAnsi="Times New Roman" w:cs="Times New Roman"/>
+          <w:sz w:val="26"/>
+          <w:szCs w:val="26"/>
+        </w:rPr>
+        <w:t>....................................................................................................................................</w:t>
+      </w:r>
+    </w:p>
+    <w:p>
+      <w:pPr>
+        <w:spacing w:line="360" w:lineRule="auto"/>
+        <w:jc w:val="both"/>
+        <w:rPr>
+          <w:rFonts w:ascii="Times New Roman" w:hAnsi="Times New Roman" w:cs="Times New Roman"/>
+          <w:sz w:val="26"/>
+          <w:szCs w:val="26"/>
+        </w:rPr>
+      </w:pPr>
+      <w:r>
+        <w:rPr>
+          <w:rFonts w:ascii="Times New Roman" w:hAnsi="Times New Roman" w:cs="Times New Roman"/>
+          <w:sz w:val="26"/>
+          <w:szCs w:val="26"/>
+        </w:rPr>
+        <w:t>....................................................................................................................................</w:t>
+      </w:r>
+    </w:p>
+    <w:p>
+      <w:pPr>
+        <w:spacing w:line="360" w:lineRule="auto"/>
+        <w:jc w:val="both"/>
+        <w:rPr>
+          <w:rFonts w:ascii="Times New Roman" w:hAnsi="Times New Roman" w:cs="Times New Roman"/>
+          <w:sz w:val="26"/>
+          <w:szCs w:val="26"/>
+        </w:rPr>
+      </w:pPr>
+      <w:r>
+        <w:rPr>
+          <w:rFonts w:ascii="Times New Roman" w:hAnsi="Times New Roman" w:cs="Times New Roman"/>
+          <w:sz w:val="26"/>
+          <w:szCs w:val="26"/>
+        </w:rPr>
+        <w:t>....................................................................................................................................</w:t>
+      </w:r>
+    </w:p>
+    <w:p>
+      <w:pPr>
+        <w:spacing w:line="360" w:lineRule="auto"/>
+        <w:jc w:val="both"/>
+        <w:rPr>
+          <w:rFonts w:ascii="Times New Roman" w:hAnsi="Times New Roman" w:cs="Times New Roman"/>
+          <w:sz w:val="26"/>
+          <w:szCs w:val="26"/>
+        </w:rPr>
+      </w:pPr>
+      <w:r>
+        <w:rPr>
+          <w:rFonts w:ascii="Times New Roman" w:hAnsi="Times New Roman" w:cs="Times New Roman"/>
+          <w:sz w:val="26"/>
+          <w:szCs w:val="26"/>
+        </w:rPr>
+        <w:t>....................................................................................................................................</w:t>
+      </w:r>
+    </w:p>
+    <w:p>
+      <w:pPr>
+        <w:spacing w:line="360" w:lineRule="auto"/>
+        <w:jc w:val="both"/>
+        <w:rPr>
+          <w:rFonts w:ascii="Times New Roman" w:hAnsi="Times New Roman" w:cs="Times New Roman"/>
+          <w:sz w:val="26"/>
+          <w:szCs w:val="26"/>
+        </w:rPr>
+      </w:pPr>
+      <w:r>
+        <w:rPr>
+          <w:rFonts w:ascii="Times New Roman" w:hAnsi="Times New Roman" w:cs="Times New Roman"/>
+          <w:sz w:val="26"/>
+          <w:szCs w:val="26"/>
+        </w:rPr>
+        <w:t>....................................................................................................................................</w:t>
+      </w:r>
+    </w:p>
+    <w:p>
+      <w:pPr>
+        <w:spacing w:line="360" w:lineRule="auto"/>
+        <w:jc w:val="both"/>
+        <w:rPr>
+          <w:rFonts w:ascii="Times New Roman" w:hAnsi="Times New Roman" w:cs="Times New Roman"/>
+          <w:sz w:val="26"/>
+          <w:szCs w:val="26"/>
+        </w:rPr>
+        <w:sectPr>
+          <w:footerReference w:type="default" r:id="rId10"/>
+          <w:pgSz w:w="12240" w:h="15840" w:code="1"/>
+          <w:pgMar w:top="1440" w:right="1440" w:bottom="1440" w:left="2160" w:header="720" w:footer="720" w:gutter="0"/>
+          <w:pgBorders w:display="firstPage" w:offsetFrom="page">
+            <w:top w:val="single" w:sz="6" w:space="30" w:color="auto"/>
+            <w:left w:val="single" w:sz="6" w:space="31" w:color="auto"/>
+            <w:bottom w:val="single" w:sz="6" w:space="30" w:color="auto"/>
+            <w:right w:val="single" w:sz="6" w:space="30" w:color="auto"/>
+          </w:pgBorders>
+          <w:pgNumType w:start="0"/>
+          <w:cols w:space="720"/>
+          <w:docGrid w:linePitch="360"/>
+        </w:sectPr>
+      </w:pPr>
+      <w:r>
+        <w:rPr>
+          <w:rFonts w:ascii="Times New Roman" w:hAnsi="Times New Roman" w:cs="Times New Roman"/>
+          <w:sz w:val="26"/>
+          <w:szCs w:val="26"/>
+        </w:rPr>
         <w:lastRenderedPageBreak/>
-        <w:t>NHẬN XÉT CỦA GIẢNG VIÊN PHẢN BIỆN</w:t>
-      </w:r>
-      <w:bookmarkEnd w:id="2"/>
-    </w:p>
-    <w:p>
-      <w:pPr>
-        <w:spacing w:line="360" w:lineRule="auto"/>
-        <w:rPr>
-          <w:rFonts w:ascii="Times New Roman" w:hAnsi="Times New Roman" w:cs="Times New Roman"/>
-          <w:sz w:val="26"/>
-          <w:szCs w:val="26"/>
-        </w:rPr>
-      </w:pPr>
-      <w:r>
-        <w:rPr>
-          <w:rFonts w:ascii="Times New Roman" w:hAnsi="Times New Roman" w:cs="Times New Roman"/>
-          <w:sz w:val="26"/>
-          <w:szCs w:val="26"/>
-        </w:rPr>
         <w:t>....................................................................................................................................</w:t>
       </w:r>
     </w:p>
     <w:p>
       <w:pPr>
         <w:spacing w:line="360" w:lineRule="auto"/>
-        <w:rPr>
-          <w:rFonts w:ascii="Times New Roman" w:hAnsi="Times New Roman" w:cs="Times New Roman"/>
-          <w:sz w:val="26"/>
-          <w:szCs w:val="26"/>
-        </w:rPr>
-      </w:pPr>
-      <w:r>
-        <w:rPr>
-          <w:rFonts w:ascii="Times New Roman" w:hAnsi="Times New Roman" w:cs="Times New Roman"/>
-          <w:sz w:val="26"/>
-          <w:szCs w:val="26"/>
-        </w:rPr>
-        <w:t>....................................................................................................................................</w:t>
-      </w:r>
-    </w:p>
-    <w:p>
-      <w:pPr>
-        <w:spacing w:line="360" w:lineRule="auto"/>
-        <w:rPr>
-          <w:rFonts w:ascii="Times New Roman" w:hAnsi="Times New Roman" w:cs="Times New Roman"/>
-          <w:sz w:val="26"/>
-          <w:szCs w:val="26"/>
-        </w:rPr>
-      </w:pPr>
-      <w:r>
-        <w:rPr>
-          <w:rFonts w:ascii="Times New Roman" w:hAnsi="Times New Roman" w:cs="Times New Roman"/>
-          <w:sz w:val="26"/>
-          <w:szCs w:val="26"/>
-        </w:rPr>
-        <w:t>....................................................................................................................................</w:t>
-      </w:r>
-    </w:p>
-    <w:p>
-      <w:pPr>
-        <w:spacing w:line="360" w:lineRule="auto"/>
-        <w:rPr>
-          <w:rFonts w:ascii="Times New Roman" w:hAnsi="Times New Roman" w:cs="Times New Roman"/>
-          <w:sz w:val="26"/>
-          <w:szCs w:val="26"/>
-        </w:rPr>
-      </w:pPr>
-      <w:r>
-        <w:rPr>
-          <w:rFonts w:ascii="Times New Roman" w:hAnsi="Times New Roman" w:cs="Times New Roman"/>
-          <w:sz w:val="26"/>
-          <w:szCs w:val="26"/>
-        </w:rPr>
-        <w:t>....................................................................................................................................</w:t>
-      </w:r>
-    </w:p>
-    <w:p>
-      <w:pPr>
-        <w:spacing w:line="360" w:lineRule="auto"/>
-        <w:rPr>
-          <w:rFonts w:ascii="Times New Roman" w:hAnsi="Times New Roman" w:cs="Times New Roman"/>
-          <w:sz w:val="26"/>
-          <w:szCs w:val="26"/>
-        </w:rPr>
-      </w:pPr>
-      <w:r>
-        <w:rPr>
-          <w:rFonts w:ascii="Times New Roman" w:hAnsi="Times New Roman" w:cs="Times New Roman"/>
-          <w:sz w:val="26"/>
-          <w:szCs w:val="26"/>
-        </w:rPr>
-        <w:t>....................................................................................................................................</w:t>
-      </w:r>
-    </w:p>
-    <w:p>
-      <w:pPr>
-        <w:spacing w:line="360" w:lineRule="auto"/>
-        <w:rPr>
-          <w:rFonts w:ascii="Times New Roman" w:hAnsi="Times New Roman" w:cs="Times New Roman"/>
-          <w:sz w:val="26"/>
-          <w:szCs w:val="26"/>
-        </w:rPr>
-      </w:pPr>
-      <w:r>
-        <w:rPr>
-          <w:rFonts w:ascii="Times New Roman" w:hAnsi="Times New Roman" w:cs="Times New Roman"/>
-          <w:sz w:val="26"/>
-          <w:szCs w:val="26"/>
-        </w:rPr>
-        <w:t>....................................................................................................................................</w:t>
-      </w:r>
-    </w:p>
-    <w:p>
-      <w:pPr>
-        <w:spacing w:line="360" w:lineRule="auto"/>
-        <w:rPr>
-          <w:rFonts w:ascii="Times New Roman" w:hAnsi="Times New Roman" w:cs="Times New Roman"/>
-          <w:sz w:val="26"/>
-          <w:szCs w:val="26"/>
-        </w:rPr>
-      </w:pPr>
-      <w:r>
-        <w:rPr>
-          <w:rFonts w:ascii="Times New Roman" w:hAnsi="Times New Roman" w:cs="Times New Roman"/>
-          <w:sz w:val="26"/>
-          <w:szCs w:val="26"/>
-        </w:rPr>
-        <w:t>....................................................................................................................................</w:t>
-      </w:r>
-    </w:p>
-    <w:p>
-      <w:pPr>
-        <w:spacing w:line="360" w:lineRule="auto"/>
-        <w:rPr>
-          <w:rFonts w:ascii="Times New Roman" w:hAnsi="Times New Roman" w:cs="Times New Roman"/>
-          <w:sz w:val="26"/>
-          <w:szCs w:val="26"/>
-        </w:rPr>
-      </w:pPr>
-      <w:r>
-        <w:rPr>
-          <w:rFonts w:ascii="Times New Roman" w:hAnsi="Times New Roman" w:cs="Times New Roman"/>
-          <w:sz w:val="26"/>
-          <w:szCs w:val="26"/>
-        </w:rPr>
-        <w:t>....................................................................................................................................</w:t>
-      </w:r>
-    </w:p>
-    <w:p>
-      <w:pPr>
-        <w:spacing w:line="360" w:lineRule="auto"/>
-        <w:rPr>
-          <w:rFonts w:ascii="Times New Roman" w:hAnsi="Times New Roman" w:cs="Times New Roman"/>
-          <w:sz w:val="26"/>
-          <w:szCs w:val="26"/>
-        </w:rPr>
-      </w:pPr>
-      <w:r>
-        <w:rPr>
-          <w:rFonts w:ascii="Times New Roman" w:hAnsi="Times New Roman" w:cs="Times New Roman"/>
-          <w:sz w:val="26"/>
-          <w:szCs w:val="26"/>
-        </w:rPr>
-        <w:t>....................................................................................................................................</w:t>
-      </w:r>
-    </w:p>
-    <w:p>
-      <w:pPr>
-        <w:spacing w:line="360" w:lineRule="auto"/>
-        <w:rPr>
-          <w:rFonts w:ascii="Times New Roman" w:hAnsi="Times New Roman" w:cs="Times New Roman"/>
-          <w:sz w:val="26"/>
-          <w:szCs w:val="26"/>
-        </w:rPr>
-      </w:pPr>
-      <w:r>
-        <w:rPr>
-          <w:rFonts w:ascii="Times New Roman" w:hAnsi="Times New Roman" w:cs="Times New Roman"/>
-          <w:sz w:val="26"/>
-          <w:szCs w:val="26"/>
-        </w:rPr>
-        <w:t>....................................................................................................................................</w:t>
-      </w:r>
-    </w:p>
-    <w:p>
-      <w:pPr>
-        <w:spacing w:line="360" w:lineRule="auto"/>
-        <w:rPr>
-          <w:rFonts w:ascii="Times New Roman" w:hAnsi="Times New Roman" w:cs="Times New Roman"/>
-          <w:sz w:val="26"/>
-          <w:szCs w:val="26"/>
-        </w:rPr>
-      </w:pPr>
-      <w:r>
-        <w:rPr>
-          <w:rFonts w:ascii="Times New Roman" w:hAnsi="Times New Roman" w:cs="Times New Roman"/>
-          <w:sz w:val="26"/>
-          <w:szCs w:val="26"/>
-        </w:rPr>
-        <w:t>....................................................................................................................................</w:t>
-      </w:r>
-    </w:p>
-    <w:p>
-      <w:pPr>
-        <w:spacing w:line="360" w:lineRule="auto"/>
-        <w:rPr>
-          <w:rFonts w:ascii="Times New Roman" w:hAnsi="Times New Roman" w:cs="Times New Roman"/>
-          <w:sz w:val="26"/>
-          <w:szCs w:val="26"/>
-        </w:rPr>
-      </w:pPr>
-      <w:r>
-        <w:rPr>
-          <w:rFonts w:ascii="Times New Roman" w:hAnsi="Times New Roman" w:cs="Times New Roman"/>
-          <w:sz w:val="26"/>
-          <w:szCs w:val="26"/>
-        </w:rPr>
-        <w:t>....................................................................................................................................</w:t>
-      </w:r>
-    </w:p>
-    <w:p>
-      <w:pPr>
-        <w:spacing w:line="360" w:lineRule="auto"/>
-        <w:rPr>
-          <w:rFonts w:ascii="Times New Roman" w:hAnsi="Times New Roman" w:cs="Times New Roman"/>
-          <w:sz w:val="26"/>
-          <w:szCs w:val="26"/>
-        </w:rPr>
-      </w:pPr>
-      <w:r>
-        <w:rPr>
-          <w:rFonts w:ascii="Times New Roman" w:hAnsi="Times New Roman" w:cs="Times New Roman"/>
-          <w:sz w:val="26"/>
-          <w:szCs w:val="26"/>
-        </w:rPr>
-        <w:t>....................................................................................................................................</w:t>
-      </w:r>
-    </w:p>
-    <w:p>
-      <w:pPr>
-        <w:spacing w:line="360" w:lineRule="auto"/>
-        <w:rPr>
-          <w:rFonts w:ascii="Times New Roman" w:hAnsi="Times New Roman" w:cs="Times New Roman"/>
-          <w:sz w:val="26"/>
-          <w:szCs w:val="26"/>
-        </w:rPr>
-      </w:pPr>
-      <w:r>
-        <w:rPr>
-          <w:rFonts w:ascii="Times New Roman" w:hAnsi="Times New Roman" w:cs="Times New Roman"/>
-          <w:sz w:val="26"/>
-          <w:szCs w:val="26"/>
-        </w:rPr>
-        <w:t>....................................................................................................................................</w:t>
-      </w:r>
-    </w:p>
-    <w:p>
-      <w:pPr>
-        <w:spacing w:line="360" w:lineRule="auto"/>
-        <w:rPr>
-          <w:rFonts w:ascii="Times New Roman" w:hAnsi="Times New Roman" w:cs="Times New Roman"/>
-          <w:sz w:val="26"/>
-          <w:szCs w:val="26"/>
-        </w:rPr>
-      </w:pPr>
-      <w:r>
-        <w:rPr>
-          <w:rFonts w:ascii="Times New Roman" w:hAnsi="Times New Roman" w:cs="Times New Roman"/>
-          <w:sz w:val="26"/>
-          <w:szCs w:val="26"/>
-        </w:rPr>
-        <w:t>....................................................................................................................................</w:t>
-      </w:r>
-    </w:p>
-    <w:p>
-      <w:pPr>
-        <w:spacing w:line="360" w:lineRule="auto"/>
-        <w:rPr>
-          <w:rFonts w:ascii="Times New Roman" w:hAnsi="Times New Roman" w:cs="Times New Roman"/>
-          <w:sz w:val="26"/>
-          <w:szCs w:val="26"/>
-        </w:rPr>
-      </w:pPr>
-      <w:r>
-        <w:rPr>
-          <w:rFonts w:ascii="Times New Roman" w:hAnsi="Times New Roman" w:cs="Times New Roman"/>
-          <w:sz w:val="26"/>
-          <w:szCs w:val="26"/>
-        </w:rPr>
-        <w:t>....................................................................................................................................</w:t>
-      </w:r>
-    </w:p>
-    <w:p>
-      <w:pPr>
-        <w:spacing w:line="360" w:lineRule="auto"/>
-        <w:rPr>
-          <w:rFonts w:ascii="Times New Roman" w:hAnsi="Times New Roman" w:cs="Times New Roman"/>
-          <w:sz w:val="26"/>
-          <w:szCs w:val="26"/>
-        </w:rPr>
-      </w:pPr>
-      <w:r>
-        <w:rPr>
-          <w:rFonts w:ascii="Times New Roman" w:hAnsi="Times New Roman" w:cs="Times New Roman"/>
-          <w:sz w:val="26"/>
-          <w:szCs w:val="26"/>
-        </w:rPr>
-        <w:t>....................................................................................................................................</w:t>
-      </w:r>
-    </w:p>
-    <w:p>
-      <w:pPr>
-        <w:spacing w:line="360" w:lineRule="auto"/>
-        <w:rPr>
-          <w:rFonts w:ascii="Times New Roman" w:hAnsi="Times New Roman" w:cs="Times New Roman"/>
-          <w:sz w:val="26"/>
-          <w:szCs w:val="26"/>
-        </w:rPr>
-      </w:pPr>
-      <w:r>
-        <w:rPr>
-          <w:rFonts w:ascii="Times New Roman" w:hAnsi="Times New Roman" w:cs="Times New Roman"/>
-          <w:sz w:val="26"/>
-          <w:szCs w:val="26"/>
-        </w:rPr>
-        <w:t>....................................................................................................................................</w:t>
-      </w:r>
-    </w:p>
-    <w:p>
-      <w:pPr>
-        <w:spacing w:line="360" w:lineRule="auto"/>
-        <w:rPr>
-          <w:rFonts w:ascii="Times New Roman" w:hAnsi="Times New Roman" w:cs="Times New Roman"/>
-          <w:sz w:val="26"/>
-          <w:szCs w:val="26"/>
-        </w:rPr>
-      </w:pPr>
-      <w:r>
-        <w:rPr>
-          <w:rFonts w:ascii="Times New Roman" w:hAnsi="Times New Roman" w:cs="Times New Roman"/>
-          <w:sz w:val="26"/>
-          <w:szCs w:val="26"/>
-        </w:rPr>
-        <w:t>....................................................................................................................................</w:t>
-      </w:r>
-    </w:p>
-    <w:p>
-      <w:pPr>
-        <w:spacing w:line="360" w:lineRule="auto"/>
-        <w:rPr>
-          <w:rFonts w:ascii="Times New Roman" w:hAnsi="Times New Roman" w:cs="Times New Roman"/>
-          <w:sz w:val="26"/>
-          <w:szCs w:val="26"/>
-        </w:rPr>
-      </w:pPr>
-      <w:r>
-        <w:rPr>
-          <w:rFonts w:ascii="Times New Roman" w:hAnsi="Times New Roman" w:cs="Times New Roman"/>
-          <w:sz w:val="26"/>
-          <w:szCs w:val="26"/>
-        </w:rPr>
-        <w:t>....................................................................................................................................</w:t>
-      </w:r>
+        <w:jc w:val="both"/>
+        <w:rPr>
+          <w:rFonts w:ascii="Times New Roman" w:hAnsi="Times New Roman" w:cs="Times New Roman"/>
+          <w:sz w:val="26"/>
+          <w:szCs w:val="26"/>
+        </w:rPr>
+      </w:pPr>
     </w:p>
     <w:p>
       <w:pPr>
         <w:pStyle w:val="Heading1"/>
+        <w:spacing w:line="360" w:lineRule="auto"/>
         <w:jc w:val="center"/>
         <w:rPr>
           <w:rFonts w:ascii="Times New Roman" w:hAnsi="Times New Roman" w:cs="Times New Roman"/>
@@ -2036,7 +2195,7 @@
           <w:szCs w:val="32"/>
         </w:rPr>
       </w:pPr>
-      <w:bookmarkStart w:id="3" w:name="_Toc194834120"/>
+      <w:bookmarkStart w:id="0" w:name="_Toc195277617"/>
       <w:r>
         <w:rPr>
           <w:rFonts w:ascii="Times New Roman" w:hAnsi="Times New Roman" w:cs="Times New Roman"/>
@@ -2045,14 +2204,14 @@
           <w:sz w:val="32"/>
           <w:szCs w:val="32"/>
         </w:rPr>
-        <w:lastRenderedPageBreak/>
         <w:t>MỤC LỤC</w:t>
       </w:r>
-      <w:bookmarkEnd w:id="3"/>
-    </w:p>
-    <w:p>
-      <w:pPr>
-        <w:spacing w:line="360" w:lineRule="auto"/>
+      <w:bookmarkEnd w:id="0"/>
+    </w:p>
+    <w:p>
+      <w:pPr>
+        <w:spacing w:line="360" w:lineRule="auto"/>
+        <w:jc w:val="both"/>
         <w:rPr>
           <w:rFonts w:ascii="Times New Roman" w:hAnsi="Times New Roman" w:cs="Times New Roman"/>
           <w:sz w:val="26"/>
@@ -2063,7 +2222,7 @@
     <w:sdt>
       <w:sdtPr>
         <w:rPr>
-          <w:rFonts w:asciiTheme="minorHAnsi" w:eastAsiaTheme="minorEastAsia" w:hAnsiTheme="minorHAnsi" w:cstheme="minorBidi"/>
+          <w:rFonts w:ascii="Times New Roman" w:eastAsiaTheme="minorEastAsia" w:hAnsi="Times New Roman" w:cs="Times New Roman"/>
           <w:color w:val="auto"/>
           <w:kern w:val="2"/>
           <w:sz w:val="24"/>
@@ -2088,6 +2247,11 @@
         <w:p>
           <w:pPr>
             <w:pStyle w:val="TOCHeading"/>
+            <w:spacing w:line="360" w:lineRule="auto"/>
+            <w:jc w:val="both"/>
+            <w:rPr>
+              <w:rFonts w:ascii="Times New Roman" w:hAnsi="Times New Roman" w:cs="Times New Roman"/>
+            </w:rPr>
           </w:pPr>
         </w:p>
         <w:p>
@@ -2096,20 +2260,30 @@
             <w:tabs>
               <w:tab w:val="right" w:leader="dot" w:pos="8630"/>
             </w:tabs>
+            <w:jc w:val="both"/>
             <w:rPr>
               <w:noProof/>
             </w:rPr>
           </w:pPr>
           <w:r>
+            <w:rPr>
+              <w:rFonts w:ascii="Times New Roman" w:hAnsi="Times New Roman" w:cs="Times New Roman"/>
+            </w:rPr>
             <w:fldChar w:fldCharType="begin"/>
           </w:r>
           <w:r>
+            <w:rPr>
+              <w:rFonts w:ascii="Times New Roman" w:hAnsi="Times New Roman" w:cs="Times New Roman"/>
+            </w:rPr>
             <w:instrText xml:space="preserve"> TOC \o "1-3" \h \z \u </w:instrText>
           </w:r>
           <w:r>
+            <w:rPr>
+              <w:rFonts w:ascii="Times New Roman" w:hAnsi="Times New Roman" w:cs="Times New Roman"/>
+            </w:rPr>
             <w:fldChar w:fldCharType="separate"/>
           </w:r>
-          <w:hyperlink w:anchor="_Toc194834117" w:history="1">
+          <w:hyperlink w:anchor="_Toc195277617" w:history="1">
             <w:r>
               <w:rPr>
                 <w:rStyle w:val="Hyperlink"/>
@@ -2118,7 +2292,7 @@
                 <w:bCs/>
                 <w:noProof/>
               </w:rPr>
-              <w:t>LỜI CẢM ƠN</w:t>
+              <w:t>MỤC LỤC</w:t>
             </w:r>
             <w:r>
               <w:rPr>
@@ -2139,7 +2313,79 @@
                 <w:noProof/>
                 <w:webHidden/>
               </w:rPr>
-              <w:instrText xml:space="preserve"> PAGEREF _Toc194834117 \h </w:instrText>
+              <w:instrText xml:space="preserve"> PAGEREF _Toc195277617 \h </w:instrText>
+            </w:r>
+            <w:r>
+              <w:rPr>
+                <w:noProof/>
+                <w:webHidden/>
+              </w:rPr>
+            </w:r>
+            <w:r>
+              <w:rPr>
+                <w:noProof/>
+                <w:webHidden/>
+              </w:rPr>
+              <w:fldChar w:fldCharType="separate"/>
+            </w:r>
+            <w:r>
+              <w:rPr>
+                <w:noProof/>
+                <w:webHidden/>
+              </w:rPr>
+              <w:t>1</w:t>
+            </w:r>
+            <w:r>
+              <w:rPr>
+                <w:noProof/>
+                <w:webHidden/>
+              </w:rPr>
+              <w:fldChar w:fldCharType="end"/>
+            </w:r>
+          </w:hyperlink>
+        </w:p>
+        <w:p>
+          <w:pPr>
+            <w:pStyle w:val="TOC1"/>
+            <w:tabs>
+              <w:tab w:val="right" w:leader="dot" w:pos="8630"/>
+            </w:tabs>
+            <w:jc w:val="both"/>
+            <w:rPr>
+              <w:noProof/>
+            </w:rPr>
+          </w:pPr>
+          <w:hyperlink w:anchor="_Toc195277618" w:history="1">
+            <w:r>
+              <w:rPr>
+                <w:rStyle w:val="Hyperlink"/>
+                <w:rFonts w:ascii="Times New Roman" w:hAnsi="Times New Roman" w:cs="Times New Roman"/>
+                <w:b/>
+                <w:bCs/>
+                <w:noProof/>
+              </w:rPr>
+              <w:t>DANH MỤC CÁC KÝ HIỆU</w:t>
+            </w:r>
+            <w:r>
+              <w:rPr>
+                <w:noProof/>
+                <w:webHidden/>
+              </w:rPr>
+              <w:tab/>
+            </w:r>
+            <w:r>
+              <w:rPr>
+                <w:noProof/>
+                <w:webHidden/>
+              </w:rPr>
+              <w:fldChar w:fldCharType="begin"/>
+            </w:r>
+            <w:r>
+              <w:rPr>
+                <w:noProof/>
+                <w:webHidden/>
+              </w:rPr>
+              <w:instrText xml:space="preserve"> PAGEREF _Toc195277618 \h </w:instrText>
             </w:r>
             <w:r>
               <w:rPr>
@@ -2176,11 +2422,12 @@
             <w:tabs>
               <w:tab w:val="right" w:leader="dot" w:pos="8630"/>
             </w:tabs>
+            <w:jc w:val="both"/>
             <w:rPr>
               <w:noProof/>
             </w:rPr>
           </w:pPr>
-          <w:hyperlink w:anchor="_Toc194834118" w:history="1">
+          <w:hyperlink w:anchor="_Toc195277619" w:history="1">
             <w:r>
               <w:rPr>
                 <w:rStyle w:val="Hyperlink"/>
@@ -2189,7 +2436,7 @@
                 <w:bCs/>
                 <w:noProof/>
               </w:rPr>
-              <w:t>LỜI CAM KẾT</w:t>
+              <w:t>CHƯƠNG 1: TỔNG QUAN</w:t>
             </w:r>
             <w:r>
               <w:rPr>
@@ -2210,7 +2457,7 @@
                 <w:noProof/>
                 <w:webHidden/>
               </w:rPr>
-              <w:instrText xml:space="preserve"> PAGEREF _Toc194834118 \h </w:instrText>
+              <w:instrText xml:space="preserve"> PAGEREF _Toc195277619 \h </w:instrText>
             </w:r>
             <w:r>
               <w:rPr>
@@ -2247,20 +2494,19 @@
             <w:tabs>
               <w:tab w:val="right" w:leader="dot" w:pos="8630"/>
             </w:tabs>
+            <w:jc w:val="both"/>
             <w:rPr>
               <w:noProof/>
             </w:rPr>
           </w:pPr>
-          <w:hyperlink w:anchor="_Toc194834119" w:history="1">
+          <w:hyperlink w:anchor="_Toc195277620" w:history="1">
             <w:r>
               <w:rPr>
                 <w:rStyle w:val="Hyperlink"/>
                 <w:rFonts w:ascii="Times New Roman" w:hAnsi="Times New Roman" w:cs="Times New Roman"/>
-                <w:b/>
-                <w:bCs/>
                 <w:noProof/>
               </w:rPr>
-              <w:t>NHẬN XÉT CỦA GIẢNG VIÊN PHẢN BIỆN</w:t>
+              <w:t>CHƯƠNG 2: CƠ SỞ LÝ THUYẾT</w:t>
             </w:r>
             <w:r>
               <w:rPr>
@@ -2281,7 +2527,147 @@
                 <w:noProof/>
                 <w:webHidden/>
               </w:rPr>
-              <w:instrText xml:space="preserve"> PAGEREF _Toc194834119 \h </w:instrText>
+              <w:instrText xml:space="preserve"> PAGEREF _Toc195277620 \h </w:instrText>
+            </w:r>
+            <w:r>
+              <w:rPr>
+                <w:noProof/>
+                <w:webHidden/>
+              </w:rPr>
+            </w:r>
+            <w:r>
+              <w:rPr>
+                <w:noProof/>
+                <w:webHidden/>
+              </w:rPr>
+              <w:fldChar w:fldCharType="separate"/>
+            </w:r>
+            <w:r>
+              <w:rPr>
+                <w:noProof/>
+                <w:webHidden/>
+              </w:rPr>
+              <w:t>4</w:t>
+            </w:r>
+            <w:r>
+              <w:rPr>
+                <w:noProof/>
+                <w:webHidden/>
+              </w:rPr>
+              <w:fldChar w:fldCharType="end"/>
+            </w:r>
+          </w:hyperlink>
+        </w:p>
+        <w:p>
+          <w:pPr>
+            <w:pStyle w:val="TOC1"/>
+            <w:tabs>
+              <w:tab w:val="right" w:leader="dot" w:pos="8630"/>
+            </w:tabs>
+            <w:jc w:val="both"/>
+            <w:rPr>
+              <w:noProof/>
+            </w:rPr>
+          </w:pPr>
+          <w:hyperlink w:anchor="_Toc195277621" w:history="1">
+            <w:r>
+              <w:rPr>
+                <w:rStyle w:val="Hyperlink"/>
+                <w:rFonts w:ascii="Times New Roman" w:hAnsi="Times New Roman" w:cs="Times New Roman"/>
+                <w:noProof/>
+              </w:rPr>
+              <w:t>CHƯƠNG 3: CÀI ĐẶT VÀ THỰC NGHIỆM</w:t>
+            </w:r>
+            <w:r>
+              <w:rPr>
+                <w:noProof/>
+                <w:webHidden/>
+              </w:rPr>
+              <w:tab/>
+            </w:r>
+            <w:r>
+              <w:rPr>
+                <w:noProof/>
+                <w:webHidden/>
+              </w:rPr>
+              <w:fldChar w:fldCharType="begin"/>
+            </w:r>
+            <w:r>
+              <w:rPr>
+                <w:noProof/>
+                <w:webHidden/>
+              </w:rPr>
+              <w:instrText xml:space="preserve"> PAGEREF _Toc195277621 \h </w:instrText>
+            </w:r>
+            <w:r>
+              <w:rPr>
+                <w:noProof/>
+                <w:webHidden/>
+              </w:rPr>
+            </w:r>
+            <w:r>
+              <w:rPr>
+                <w:noProof/>
+                <w:webHidden/>
+              </w:rPr>
+              <w:fldChar w:fldCharType="separate"/>
+            </w:r>
+            <w:r>
+              <w:rPr>
+                <w:noProof/>
+                <w:webHidden/>
+              </w:rPr>
+              <w:t>5</w:t>
+            </w:r>
+            <w:r>
+              <w:rPr>
+                <w:noProof/>
+                <w:webHidden/>
+              </w:rPr>
+              <w:fldChar w:fldCharType="end"/>
+            </w:r>
+          </w:hyperlink>
+        </w:p>
+        <w:p>
+          <w:pPr>
+            <w:pStyle w:val="TOC1"/>
+            <w:tabs>
+              <w:tab w:val="right" w:leader="dot" w:pos="8630"/>
+            </w:tabs>
+            <w:jc w:val="both"/>
+            <w:rPr>
+              <w:noProof/>
+            </w:rPr>
+          </w:pPr>
+          <w:hyperlink w:anchor="_Toc195277622" w:history="1">
+            <w:r>
+              <w:rPr>
+                <w:rStyle w:val="Hyperlink"/>
+                <w:rFonts w:ascii="Times New Roman" w:hAnsi="Times New Roman" w:cs="Times New Roman"/>
+                <w:noProof/>
+              </w:rPr>
+              <w:t>CHƯƠNG 4: KẾT LUẬN VÀ HƯỚNG PHÁT TRIỂN</w:t>
+            </w:r>
+            <w:r>
+              <w:rPr>
+                <w:noProof/>
+                <w:webHidden/>
+              </w:rPr>
+              <w:tab/>
+            </w:r>
+            <w:r>
+              <w:rPr>
+                <w:noProof/>
+                <w:webHidden/>
+              </w:rPr>
+              <w:fldChar w:fldCharType="begin"/>
+            </w:r>
+            <w:r>
+              <w:rPr>
+                <w:noProof/>
+                <w:webHidden/>
+              </w:rPr>
+              <w:instrText xml:space="preserve"> PAGEREF _Toc195277622 \h </w:instrText>
             </w:r>
             <w:r>
               <w:rPr>
@@ -2318,11 +2704,12 @@
             <w:tabs>
               <w:tab w:val="right" w:leader="dot" w:pos="8630"/>
             </w:tabs>
+            <w:jc w:val="both"/>
             <w:rPr>
               <w:noProof/>
             </w:rPr>
           </w:pPr>
-          <w:hyperlink w:anchor="_Toc194834120" w:history="1">
+          <w:hyperlink w:anchor="_Toc195277623" w:history="1">
             <w:r>
               <w:rPr>
                 <w:rStyle w:val="Hyperlink"/>
@@ -2331,7 +2718,7 @@
                 <w:bCs/>
                 <w:noProof/>
               </w:rPr>
-              <w:t>MỤC LỤC</w:t>
+              <w:t>TÀI LIỆU THAM KHẢO</w:t>
             </w:r>
             <w:r>
               <w:rPr>
@@ -2352,78 +2739,7 @@
                 <w:noProof/>
                 <w:webHidden/>
               </w:rPr>
-              <w:instrText xml:space="preserve"> PAGEREF _Toc194834120 \h </w:instrText>
-            </w:r>
-            <w:r>
-              <w:rPr>
-                <w:noProof/>
-                <w:webHidden/>
-              </w:rPr>
-            </w:r>
-            <w:r>
-              <w:rPr>
-                <w:noProof/>
-                <w:webHidden/>
-              </w:rPr>
-              <w:fldChar w:fldCharType="separate"/>
-            </w:r>
-            <w:r>
-              <w:rPr>
-                <w:noProof/>
-                <w:webHidden/>
-              </w:rPr>
-              <w:t>7</w:t>
-            </w:r>
-            <w:r>
-              <w:rPr>
-                <w:noProof/>
-                <w:webHidden/>
-              </w:rPr>
-              <w:fldChar w:fldCharType="end"/>
-            </w:r>
-          </w:hyperlink>
-        </w:p>
-        <w:p>
-          <w:pPr>
-            <w:pStyle w:val="TOC1"/>
-            <w:tabs>
-              <w:tab w:val="right" w:leader="dot" w:pos="8630"/>
-            </w:tabs>
-            <w:rPr>
-              <w:noProof/>
-            </w:rPr>
-          </w:pPr>
-          <w:hyperlink w:anchor="_Toc194834121" w:history="1">
-            <w:r>
-              <w:rPr>
-                <w:rStyle w:val="Hyperlink"/>
-                <w:rFonts w:ascii="Times New Roman" w:hAnsi="Times New Roman" w:cs="Times New Roman"/>
-                <w:b/>
-                <w:bCs/>
-                <w:noProof/>
-              </w:rPr>
-              <w:t>DANH MỤC CÁC KÝ HIỆU</w:t>
-            </w:r>
-            <w:r>
-              <w:rPr>
-                <w:noProof/>
-                <w:webHidden/>
-              </w:rPr>
-              <w:tab/>
-            </w:r>
-            <w:r>
-              <w:rPr>
-                <w:noProof/>
-                <w:webHidden/>
-              </w:rPr>
-              <w:fldChar w:fldCharType="begin"/>
-            </w:r>
-            <w:r>
-              <w:rPr>
-                <w:noProof/>
-                <w:webHidden/>
-              </w:rPr>
-              <w:instrText xml:space="preserve"> PAGEREF _Toc194834121 \h </w:instrText>
+              <w:instrText xml:space="preserve"> PAGEREF _Toc195277623 \h </w:instrText>
             </w:r>
             <w:r>
               <w:rPr>
@@ -2460,20 +2776,19 @@
             <w:tabs>
               <w:tab w:val="right" w:leader="dot" w:pos="8630"/>
             </w:tabs>
+            <w:jc w:val="both"/>
             <w:rPr>
               <w:noProof/>
             </w:rPr>
           </w:pPr>
-          <w:hyperlink w:anchor="_Toc194834122" w:history="1">
+          <w:hyperlink w:anchor="_Toc195277624" w:history="1">
             <w:r>
               <w:rPr>
                 <w:rStyle w:val="Hyperlink"/>
                 <w:rFonts w:ascii="Times New Roman" w:hAnsi="Times New Roman" w:cs="Times New Roman"/>
-                <w:b/>
-                <w:bCs/>
                 <w:noProof/>
               </w:rPr>
-              <w:t>CHƯƠNG 1: TỔNG QUAN</w:t>
+              <w:t>PHỤ LỤC</w:t>
             </w:r>
             <w:r>
               <w:rPr>
@@ -2494,7 +2809,7 @@
                 <w:noProof/>
                 <w:webHidden/>
               </w:rPr>
-              <w:instrText xml:space="preserve"> PAGEREF _Toc194834122 \h </w:instrText>
+              <w:instrText xml:space="preserve"> PAGEREF _Toc195277624 \h </w:instrText>
             </w:r>
             <w:r>
               <w:rPr>
@@ -2514,7 +2829,7 @@
                 <w:noProof/>
                 <w:webHidden/>
               </w:rPr>
-              <w:t>9</w:t>
+              <w:t>1</w:t>
             </w:r>
             <w:r>
               <w:rPr>
@@ -2527,78 +2842,15 @@
         </w:p>
         <w:p>
           <w:pPr>
-            <w:pStyle w:val="TOC1"/>
-            <w:tabs>
-              <w:tab w:val="right" w:leader="dot" w:pos="8630"/>
-            </w:tabs>
+            <w:spacing w:line="360" w:lineRule="auto"/>
+            <w:jc w:val="both"/>
             <w:rPr>
-              <w:noProof/>
+              <w:rFonts w:ascii="Times New Roman" w:hAnsi="Times New Roman" w:cs="Times New Roman"/>
             </w:rPr>
           </w:pPr>
-          <w:hyperlink w:anchor="_Toc194834123" w:history="1">
-            <w:r>
-              <w:rPr>
-                <w:rStyle w:val="Hyperlink"/>
-                <w:rFonts w:ascii="Times New Roman" w:hAnsi="Times New Roman" w:cs="Times New Roman"/>
-                <w:b/>
-                <w:bCs/>
-                <w:noProof/>
-              </w:rPr>
-              <w:t>TÀI LIỆU THAM KHẢO</w:t>
-            </w:r>
-            <w:r>
-              <w:rPr>
-                <w:noProof/>
-                <w:webHidden/>
-              </w:rPr>
-              <w:tab/>
-            </w:r>
-            <w:r>
-              <w:rPr>
-                <w:noProof/>
-                <w:webHidden/>
-              </w:rPr>
-              <w:fldChar w:fldCharType="begin"/>
-            </w:r>
-            <w:r>
-              <w:rPr>
-                <w:noProof/>
-                <w:webHidden/>
-              </w:rPr>
-              <w:instrText xml:space="preserve"> PAGEREF _Toc194834123 \h </w:instrText>
-            </w:r>
-            <w:r>
-              <w:rPr>
-                <w:noProof/>
-                <w:webHidden/>
-              </w:rPr>
-            </w:r>
-            <w:r>
-              <w:rPr>
-                <w:noProof/>
-                <w:webHidden/>
-              </w:rPr>
-              <w:fldChar w:fldCharType="separate"/>
-            </w:r>
-            <w:r>
-              <w:rPr>
-                <w:noProof/>
-                <w:webHidden/>
-              </w:rPr>
-              <w:t>11</w:t>
-            </w:r>
-            <w:r>
-              <w:rPr>
-                <w:noProof/>
-                <w:webHidden/>
-              </w:rPr>
-              <w:fldChar w:fldCharType="end"/>
-            </w:r>
-          </w:hyperlink>
-        </w:p>
-        <w:p>
           <w:r>
             <w:rPr>
+              <w:rFonts w:ascii="Times New Roman" w:hAnsi="Times New Roman" w:cs="Times New Roman"/>
               <w:b/>
               <w:bCs/>
               <w:noProof/>
@@ -2610,6 +2862,8 @@
     </w:sdt>
     <w:p>
       <w:pPr>
+        <w:spacing w:line="360" w:lineRule="auto"/>
+        <w:jc w:val="both"/>
         <w:rPr>
           <w:rFonts w:ascii="Times New Roman" w:hAnsi="Times New Roman" w:cs="Times New Roman"/>
           <w:b/>
@@ -2632,6 +2886,7 @@
     <w:p>
       <w:pPr>
         <w:pStyle w:val="Heading1"/>
+        <w:spacing w:line="360" w:lineRule="auto"/>
         <w:jc w:val="center"/>
         <w:rPr>
           <w:rFonts w:ascii="Times New Roman" w:hAnsi="Times New Roman" w:cs="Times New Roman"/>
@@ -2641,7 +2896,7 @@
           <w:szCs w:val="32"/>
         </w:rPr>
       </w:pPr>
-      <w:bookmarkStart w:id="4" w:name="_Toc194834121"/>
+      <w:bookmarkStart w:id="1" w:name="_Toc195277618"/>
       <w:r>
         <w:rPr>
           <w:rFonts w:ascii="Times New Roman" w:hAnsi="Times New Roman" w:cs="Times New Roman"/>
@@ -2653,12 +2908,12 @@
         <w:lastRenderedPageBreak/>
         <w:t>DANH MỤC CÁC KÝ HIỆU</w:t>
       </w:r>
-      <w:bookmarkEnd w:id="4"/>
-    </w:p>
-    <w:p>
-      <w:pPr>
-        <w:spacing w:line="360" w:lineRule="auto"/>
-        <w:jc w:val="center"/>
+      <w:bookmarkEnd w:id="1"/>
+    </w:p>
+    <w:p>
+      <w:pPr>
+        <w:spacing w:line="360" w:lineRule="auto"/>
+        <w:jc w:val="both"/>
         <w:rPr>
           <w:rFonts w:ascii="Times New Roman" w:hAnsi="Times New Roman" w:cs="Times New Roman"/>
           <w:b/>
@@ -2671,16 +2926,18 @@
     <w:p>
       <w:pPr>
         <w:spacing w:line="360" w:lineRule="auto"/>
-        <w:jc w:val="center"/>
-        <w:rPr>
-          <w:rFonts w:ascii="Times New Roman" w:hAnsi="Times New Roman" w:cs="Times New Roman"/>
-          <w:sz w:val="26"/>
-          <w:szCs w:val="26"/>
-        </w:rPr>
-      </w:pPr>
-    </w:p>
-    <w:p>
-      <w:pPr>
+        <w:jc w:val="both"/>
+        <w:rPr>
+          <w:rFonts w:ascii="Times New Roman" w:hAnsi="Times New Roman" w:cs="Times New Roman"/>
+          <w:sz w:val="26"/>
+          <w:szCs w:val="26"/>
+        </w:rPr>
+      </w:pPr>
+    </w:p>
+    <w:p>
+      <w:pPr>
+        <w:spacing w:line="360" w:lineRule="auto"/>
+        <w:jc w:val="both"/>
         <w:rPr>
           <w:rFonts w:ascii="Times New Roman" w:hAnsi="Times New Roman" w:cs="Times New Roman"/>
           <w:b/>
@@ -2703,6 +2960,7 @@
     <w:p>
       <w:pPr>
         <w:pStyle w:val="Heading1"/>
+        <w:spacing w:line="360" w:lineRule="auto"/>
         <w:jc w:val="center"/>
         <w:rPr>
           <w:rFonts w:ascii="Times New Roman" w:hAnsi="Times New Roman" w:cs="Times New Roman"/>
@@ -2710,7 +2968,7 @@
           <w:szCs w:val="32"/>
         </w:rPr>
       </w:pPr>
-      <w:bookmarkStart w:id="5" w:name="_Toc194834122"/>
+      <w:bookmarkStart w:id="2" w:name="_Toc195277619"/>
       <w:r>
         <w:rPr>
           <w:rFonts w:ascii="Times New Roman" w:hAnsi="Times New Roman" w:cs="Times New Roman"/>
@@ -2722,29 +2980,39 @@
         <w:lastRenderedPageBreak/>
         <w:t>CHƯƠNG 1: TỔNG QUAN</w:t>
       </w:r>
-      <w:bookmarkEnd w:id="5"/>
+      <w:bookmarkEnd w:id="2"/>
     </w:p>
     <w:p>
       <w:pPr>
         <w:pStyle w:val="ListParagraph"/>
         <w:numPr>
           <w:ilvl w:val="1"/>
-          <w:numId w:val="9"/>
+          <w:numId w:val="11"/>
         </w:numPr>
         <w:spacing w:line="360" w:lineRule="auto"/>
-        <w:rPr>
-          <w:rFonts w:ascii="Times New Roman" w:hAnsi="Times New Roman" w:cs="Times New Roman"/>
-          <w:sz w:val="26"/>
-          <w:szCs w:val="26"/>
-        </w:rPr>
-      </w:pPr>
-      <w:r>
-        <w:rPr>
-          <w:rFonts w:ascii="Times New Roman" w:hAnsi="Times New Roman" w:cs="Times New Roman"/>
-          <w:sz w:val="26"/>
-          <w:szCs w:val="26"/>
-        </w:rPr>
-        <w:t>Đặt vấn đề</w:t>
+        <w:jc w:val="both"/>
+        <w:outlineLvl w:val="1"/>
+        <w:rPr>
+          <w:rFonts w:ascii="Times New Roman" w:hAnsi="Times New Roman" w:cs="Times New Roman"/>
+          <w:sz w:val="26"/>
+          <w:szCs w:val="26"/>
+        </w:rPr>
+      </w:pPr>
+      <w:r>
+        <w:rPr>
+          <w:rFonts w:ascii="Times New Roman" w:hAnsi="Times New Roman" w:cs="Times New Roman"/>
+          <w:sz w:val="26"/>
+          <w:szCs w:val="26"/>
+        </w:rPr>
+        <w:t>Tổng quan đề tà</w:t>
+      </w:r>
+      <w:r>
+        <w:rPr>
+          <w:rFonts w:ascii="Times New Roman" w:hAnsi="Times New Roman" w:cs="Times New Roman"/>
+          <w:sz w:val="26"/>
+          <w:szCs w:val="26"/>
+        </w:rPr>
+        <w:t>i</w:t>
       </w:r>
     </w:p>
     <w:p>
@@ -2752,32 +3020,265 @@
         <w:pStyle w:val="ListParagraph"/>
         <w:numPr>
           <w:ilvl w:val="2"/>
-          <w:numId w:val="9"/>
+          <w:numId w:val="11"/>
         </w:numPr>
         <w:spacing w:line="360" w:lineRule="auto"/>
-        <w:rPr>
-          <w:rFonts w:ascii="Times New Roman" w:hAnsi="Times New Roman" w:cs="Times New Roman"/>
-          <w:sz w:val="26"/>
-          <w:szCs w:val="26"/>
-        </w:rPr>
-      </w:pPr>
-      <w:r>
-        <w:rPr>
-          <w:rFonts w:ascii="Times New Roman" w:hAnsi="Times New Roman" w:cs="Times New Roman"/>
-          <w:sz w:val="26"/>
-          <w:szCs w:val="26"/>
-        </w:rPr>
-        <w:t xml:space="preserve">Awds </w:t>
-      </w:r>
-      <w:r>
-        <w:rPr>
-          <w:rFonts w:ascii="Times New Roman" w:hAnsi="Times New Roman" w:cs="Times New Roman"/>
-          <w:sz w:val="26"/>
-          <w:szCs w:val="26"/>
-        </w:rPr>
-        <w:br/>
-      </w:r>
-      <w:r>
+        <w:jc w:val="both"/>
+        <w:rPr>
+          <w:rFonts w:ascii="Times New Roman" w:hAnsi="Times New Roman" w:cs="Times New Roman"/>
+          <w:sz w:val="26"/>
+          <w:szCs w:val="26"/>
+        </w:rPr>
+      </w:pPr>
+      <w:r>
+        <w:rPr>
+          <w:rFonts w:ascii="Times New Roman" w:hAnsi="Times New Roman" w:cs="Times New Roman"/>
+          <w:sz w:val="26"/>
+          <w:szCs w:val="26"/>
+        </w:rPr>
+        <w:t>Đặt vấn dề</w:t>
+      </w:r>
+    </w:p>
+    <w:p>
+      <w:pPr>
+        <w:pStyle w:val="ListParagraph"/>
+        <w:numPr>
+          <w:ilvl w:val="2"/>
+          <w:numId w:val="11"/>
+        </w:numPr>
+        <w:spacing w:line="360" w:lineRule="auto"/>
+        <w:jc w:val="both"/>
+        <w:rPr>
+          <w:rFonts w:ascii="Times New Roman" w:hAnsi="Times New Roman" w:cs="Times New Roman"/>
+          <w:sz w:val="26"/>
+          <w:szCs w:val="26"/>
+        </w:rPr>
+      </w:pPr>
+      <w:r>
+        <w:rPr>
+          <w:rFonts w:ascii="Times New Roman" w:hAnsi="Times New Roman" w:cs="Times New Roman"/>
+          <w:sz w:val="26"/>
+          <w:szCs w:val="26"/>
+        </w:rPr>
+        <w:t>Phương tiện, mục tiêu</w:t>
+      </w:r>
+    </w:p>
+    <w:p>
+      <w:pPr>
+        <w:pStyle w:val="ListParagraph"/>
+        <w:numPr>
+          <w:ilvl w:val="2"/>
+          <w:numId w:val="11"/>
+        </w:numPr>
+        <w:spacing w:line="360" w:lineRule="auto"/>
+        <w:jc w:val="both"/>
+        <w:rPr>
+          <w:rFonts w:ascii="Times New Roman" w:hAnsi="Times New Roman" w:cs="Times New Roman"/>
+          <w:sz w:val="26"/>
+          <w:szCs w:val="26"/>
+        </w:rPr>
+      </w:pPr>
+      <w:r>
+        <w:rPr>
+          <w:rFonts w:ascii="Times New Roman" w:hAnsi="Times New Roman" w:cs="Times New Roman"/>
+          <w:sz w:val="26"/>
+          <w:szCs w:val="26"/>
+        </w:rPr>
+        <w:t>Công cụ sử dụng</w:t>
+      </w:r>
+    </w:p>
+    <w:p>
+      <w:pPr>
+        <w:pStyle w:val="ListParagraph"/>
+        <w:numPr>
+          <w:ilvl w:val="2"/>
+          <w:numId w:val="11"/>
+        </w:numPr>
+        <w:spacing w:line="360" w:lineRule="auto"/>
+        <w:jc w:val="both"/>
+        <w:rPr>
+          <w:rFonts w:ascii="Times New Roman" w:hAnsi="Times New Roman" w:cs="Times New Roman"/>
+          <w:sz w:val="26"/>
+          <w:szCs w:val="26"/>
+        </w:rPr>
+      </w:pPr>
+      <w:r>
+        <w:rPr>
+          <w:rFonts w:ascii="Times New Roman" w:hAnsi="Times New Roman" w:cs="Times New Roman"/>
+          <w:sz w:val="26"/>
+          <w:szCs w:val="26"/>
+        </w:rPr>
+        <w:t>Đối tượng hướng đến</w:t>
+      </w:r>
+    </w:p>
+    <w:p>
+      <w:pPr>
+        <w:pStyle w:val="ListParagraph"/>
+        <w:numPr>
+          <w:ilvl w:val="2"/>
+          <w:numId w:val="11"/>
+        </w:numPr>
+        <w:spacing w:line="360" w:lineRule="auto"/>
+        <w:jc w:val="both"/>
+        <w:rPr>
+          <w:rFonts w:ascii="Times New Roman" w:hAnsi="Times New Roman" w:cs="Times New Roman"/>
+          <w:sz w:val="26"/>
+          <w:szCs w:val="26"/>
+        </w:rPr>
+      </w:pPr>
+      <w:r>
+        <w:rPr>
+          <w:rFonts w:ascii="Times New Roman" w:hAnsi="Times New Roman" w:cs="Times New Roman"/>
+          <w:sz w:val="26"/>
+          <w:szCs w:val="26"/>
+        </w:rPr>
+        <w:t>Phạm vi đề tài</w:t>
+      </w:r>
+    </w:p>
+    <w:p>
+      <w:pPr>
+        <w:pStyle w:val="ListParagraph"/>
+        <w:numPr>
+          <w:ilvl w:val="1"/>
+          <w:numId w:val="11"/>
+        </w:numPr>
+        <w:spacing w:line="360" w:lineRule="auto"/>
+        <w:jc w:val="both"/>
+        <w:outlineLvl w:val="1"/>
+        <w:rPr>
+          <w:rFonts w:ascii="Times New Roman" w:hAnsi="Times New Roman" w:cs="Times New Roman"/>
+          <w:sz w:val="26"/>
+          <w:szCs w:val="26"/>
+        </w:rPr>
+      </w:pPr>
+      <w:r>
+        <w:rPr>
+          <w:rFonts w:ascii="Times New Roman" w:hAnsi="Times New Roman" w:cs="Times New Roman"/>
+          <w:sz w:val="26"/>
+          <w:szCs w:val="26"/>
+        </w:rPr>
+        <w:t>Bố cục báo cáo</w:t>
+      </w:r>
+    </w:p>
+    <w:p>
+      <w:pPr>
+        <w:spacing w:line="360" w:lineRule="auto"/>
+        <w:ind w:left="360"/>
+        <w:jc w:val="both"/>
+        <w:rPr>
+          <w:rFonts w:ascii="Times New Roman" w:hAnsi="Times New Roman" w:cs="Times New Roman"/>
+          <w:sz w:val="26"/>
+          <w:szCs w:val="26"/>
+        </w:rPr>
+      </w:pPr>
+    </w:p>
+    <w:p>
+      <w:pPr>
+        <w:pStyle w:val="ListParagraph"/>
+        <w:spacing w:line="360" w:lineRule="auto"/>
+        <w:ind w:left="744"/>
+        <w:jc w:val="both"/>
+        <w:rPr>
+          <w:rFonts w:ascii="Times New Roman" w:hAnsi="Times New Roman" w:cs="Times New Roman"/>
+          <w:sz w:val="26"/>
+          <w:szCs w:val="26"/>
+        </w:rPr>
+      </w:pPr>
+    </w:p>
+    <w:p>
+      <w:pPr>
+        <w:pStyle w:val="ListParagraph"/>
+        <w:spacing w:line="360" w:lineRule="auto"/>
+        <w:ind w:left="744"/>
+        <w:jc w:val="both"/>
+        <w:rPr>
+          <w:rFonts w:ascii="Times New Roman" w:hAnsi="Times New Roman" w:cs="Times New Roman"/>
+          <w:sz w:val="26"/>
+          <w:szCs w:val="26"/>
+        </w:rPr>
+      </w:pPr>
+    </w:p>
+    <w:p>
+      <w:pPr>
+        <w:pStyle w:val="ListParagraph"/>
+        <w:spacing w:line="360" w:lineRule="auto"/>
+        <w:ind w:left="744"/>
+        <w:jc w:val="both"/>
+        <w:rPr>
+          <w:rFonts w:ascii="Times New Roman" w:hAnsi="Times New Roman" w:cs="Times New Roman"/>
+          <w:sz w:val="26"/>
+          <w:szCs w:val="26"/>
+        </w:rPr>
+      </w:pPr>
+      <w:r>
+        <w:rPr>
+          <w:rFonts w:ascii="Times New Roman" w:hAnsi="Times New Roman" w:cs="Times New Roman"/>
+          <w:sz w:val="26"/>
+          <w:szCs w:val="26"/>
+        </w:rPr>
+        <w:t>*</w:t>
+      </w:r>
+      <w:r>
+        <w:rPr>
+          <w:rFonts w:ascii="Times New Roman" w:hAnsi="Times New Roman" w:cs="Times New Roman"/>
+          <w:sz w:val="26"/>
+          <w:szCs w:val="26"/>
+        </w:rPr>
+        <w:t>Giới thiệu ngắn gọn về đề tài, nêu tóm tắt những lý thuyết, nghiên cứu trước đây có liên quan đến đề tài (có trích dẫn tài liệu tham khảo). Phần này thường dài từ 5-7 trang đối với đồ án tổng hợp. Tiếp theo nêu nhiệm vụ và cấu trúc đồ án.</w:t>
+      </w:r>
+    </w:p>
+    <w:p>
+      <w:pPr>
+        <w:pStyle w:val="ListParagraph"/>
+        <w:numPr>
+          <w:ilvl w:val="0"/>
+          <w:numId w:val="10"/>
+        </w:numPr>
+        <w:spacing w:line="360" w:lineRule="auto"/>
+        <w:jc w:val="both"/>
+        <w:rPr>
+          <w:rFonts w:ascii="Times New Roman" w:hAnsi="Times New Roman" w:cs="Times New Roman"/>
+          <w:sz w:val="26"/>
+          <w:szCs w:val="26"/>
+        </w:rPr>
+      </w:pPr>
+      <w:r>
+        <w:rPr>
+          <w:rFonts w:ascii="Times New Roman" w:hAnsi="Times New Roman" w:cs="Times New Roman"/>
+          <w:sz w:val="26"/>
+          <w:szCs w:val="26"/>
+        </w:rPr>
+        <w:t xml:space="preserve">Nhiệm vụ đồ án: Nêu tính cấp thiết và lý do hình thành đề tài, ý nghĩa khoa học và thực tiễn, mục tiêu nghiên cứu, đối tượng, phạm vi giới hạn. Phần này thường dài từ 1-2 trang. </w:t>
+      </w:r>
+    </w:p>
+    <w:p>
+      <w:pPr>
+        <w:pStyle w:val="ListParagraph"/>
+        <w:numPr>
+          <w:ilvl w:val="0"/>
+          <w:numId w:val="10"/>
+        </w:numPr>
+        <w:spacing w:line="360" w:lineRule="auto"/>
+        <w:jc w:val="both"/>
+        <w:rPr>
+          <w:rFonts w:ascii="Times New Roman" w:hAnsi="Times New Roman" w:cs="Times New Roman"/>
+          <w:sz w:val="26"/>
+          <w:szCs w:val="26"/>
+        </w:rPr>
+      </w:pPr>
+      <w:r>
+        <w:rPr>
+          <w:rFonts w:ascii="Times New Roman" w:hAnsi="Times New Roman" w:cs="Times New Roman"/>
+          <w:sz w:val="26"/>
+          <w:szCs w:val="26"/>
+        </w:rPr>
+        <w:t>Cấu trúc đồ án: Trình bày cấu trúc của đồ án gồm các chương và tóm tắt từng chương. Phần này thường dài tối đa 1 trang.</w:t>
+      </w:r>
+    </w:p>
+    <w:p>
+      <w:pPr>
+        <w:spacing w:line="360" w:lineRule="auto"/>
+        <w:jc w:val="both"/>
         <w:rPr>
           <w:rFonts w:ascii="Times New Roman" w:hAnsi="Times New Roman" w:cs="Times New Roman"/>
           <w:b/>
@@ -2787,55 +3288,47 @@
           <w:sz w:val="26"/>
           <w:szCs w:val="26"/>
         </w:rPr>
-        <w:br/>
-      </w:r>
-    </w:p>
-    <w:p>
-      <w:pPr>
-        <w:rPr>
-          <w:rFonts w:ascii="Times New Roman" w:hAnsi="Times New Roman" w:cs="Times New Roman"/>
-          <w:sz w:val="26"/>
-          <w:szCs w:val="26"/>
-        </w:rPr>
-      </w:pPr>
-      <w:r>
-        <w:rPr>
-          <w:rFonts w:ascii="Times New Roman" w:hAnsi="Times New Roman" w:cs="Times New Roman"/>
-          <w:sz w:val="26"/>
-          <w:szCs w:val="26"/>
-        </w:rPr>
-        <w:br w:type="page"/>
-      </w:r>
-    </w:p>
-    <w:p>
-      <w:pPr>
-        <w:rPr>
-          <w:rFonts w:ascii="Times New Roman" w:hAnsi="Times New Roman" w:cs="Times New Roman"/>
-          <w:sz w:val="26"/>
-          <w:szCs w:val="26"/>
-        </w:rPr>
-      </w:pPr>
-      <w:r>
-        <w:rPr>
-          <w:rFonts w:ascii="Times New Roman" w:hAnsi="Times New Roman" w:cs="Times New Roman"/>
-          <w:sz w:val="26"/>
-          <w:szCs w:val="26"/>
-        </w:rPr>
-        <w:lastRenderedPageBreak/>
-        <w:br w:type="page"/>
-      </w:r>
-    </w:p>
-    <w:p>
-      <w:pPr>
-        <w:pStyle w:val="Heading1"/>
-        <w:jc w:val="center"/>
+      </w:pPr>
+    </w:p>
+    <w:p>
+      <w:pPr>
+        <w:spacing w:line="360" w:lineRule="auto"/>
+        <w:jc w:val="both"/>
         <w:rPr>
           <w:rFonts w:ascii="Times New Roman" w:hAnsi="Times New Roman" w:cs="Times New Roman"/>
           <w:b/>
           <w:bCs/>
-        </w:rPr>
-      </w:pPr>
-      <w:bookmarkStart w:id="6" w:name="_Toc194834123"/>
+          <w:i/>
+          <w:iCs/>
+          <w:sz w:val="26"/>
+          <w:szCs w:val="26"/>
+        </w:rPr>
+      </w:pPr>
+      <w:r>
+        <w:rPr>
+          <w:rFonts w:ascii="Times New Roman" w:hAnsi="Times New Roman" w:cs="Times New Roman"/>
+          <w:b/>
+          <w:bCs/>
+          <w:i/>
+          <w:iCs/>
+          <w:sz w:val="26"/>
+          <w:szCs w:val="26"/>
+        </w:rPr>
+        <w:br w:type="page"/>
+      </w:r>
+    </w:p>
+    <w:p>
+      <w:pPr>
+        <w:pStyle w:val="Heading1"/>
+        <w:spacing w:line="360" w:lineRule="auto"/>
+        <w:jc w:val="center"/>
+        <w:rPr>
+          <w:rFonts w:ascii="Times New Roman" w:hAnsi="Times New Roman" w:cs="Times New Roman"/>
+          <w:sz w:val="26"/>
+          <w:szCs w:val="26"/>
+        </w:rPr>
+      </w:pPr>
+      <w:bookmarkStart w:id="3" w:name="_Toc195277620"/>
       <w:r>
         <w:rPr>
           <w:rFonts w:ascii="Times New Roman" w:hAnsi="Times New Roman" w:cs="Times New Roman"/>
@@ -2845,21 +3338,712 @@
           <w:szCs w:val="32"/>
         </w:rPr>
         <w:lastRenderedPageBreak/>
+        <w:t xml:space="preserve">CHƯƠNG 2: </w:t>
+      </w:r>
+      <w:bookmarkEnd w:id="3"/>
+      <w:r>
+        <w:rPr>
+          <w:rFonts w:ascii="Times New Roman" w:hAnsi="Times New Roman" w:cs="Times New Roman"/>
+          <w:b/>
+          <w:bCs/>
+          <w:sz w:val="32"/>
+          <w:szCs w:val="32"/>
+        </w:rPr>
+        <w:t>PHÂN TÍCH THIẾT KẾ</w:t>
+      </w:r>
+    </w:p>
+    <w:p>
+      <w:pPr>
+        <w:pStyle w:val="Heading2"/>
+        <w:rPr>
+          <w:rFonts w:ascii="Times New Roman" w:hAnsi="Times New Roman" w:cs="Times New Roman"/>
+          <w:sz w:val="26"/>
+          <w:szCs w:val="26"/>
+        </w:rPr>
+      </w:pPr>
+      <w:bookmarkStart w:id="4" w:name="_Toc195277621"/>
+      <w:r>
+        <w:rPr>
+          <w:rFonts w:ascii="Times New Roman" w:hAnsi="Times New Roman" w:cs="Times New Roman"/>
+          <w:sz w:val="26"/>
+          <w:szCs w:val="26"/>
+        </w:rPr>
+        <w:t>2.1</w:t>
+      </w:r>
+      <w:r>
+        <w:rPr>
+          <w:rFonts w:ascii="Times New Roman" w:hAnsi="Times New Roman" w:cs="Times New Roman"/>
+          <w:sz w:val="26"/>
+          <w:szCs w:val="26"/>
+        </w:rPr>
+        <w:t xml:space="preserve"> Phân tích yêu cầu</w:t>
+      </w:r>
+    </w:p>
+    <w:p>
+      <w:pPr>
+        <w:jc w:val="both"/>
+        <w:rPr>
+          <w:rFonts w:ascii="Times New Roman" w:hAnsi="Times New Roman" w:cs="Times New Roman"/>
+          <w:sz w:val="26"/>
+          <w:szCs w:val="26"/>
+        </w:rPr>
+      </w:pPr>
+      <w:r>
+        <w:rPr>
+          <w:rFonts w:ascii="Times New Roman" w:hAnsi="Times New Roman" w:cs="Times New Roman"/>
+          <w:sz w:val="26"/>
+          <w:szCs w:val="26"/>
+        </w:rPr>
+        <w:t>2.1.1 Yêu cầu chức năng</w:t>
+      </w:r>
+    </w:p>
+    <w:p>
+      <w:pPr>
+        <w:jc w:val="both"/>
+        <w:rPr>
+          <w:rFonts w:ascii="Times New Roman" w:hAnsi="Times New Roman" w:cs="Times New Roman"/>
+          <w:sz w:val="26"/>
+          <w:szCs w:val="26"/>
+        </w:rPr>
+      </w:pPr>
+      <w:r>
+        <w:rPr>
+          <w:rFonts w:ascii="Times New Roman" w:hAnsi="Times New Roman" w:cs="Times New Roman"/>
+          <w:sz w:val="26"/>
+          <w:szCs w:val="26"/>
+        </w:rPr>
+        <w:t>2.1.2 Yêu cầu phi chức năng</w:t>
+      </w:r>
+    </w:p>
+    <w:p>
+      <w:pPr>
+        <w:pStyle w:val="Heading2"/>
+        <w:rPr>
+          <w:rFonts w:ascii="Times New Roman" w:hAnsi="Times New Roman" w:cs="Times New Roman"/>
+          <w:sz w:val="26"/>
+          <w:szCs w:val="26"/>
+        </w:rPr>
+      </w:pPr>
+      <w:r>
+        <w:rPr>
+          <w:rFonts w:ascii="Times New Roman" w:hAnsi="Times New Roman" w:cs="Times New Roman"/>
+          <w:sz w:val="26"/>
+          <w:szCs w:val="26"/>
+        </w:rPr>
+        <w:t xml:space="preserve">2.2 Xây dựng mô hình </w:t>
+      </w:r>
+    </w:p>
+    <w:p>
+      <w:pPr>
+        <w:jc w:val="both"/>
+        <w:rPr>
+          <w:rFonts w:ascii="Times New Roman" w:hAnsi="Times New Roman" w:cs="Times New Roman"/>
+          <w:sz w:val="26"/>
+          <w:szCs w:val="26"/>
+        </w:rPr>
+      </w:pPr>
+      <w:r>
+        <w:rPr>
+          <w:rFonts w:ascii="Times New Roman" w:hAnsi="Times New Roman" w:cs="Times New Roman"/>
+          <w:sz w:val="26"/>
+          <w:szCs w:val="26"/>
+        </w:rPr>
+        <w:t xml:space="preserve">2.2.1 Sơ đồ Use Case </w:t>
+      </w:r>
+    </w:p>
+    <w:p>
+      <w:pPr>
+        <w:jc w:val="both"/>
+        <w:rPr>
+          <w:rFonts w:ascii="Times New Roman" w:hAnsi="Times New Roman" w:cs="Times New Roman"/>
+          <w:sz w:val="26"/>
+          <w:szCs w:val="26"/>
+        </w:rPr>
+      </w:pPr>
+    </w:p>
+    <w:p>
+      <w:pPr>
+        <w:jc w:val="both"/>
+        <w:rPr>
+          <w:rFonts w:ascii="Times New Roman" w:hAnsi="Times New Roman" w:cs="Times New Roman"/>
+          <w:sz w:val="26"/>
+          <w:szCs w:val="26"/>
+        </w:rPr>
+      </w:pPr>
+      <w:r>
+        <w:rPr>
+          <w:rFonts w:ascii="Times New Roman" w:hAnsi="Times New Roman" w:cs="Times New Roman"/>
+          <w:sz w:val="26"/>
+          <w:szCs w:val="26"/>
+        </w:rPr>
+        <w:t>2.2.1.1 Đặc tả Use Case …</w:t>
+      </w:r>
+    </w:p>
+    <w:p>
+      <w:pPr>
+        <w:jc w:val="both"/>
+        <w:rPr>
+          <w:rFonts w:ascii="Times New Roman" w:hAnsi="Times New Roman" w:cs="Times New Roman"/>
+          <w:sz w:val="26"/>
+          <w:szCs w:val="26"/>
+        </w:rPr>
+      </w:pPr>
+      <w:r>
+        <w:rPr>
+          <w:rFonts w:ascii="Times New Roman" w:hAnsi="Times New Roman" w:cs="Times New Roman"/>
+          <w:sz w:val="26"/>
+          <w:szCs w:val="26"/>
+        </w:rPr>
+        <w:t>2.2.2 Sơ đồ hoạt động (Activity Diagram)</w:t>
+      </w:r>
+    </w:p>
+    <w:p>
+      <w:pPr>
+        <w:jc w:val="both"/>
+        <w:rPr>
+          <w:rFonts w:ascii="Times New Roman" w:hAnsi="Times New Roman" w:cs="Times New Roman"/>
+          <w:sz w:val="26"/>
+          <w:szCs w:val="26"/>
+        </w:rPr>
+      </w:pPr>
+      <w:r>
+        <w:rPr>
+          <w:rFonts w:ascii="Times New Roman" w:hAnsi="Times New Roman" w:cs="Times New Roman"/>
+          <w:sz w:val="26"/>
+          <w:szCs w:val="26"/>
+        </w:rPr>
+        <w:t>2.2.3 Sơ đồ tuần tự (Sequence Diagram)</w:t>
+      </w:r>
+    </w:p>
+    <w:p>
+      <w:pPr>
+        <w:jc w:val="both"/>
+        <w:rPr>
+          <w:rFonts w:ascii="Times New Roman" w:hAnsi="Times New Roman" w:cs="Times New Roman"/>
+          <w:sz w:val="26"/>
+          <w:szCs w:val="26"/>
+        </w:rPr>
+      </w:pPr>
+      <w:r>
+        <w:rPr>
+          <w:rFonts w:ascii="Times New Roman" w:hAnsi="Times New Roman" w:cs="Times New Roman"/>
+          <w:sz w:val="26"/>
+          <w:szCs w:val="26"/>
+        </w:rPr>
+        <w:t>2.2.4 Sơ đồ lớp (Class Diagram)</w:t>
+      </w:r>
+    </w:p>
+    <w:p>
+      <w:pPr>
+        <w:jc w:val="both"/>
+        <w:rPr>
+          <w:rFonts w:ascii="Times New Roman" w:hAnsi="Times New Roman" w:cs="Times New Roman"/>
+          <w:sz w:val="26"/>
+          <w:szCs w:val="26"/>
+        </w:rPr>
+      </w:pPr>
+      <w:r>
+        <w:rPr>
+          <w:rFonts w:ascii="Times New Roman" w:hAnsi="Times New Roman" w:cs="Times New Roman"/>
+          <w:sz w:val="26"/>
+          <w:szCs w:val="26"/>
+        </w:rPr>
+        <w:t>2.2.4.1 Đặc tả Class</w:t>
+      </w:r>
+      <w:r>
+        <w:rPr>
+          <w:rFonts w:ascii="Times New Roman" w:hAnsi="Times New Roman" w:cs="Times New Roman"/>
+          <w:sz w:val="26"/>
+          <w:szCs w:val="26"/>
+        </w:rPr>
+        <w:br w:type="page"/>
+      </w:r>
+    </w:p>
+    <w:p>
+      <w:pPr>
+        <w:jc w:val="both"/>
+        <w:rPr>
+          <w:rFonts w:ascii="Times New Roman" w:eastAsiaTheme="majorEastAsia" w:hAnsi="Times New Roman" w:cs="Times New Roman"/>
+          <w:b/>
+          <w:bCs/>
+          <w:color w:val="0F4761" w:themeColor="accent1" w:themeShade="BF"/>
+          <w:sz w:val="26"/>
+          <w:szCs w:val="26"/>
+        </w:rPr>
+      </w:pPr>
+    </w:p>
+    <w:p>
+      <w:pPr>
+        <w:pStyle w:val="Heading1"/>
+        <w:spacing w:line="360" w:lineRule="auto"/>
+        <w:jc w:val="center"/>
+        <w:rPr>
+          <w:rFonts w:ascii="Times New Roman" w:hAnsi="Times New Roman" w:cs="Times New Roman"/>
+          <w:sz w:val="26"/>
+          <w:szCs w:val="26"/>
+        </w:rPr>
+      </w:pPr>
+      <w:r>
+        <w:rPr>
+          <w:rFonts w:ascii="Times New Roman" w:hAnsi="Times New Roman" w:cs="Times New Roman"/>
+          <w:b/>
+          <w:bCs/>
+          <w:sz w:val="32"/>
+          <w:szCs w:val="32"/>
+        </w:rPr>
+        <w:t>CHƯƠNG 3: CÀI ĐẶT VÀ THỰC NGHIỆM</w:t>
+      </w:r>
+      <w:bookmarkEnd w:id="4"/>
+    </w:p>
+    <w:p>
+      <w:pPr>
+        <w:pStyle w:val="Heading2"/>
+        <w:rPr>
+          <w:rFonts w:ascii="Times New Roman" w:hAnsi="Times New Roman" w:cs="Times New Roman"/>
+          <w:sz w:val="26"/>
+          <w:szCs w:val="26"/>
+        </w:rPr>
+      </w:pPr>
+      <w:r>
+        <w:rPr>
+          <w:rFonts w:ascii="Times New Roman" w:hAnsi="Times New Roman" w:cs="Times New Roman"/>
+          <w:sz w:val="26"/>
+          <w:szCs w:val="26"/>
+        </w:rPr>
+        <w:t>3.1</w:t>
+      </w:r>
+      <w:r>
+        <w:rPr>
+          <w:rFonts w:ascii="Times New Roman" w:hAnsi="Times New Roman" w:cs="Times New Roman"/>
+          <w:sz w:val="26"/>
+          <w:szCs w:val="26"/>
+        </w:rPr>
+        <w:t>.</w:t>
+      </w:r>
+      <w:r>
+        <w:rPr>
+          <w:rFonts w:ascii="Times New Roman" w:hAnsi="Times New Roman" w:cs="Times New Roman"/>
+          <w:sz w:val="26"/>
+          <w:szCs w:val="26"/>
+        </w:rPr>
+        <w:t xml:space="preserve"> Các chức năng và kiểm nghiệm</w:t>
+      </w:r>
+    </w:p>
+    <w:p>
+      <w:pPr>
+        <w:spacing w:line="360" w:lineRule="auto"/>
+        <w:jc w:val="both"/>
+        <w:rPr>
+          <w:rFonts w:ascii="Times New Roman" w:hAnsi="Times New Roman" w:cs="Times New Roman"/>
+          <w:sz w:val="26"/>
+          <w:szCs w:val="26"/>
+        </w:rPr>
+      </w:pPr>
+      <w:r>
+        <w:rPr>
+          <w:rFonts w:ascii="Times New Roman" w:hAnsi="Times New Roman" w:cs="Times New Roman"/>
+          <w:sz w:val="26"/>
+          <w:szCs w:val="26"/>
+        </w:rPr>
+        <w:t>3.1.1 Chức năng</w:t>
+      </w:r>
+    </w:p>
+    <w:p>
+      <w:pPr>
+        <w:pStyle w:val="Heading2"/>
+        <w:rPr>
+          <w:rFonts w:ascii="Times New Roman" w:hAnsi="Times New Roman" w:cs="Times New Roman"/>
+          <w:sz w:val="26"/>
+          <w:szCs w:val="26"/>
+        </w:rPr>
+      </w:pPr>
+      <w:r>
+        <w:rPr>
+          <w:rFonts w:ascii="Times New Roman" w:hAnsi="Times New Roman" w:cs="Times New Roman"/>
+          <w:sz w:val="26"/>
+          <w:szCs w:val="26"/>
+        </w:rPr>
+        <w:t>3.2</w:t>
+      </w:r>
+      <w:r>
+        <w:rPr>
+          <w:rFonts w:ascii="Times New Roman" w:hAnsi="Times New Roman" w:cs="Times New Roman"/>
+          <w:sz w:val="26"/>
+          <w:szCs w:val="26"/>
+        </w:rPr>
+        <w:t>.</w:t>
+      </w:r>
+      <w:r>
+        <w:rPr>
+          <w:rFonts w:ascii="Times New Roman" w:hAnsi="Times New Roman" w:cs="Times New Roman"/>
+          <w:sz w:val="26"/>
+          <w:szCs w:val="26"/>
+        </w:rPr>
+        <w:t xml:space="preserve"> Quá trình phát triển</w:t>
+      </w:r>
+    </w:p>
+    <w:p>
+      <w:pPr>
+        <w:pStyle w:val="Heading2"/>
+        <w:rPr>
+          <w:rFonts w:ascii="Times New Roman" w:hAnsi="Times New Roman" w:cs="Times New Roman"/>
+          <w:sz w:val="26"/>
+          <w:szCs w:val="26"/>
+        </w:rPr>
+      </w:pPr>
+      <w:r>
+        <w:rPr>
+          <w:rFonts w:ascii="Times New Roman" w:hAnsi="Times New Roman" w:cs="Times New Roman"/>
+          <w:sz w:val="26"/>
+          <w:szCs w:val="26"/>
+        </w:rPr>
+        <w:t>3.3</w:t>
+      </w:r>
+      <w:r>
+        <w:rPr>
+          <w:rFonts w:ascii="Times New Roman" w:hAnsi="Times New Roman" w:cs="Times New Roman"/>
+          <w:sz w:val="26"/>
+          <w:szCs w:val="26"/>
+        </w:rPr>
+        <w:t>.</w:t>
+      </w:r>
+      <w:r>
+        <w:rPr>
+          <w:rFonts w:ascii="Times New Roman" w:hAnsi="Times New Roman" w:cs="Times New Roman"/>
+          <w:sz w:val="26"/>
+          <w:szCs w:val="26"/>
+        </w:rPr>
+        <w:t xml:space="preserve"> Thử thách</w:t>
+      </w:r>
+    </w:p>
+    <w:p>
+      <w:pPr>
+        <w:pStyle w:val="Heading2"/>
+        <w:rPr>
+          <w:rFonts w:ascii="Times New Roman" w:hAnsi="Times New Roman" w:cs="Times New Roman"/>
+          <w:sz w:val="26"/>
+          <w:szCs w:val="26"/>
+        </w:rPr>
+      </w:pPr>
+      <w:r>
+        <w:rPr>
+          <w:rFonts w:ascii="Times New Roman" w:hAnsi="Times New Roman" w:cs="Times New Roman"/>
+          <w:sz w:val="26"/>
+          <w:szCs w:val="26"/>
+        </w:rPr>
+        <w:t>3.4</w:t>
+      </w:r>
+      <w:r>
+        <w:rPr>
+          <w:rFonts w:ascii="Times New Roman" w:hAnsi="Times New Roman" w:cs="Times New Roman"/>
+          <w:sz w:val="26"/>
+          <w:szCs w:val="26"/>
+        </w:rPr>
+        <w:t>.</w:t>
+      </w:r>
+      <w:r>
+        <w:rPr>
+          <w:rFonts w:ascii="Times New Roman" w:hAnsi="Times New Roman" w:cs="Times New Roman"/>
+          <w:sz w:val="26"/>
+          <w:szCs w:val="26"/>
+        </w:rPr>
+        <w:t xml:space="preserve"> Kết quả</w:t>
+      </w:r>
+    </w:p>
+    <w:p>
+      <w:pPr>
+        <w:spacing w:line="360" w:lineRule="auto"/>
+        <w:jc w:val="both"/>
+        <w:rPr>
+          <w:rFonts w:ascii="Times New Roman" w:hAnsi="Times New Roman" w:cs="Times New Roman"/>
+          <w:sz w:val="26"/>
+          <w:szCs w:val="26"/>
+        </w:rPr>
+      </w:pPr>
+      <w:r>
+        <w:rPr>
+          <w:rFonts w:ascii="Times New Roman" w:hAnsi="Times New Roman" w:cs="Times New Roman"/>
+          <w:sz w:val="26"/>
+          <w:szCs w:val="26"/>
+        </w:rPr>
+        <w:t>Mô tả công việc thực nghiệm đề tài đã tiến hành, các kết quả nghiên cứu lý thuyết, kết quả thực nghiệm đạt được. Đối với các đề tài ứng dụng có kết quả là sản phẩm phần mềm phải có hồ sơ thiết kế, cài đặt, giao diện... theo một trong các mô hình đã học (UML, ...). Phần này thường dài từ 3-10 trang đối với đồ án tổng hợp.</w:t>
+      </w:r>
+    </w:p>
+    <w:p>
+      <w:pPr>
+        <w:spacing w:line="360" w:lineRule="auto"/>
+        <w:jc w:val="both"/>
+        <w:rPr>
+          <w:rFonts w:ascii="Times New Roman" w:eastAsiaTheme="majorEastAsia" w:hAnsi="Times New Roman" w:cs="Times New Roman"/>
+          <w:color w:val="0F4761" w:themeColor="accent1" w:themeShade="BF"/>
+          <w:sz w:val="32"/>
+          <w:szCs w:val="32"/>
+        </w:rPr>
+      </w:pPr>
+      <w:r>
+        <w:rPr>
+          <w:rFonts w:ascii="Times New Roman" w:hAnsi="Times New Roman" w:cs="Times New Roman"/>
+          <w:sz w:val="32"/>
+          <w:szCs w:val="32"/>
+        </w:rPr>
+        <w:br w:type="page"/>
+      </w:r>
+    </w:p>
+    <w:p>
+      <w:pPr>
+        <w:pStyle w:val="Heading1"/>
+        <w:spacing w:line="360" w:lineRule="auto"/>
+        <w:jc w:val="center"/>
+        <w:rPr>
+          <w:rFonts w:ascii="Times New Roman" w:hAnsi="Times New Roman" w:cs="Times New Roman"/>
+          <w:b/>
+          <w:bCs/>
+          <w:sz w:val="32"/>
+          <w:szCs w:val="32"/>
+        </w:rPr>
+      </w:pPr>
+      <w:bookmarkStart w:id="5" w:name="_Toc195277622"/>
+      <w:r>
+        <w:rPr>
+          <w:rFonts w:ascii="Times New Roman" w:hAnsi="Times New Roman" w:cs="Times New Roman"/>
+          <w:b/>
+          <w:bCs/>
+          <w:sz w:val="32"/>
+          <w:szCs w:val="32"/>
+        </w:rPr>
+        <w:lastRenderedPageBreak/>
+        <w:t>CHƯƠNG 4: KẾT LUẬN VÀ HƯỚNG PHÁT TRIỂN</w:t>
+      </w:r>
+      <w:bookmarkEnd w:id="5"/>
+    </w:p>
+    <w:p>
+      <w:pPr>
+        <w:pStyle w:val="Heading2"/>
+        <w:rPr>
+          <w:rFonts w:ascii="Times New Roman" w:hAnsi="Times New Roman" w:cs="Times New Roman"/>
+          <w:sz w:val="26"/>
+          <w:szCs w:val="26"/>
+        </w:rPr>
+      </w:pPr>
+      <w:r>
+        <w:rPr>
+          <w:rFonts w:ascii="Times New Roman" w:hAnsi="Times New Roman" w:cs="Times New Roman"/>
+          <w:sz w:val="26"/>
+          <w:szCs w:val="26"/>
+        </w:rPr>
+        <w:t>4.1</w:t>
+      </w:r>
+      <w:r>
+        <w:rPr>
+          <w:rFonts w:ascii="Times New Roman" w:hAnsi="Times New Roman" w:cs="Times New Roman"/>
+          <w:sz w:val="26"/>
+          <w:szCs w:val="26"/>
+        </w:rPr>
+        <w:t>.</w:t>
+      </w:r>
+      <w:r>
+        <w:rPr>
+          <w:rFonts w:ascii="Times New Roman" w:hAnsi="Times New Roman" w:cs="Times New Roman"/>
+          <w:sz w:val="26"/>
+          <w:szCs w:val="26"/>
+        </w:rPr>
+        <w:t xml:space="preserve"> Kết luận</w:t>
+      </w:r>
+    </w:p>
+    <w:p>
+      <w:pPr>
+        <w:pStyle w:val="Heading2"/>
+        <w:rPr>
+          <w:rFonts w:ascii="Times New Roman" w:hAnsi="Times New Roman" w:cs="Times New Roman"/>
+          <w:sz w:val="26"/>
+          <w:szCs w:val="26"/>
+        </w:rPr>
+      </w:pPr>
+      <w:r>
+        <w:rPr>
+          <w:rFonts w:ascii="Times New Roman" w:hAnsi="Times New Roman" w:cs="Times New Roman"/>
+          <w:sz w:val="26"/>
+          <w:szCs w:val="26"/>
+        </w:rPr>
+        <w:t>4.2</w:t>
+      </w:r>
+      <w:r>
+        <w:rPr>
+          <w:rFonts w:ascii="Times New Roman" w:hAnsi="Times New Roman" w:cs="Times New Roman"/>
+          <w:sz w:val="26"/>
+          <w:szCs w:val="26"/>
+        </w:rPr>
+        <w:t>.</w:t>
+      </w:r>
+      <w:r>
+        <w:rPr>
+          <w:rFonts w:ascii="Times New Roman" w:hAnsi="Times New Roman" w:cs="Times New Roman"/>
+          <w:sz w:val="26"/>
+          <w:szCs w:val="26"/>
+        </w:rPr>
+        <w:t xml:space="preserve"> Hướng phát triển</w:t>
+      </w:r>
+    </w:p>
+    <w:p>
+      <w:pPr>
+        <w:spacing w:line="360" w:lineRule="auto"/>
+        <w:jc w:val="both"/>
+        <w:rPr>
+          <w:rFonts w:ascii="Times New Roman" w:hAnsi="Times New Roman" w:cs="Times New Roman"/>
+          <w:sz w:val="26"/>
+          <w:szCs w:val="26"/>
+        </w:rPr>
+      </w:pPr>
+      <w:r>
+        <w:rPr>
+          <w:rFonts w:ascii="Times New Roman" w:hAnsi="Times New Roman" w:cs="Times New Roman"/>
+          <w:sz w:val="26"/>
+          <w:szCs w:val="26"/>
+        </w:rPr>
+        <w:t>Nêu những kết luận chung, khẳng định những kết quả đạt được, những đóng góp, đề xuất mới và kiến nghị (nếu có). Phần kết luận cần ngắn gọn (1-2 trang).</w:t>
+      </w:r>
+    </w:p>
+    <w:p>
+      <w:pPr>
+        <w:spacing w:line="360" w:lineRule="auto"/>
+        <w:jc w:val="both"/>
+        <w:rPr>
+          <w:rFonts w:ascii="Times New Roman" w:hAnsi="Times New Roman" w:cs="Times New Roman"/>
+          <w:sz w:val="26"/>
+          <w:szCs w:val="26"/>
+        </w:rPr>
+      </w:pPr>
+    </w:p>
+    <w:p>
+      <w:pPr>
+        <w:spacing w:line="360" w:lineRule="auto"/>
+        <w:jc w:val="both"/>
+        <w:rPr>
+          <w:rFonts w:ascii="Times New Roman" w:hAnsi="Times New Roman" w:cs="Times New Roman"/>
+          <w:sz w:val="26"/>
+          <w:szCs w:val="26"/>
+        </w:rPr>
+      </w:pPr>
+      <w:r>
+        <w:rPr>
+          <w:rFonts w:ascii="Times New Roman" w:hAnsi="Times New Roman" w:cs="Times New Roman"/>
+          <w:sz w:val="26"/>
+          <w:szCs w:val="26"/>
+        </w:rPr>
+        <w:br w:type="page"/>
+      </w:r>
+    </w:p>
+    <w:p>
+      <w:pPr>
+        <w:spacing w:line="360" w:lineRule="auto"/>
+        <w:jc w:val="both"/>
+        <w:rPr>
+          <w:rFonts w:ascii="Times New Roman" w:eastAsiaTheme="majorEastAsia" w:hAnsi="Times New Roman" w:cs="Times New Roman"/>
+          <w:b/>
+          <w:bCs/>
+          <w:color w:val="0F4761" w:themeColor="accent1" w:themeShade="BF"/>
+          <w:sz w:val="32"/>
+          <w:szCs w:val="32"/>
+        </w:rPr>
+      </w:pPr>
+      <w:r>
+        <w:rPr>
+          <w:rFonts w:ascii="Times New Roman" w:hAnsi="Times New Roman" w:cs="Times New Roman"/>
+          <w:b/>
+          <w:bCs/>
+          <w:sz w:val="32"/>
+          <w:szCs w:val="32"/>
+        </w:rPr>
+        <w:lastRenderedPageBreak/>
+        <w:br w:type="page"/>
+      </w:r>
+    </w:p>
+    <w:p>
+      <w:pPr>
+        <w:pStyle w:val="Heading1"/>
+        <w:spacing w:line="360" w:lineRule="auto"/>
+        <w:jc w:val="center"/>
+        <w:rPr>
+          <w:rFonts w:ascii="Times New Roman" w:hAnsi="Times New Roman" w:cs="Times New Roman"/>
+          <w:b/>
+          <w:bCs/>
+          <w:sz w:val="32"/>
+          <w:szCs w:val="32"/>
+        </w:rPr>
+      </w:pPr>
+      <w:bookmarkStart w:id="6" w:name="_Toc195277623"/>
+      <w:r>
+        <w:rPr>
+          <w:rFonts w:ascii="Times New Roman" w:hAnsi="Times New Roman" w:cs="Times New Roman"/>
+          <w:b/>
+          <w:bCs/>
+          <w:sz w:val="32"/>
+          <w:szCs w:val="32"/>
+        </w:rPr>
+        <w:lastRenderedPageBreak/>
         <w:t>TÀI LIỆU THAM KHẢO</w:t>
       </w:r>
       <w:bookmarkEnd w:id="6"/>
     </w:p>
+    <w:p>
+      <w:pPr>
+        <w:jc w:val="both"/>
+      </w:pPr>
+    </w:p>
+    <w:p>
+      <w:pPr>
+        <w:jc w:val="both"/>
+      </w:pPr>
+    </w:p>
+    <w:p>
+      <w:pPr>
+        <w:jc w:val="both"/>
+        <w:sectPr>
+          <w:pgSz w:w="12240" w:h="15840" w:code="1"/>
+          <w:pgMar w:top="1440" w:right="1440" w:bottom="1440" w:left="2160" w:header="720" w:footer="720" w:gutter="0"/>
+          <w:pgBorders w:display="firstPage" w:offsetFrom="page">
+            <w:top w:val="single" w:sz="6" w:space="30" w:color="auto"/>
+            <w:left w:val="single" w:sz="6" w:space="31" w:color="auto"/>
+            <w:bottom w:val="single" w:sz="6" w:space="30" w:color="auto"/>
+            <w:right w:val="single" w:sz="6" w:space="30" w:color="auto"/>
+          </w:pgBorders>
+          <w:pgNumType w:start="1"/>
+          <w:cols w:space="720"/>
+          <w:titlePg/>
+          <w:docGrid w:linePitch="360"/>
+        </w:sectPr>
+      </w:pPr>
+    </w:p>
+    <w:p>
+      <w:pPr>
+        <w:pStyle w:val="Heading1"/>
+        <w:jc w:val="center"/>
+        <w:rPr>
+          <w:rFonts w:ascii="Times New Roman" w:hAnsi="Times New Roman" w:cs="Times New Roman"/>
+          <w:b/>
+          <w:bCs/>
+          <w:sz w:val="32"/>
+          <w:szCs w:val="32"/>
+        </w:rPr>
+      </w:pPr>
+      <w:bookmarkStart w:id="7" w:name="_Toc195277624"/>
+      <w:r>
+        <w:rPr>
+          <w:rFonts w:ascii="Times New Roman" w:hAnsi="Times New Roman" w:cs="Times New Roman"/>
+          <w:b/>
+          <w:bCs/>
+          <w:sz w:val="32"/>
+          <w:szCs w:val="32"/>
+        </w:rPr>
+        <w:lastRenderedPageBreak/>
+        <w:t>PHỤ LỤC</w:t>
+      </w:r>
+      <w:bookmarkEnd w:id="7"/>
+    </w:p>
     <w:sectPr>
-      <w:footerReference w:type="default" r:id="rId10"/>
       <w:pgSz w:w="12240" w:h="15840" w:code="1"/>
       <w:pgMar w:top="1440" w:right="1440" w:bottom="1440" w:left="2160" w:header="720" w:footer="720" w:gutter="0"/>
-      <w:pgBorders w:display="firstPage" w:offsetFrom="page">
-        <w:top w:val="single" w:sz="6" w:space="30" w:color="auto"/>
-        <w:left w:val="single" w:sz="6" w:space="31" w:color="auto"/>
-        <w:bottom w:val="single" w:sz="6" w:space="30" w:color="auto"/>
-        <w:right w:val="single" w:sz="6" w:space="30" w:color="auto"/>
-      </w:pgBorders>
-      <w:pgNumType w:start="0"/>
+      <w:pgNumType w:start="1"/>
       <w:cols w:space="720"/>
       <w:titlePg/>
       <w:docGrid w:linePitch="360"/>
@@ -2895,33 +4079,70 @@
 
 <file path=word/footer1.xml><?xml version="1.0" encoding="utf-8"?>
 <w:ftr xmlns:wpc="http://schemas.microsoft.com/office/word/2010/wordprocessingCanvas" xmlns:cx="http://schemas.microsoft.com/office/drawing/2014/chartex" xmlns:cx1="http://schemas.microsoft.com/office/drawing/2015/9/8/chartex" xmlns:cx2="http://schemas.microsoft.com/office/drawing/2015/10/21/chartex" xmlns:cx3="http://schemas.microsoft.com/office/drawing/2016/5/9/chartex" xmlns:cx4="http://schemas.microsoft.com/office/drawing/2016/5/10/chartex" xmlns:cx5="http://schemas.microsoft.com/office/drawing/2016/5/11/chartex" xmlns:cx6="http://schemas.microsoft.com/office/drawing/2016/5/12/chartex" xmlns:cx7="http://schemas.microsoft.com/office/drawing/2016/5/13/chartex" xmlns:cx8="http://schemas.microsoft.com/office/drawing/2016/5/14/chartex" xmlns:mc="http://schemas.openxmlformats.org/markup-compatibility/2006" xmlns:aink="http://schemas.microsoft.com/office/drawing/2016/ink" xmlns:am3d="http://schemas.microsoft.com/office/drawing/2017/model3d" xmlns:o="urn:schemas-microsoft-com:office:office" xmlns:oel="http://schemas.microsoft.com/office/2019/extlst" xmlns:r="http://schemas.openxmlformats.org/officeDocument/2006/relationships" xmlns:m="http://schemas.openxmlformats.org/officeDocument/2006/math" xmlns:v="urn:schemas-microsoft-com:vml" xmlns:wp14="http://schemas.microsoft.com/office/word/2010/wordprocessingDrawing" xmlns:wp="http://schemas.openxmlformats.org/drawingml/2006/wordprocessingDrawing" xmlns:w10="urn:schemas-microsoft-com:office:word" xmlns:w="http://schemas.openxmlformats.org/wordprocessingml/2006/main" xmlns:w14="http://schemas.microsoft.com/office/word/2010/wordml" xmlns:w15="http://schemas.microsoft.com/office/word/2012/wordml" xmlns:w16cex="http://schemas.microsoft.com/office/word/2018/wordml/cex" xmlns:w16cid="http://schemas.microsoft.com/office/word/2016/wordml/cid" xmlns:w16="http://schemas.microsoft.com/office/word/2018/wordml" xmlns:w16du="http://schemas.microsoft.com/office/word/2023/wordml/word16du" xmlns:w16sdtdh="http://schemas.microsoft.com/office/word/2020/wordml/sdtdatahash" xmlns:w16sdtfl="http://schemas.microsoft.com/office/word/2024/wordml/sdtformatlock" xmlns:w16se="http://schemas.microsoft.com/office/word/2015/wordml/symex" xmlns:wpg="http://schemas.microsoft.com/office/word/2010/wordprocessingGroup" xmlns:wpi="http://schemas.microsoft.com/office/word/2010/wordprocessingInk" xmlns:wne="http://schemas.microsoft.com/office/word/2006/wordml" xmlns:wps="http://schemas.microsoft.com/office/word/2010/wordprocessingShape" mc:Ignorable="w14 w15 w16se w16cid w16 w16cex w16sdtdh w16sdtfl w16du wp14">
-  <w:p>
-    <w:pPr>
-      <w:pStyle w:val="Footer"/>
-      <w:jc w:val="right"/>
-    </w:pPr>
-    <w:r>
-      <w:fldChar w:fldCharType="begin"/>
-    </w:r>
-    <w:r>
-      <w:instrText xml:space="preserve"> PAGE   \* MERGEFORMAT </w:instrText>
-    </w:r>
-    <w:r>
-      <w:fldChar w:fldCharType="separate"/>
-    </w:r>
-    <w:r>
+  <w:sdt>
+    <w:sdtPr>
+      <w:id w:val="-118222185"/>
+      <w:docPartObj>
+        <w:docPartGallery w:val="Page Numbers (Bottom of Page)"/>
+        <w:docPartUnique/>
+      </w:docPartObj>
+    </w:sdtPr>
+    <w:sdtEndPr>
       <w:rPr>
         <w:noProof/>
       </w:rPr>
-      <w:t>1</w:t>
-    </w:r>
-    <w:r>
-      <w:rPr>
-        <w:noProof/>
-      </w:rPr>
-      <w:fldChar w:fldCharType="end"/>
-    </w:r>
-  </w:p>
+    </w:sdtEndPr>
+    <w:sdtContent>
+      <w:p>
+        <w:pPr>
+          <w:pStyle w:val="Footer"/>
+          <w:jc w:val="right"/>
+        </w:pPr>
+        <w:r>
+          <w:rPr>
+            <w:rFonts w:ascii="Times New Roman" w:hAnsi="Times New Roman" w:cs="Times New Roman"/>
+            <w:sz w:val="26"/>
+            <w:szCs w:val="26"/>
+          </w:rPr>
+          <w:fldChar w:fldCharType="begin"/>
+        </w:r>
+        <w:r>
+          <w:rPr>
+            <w:rFonts w:ascii="Times New Roman" w:hAnsi="Times New Roman" w:cs="Times New Roman"/>
+            <w:sz w:val="26"/>
+            <w:szCs w:val="26"/>
+          </w:rPr>
+          <w:instrText xml:space="preserve"> PAGE   \* MERGEFORMAT </w:instrText>
+        </w:r>
+        <w:r>
+          <w:rPr>
+            <w:rFonts w:ascii="Times New Roman" w:hAnsi="Times New Roman" w:cs="Times New Roman"/>
+            <w:sz w:val="26"/>
+            <w:szCs w:val="26"/>
+          </w:rPr>
+          <w:fldChar w:fldCharType="separate"/>
+        </w:r>
+        <w:r>
+          <w:rPr>
+            <w:rFonts w:ascii="Times New Roman" w:hAnsi="Times New Roman" w:cs="Times New Roman"/>
+            <w:noProof/>
+            <w:sz w:val="26"/>
+            <w:szCs w:val="26"/>
+          </w:rPr>
+          <w:t>2</w:t>
+        </w:r>
+        <w:r>
+          <w:rPr>
+            <w:rFonts w:ascii="Times New Roman" w:hAnsi="Times New Roman" w:cs="Times New Roman"/>
+            <w:noProof/>
+            <w:sz w:val="26"/>
+            <w:szCs w:val="26"/>
+          </w:rPr>
+          <w:fldChar w:fldCharType="end"/>
+        </w:r>
+      </w:p>
+    </w:sdtContent>
+  </w:sdt>
   <w:p>
     <w:pPr>
       <w:pStyle w:val="Footer"/>
@@ -2958,6 +4179,92 @@
 <file path=word/numbering.xml><?xml version="1.0" encoding="utf-8"?>
 <w:numbering xmlns:wpc="http://schemas.microsoft.com/office/word/2010/wordprocessingCanvas" xmlns:cx="http://schemas.microsoft.com/office/drawing/2014/chartex" xmlns:cx1="http://schemas.microsoft.com/office/drawing/2015/9/8/chartex" xmlns:cx2="http://schemas.microsoft.com/office/drawing/2015/10/21/chartex" xmlns:cx3="http://schemas.microsoft.com/office/drawing/2016/5/9/chartex" xmlns:cx4="http://schemas.microsoft.com/office/drawing/2016/5/10/chartex" xmlns:cx5="http://schemas.microsoft.com/office/drawing/2016/5/11/chartex" xmlns:cx6="http://schemas.microsoft.com/office/drawing/2016/5/12/chartex" xmlns:cx7="http://schemas.microsoft.com/office/drawing/2016/5/13/chartex" xmlns:cx8="http://schemas.microsoft.com/office/drawing/2016/5/14/chartex" xmlns:mc="http://schemas.openxmlformats.org/markup-compatibility/2006" xmlns:aink="http://schemas.microsoft.com/office/drawing/2016/ink" xmlns:am3d="http://schemas.microsoft.com/office/drawing/2017/model3d" xmlns:o="urn:schemas-microsoft-com:office:office" xmlns:oel="http://schemas.microsoft.com/office/2019/extlst" xmlns:r="http://schemas.openxmlformats.org/officeDocument/2006/relationships" xmlns:m="http://schemas.openxmlformats.org/officeDocument/2006/math" xmlns:v="urn:schemas-microsoft-com:vml" xmlns:wp14="http://schemas.microsoft.com/office/word/2010/wordprocessingDrawing" xmlns:wp="http://schemas.openxmlformats.org/drawingml/2006/wordprocessingDrawing" xmlns:w10="urn:schemas-microsoft-com:office:word" xmlns:w="http://schemas.openxmlformats.org/wordprocessingml/2006/main" xmlns:w14="http://schemas.microsoft.com/office/word/2010/wordml" xmlns:w15="http://schemas.microsoft.com/office/word/2012/wordml" xmlns:w16cex="http://schemas.microsoft.com/office/word/2018/wordml/cex" xmlns:w16cid="http://schemas.microsoft.com/office/word/2016/wordml/cid" xmlns:w16="http://schemas.microsoft.com/office/word/2018/wordml" xmlns:w16du="http://schemas.microsoft.com/office/word/2023/wordml/word16du" xmlns:w16sdtdh="http://schemas.microsoft.com/office/word/2020/wordml/sdtdatahash" xmlns:w16sdtfl="http://schemas.microsoft.com/office/word/2024/wordml/sdtformatlock" xmlns:w16se="http://schemas.microsoft.com/office/word/2015/wordml/symex" xmlns:wpg="http://schemas.microsoft.com/office/word/2010/wordprocessingGroup" xmlns:wpi="http://schemas.microsoft.com/office/word/2010/wordprocessingInk" xmlns:wne="http://schemas.microsoft.com/office/word/2006/wordml" xmlns:wps="http://schemas.microsoft.com/office/word/2010/wordprocessingShape" mc:Ignorable="w14 w15 w16se w16cid w16 w16cex w16sdtdh w16sdtfl w16du wp14">
   <w:abstractNum w:abstractNumId="0" w15:restartNumberingAfterBreak="0">
+    <w:nsid w:val="01583367"/>
+    <w:multiLevelType w:val="hybridMultilevel"/>
+    <w:tmpl w:val="5FC0BDB6"/>
+    <w:lvl w:ilvl="0" w:tplc="0409000F">
+      <w:start w:val="1"/>
+      <w:numFmt w:val="decimal"/>
+      <w:lvlText w:val="%1."/>
+      <w:lvlJc w:val="left"/>
+      <w:pPr>
+        <w:ind w:left="1080" w:hanging="360"/>
+      </w:pPr>
+    </w:lvl>
+    <w:lvl w:ilvl="1" w:tplc="04090019" w:tentative="1">
+      <w:start w:val="1"/>
+      <w:numFmt w:val="lowerLetter"/>
+      <w:lvlText w:val="%2."/>
+      <w:lvlJc w:val="left"/>
+      <w:pPr>
+        <w:ind w:left="1800" w:hanging="360"/>
+      </w:pPr>
+    </w:lvl>
+    <w:lvl w:ilvl="2" w:tplc="0409001B" w:tentative="1">
+      <w:start w:val="1"/>
+      <w:numFmt w:val="lowerRoman"/>
+      <w:lvlText w:val="%3."/>
+      <w:lvlJc w:val="right"/>
+      <w:pPr>
+        <w:ind w:left="2520" w:hanging="180"/>
+      </w:pPr>
+    </w:lvl>
+    <w:lvl w:ilvl="3" w:tplc="0409000F" w:tentative="1">
+      <w:start w:val="1"/>
+      <w:numFmt w:val="decimal"/>
+      <w:lvlText w:val="%4."/>
+      <w:lvlJc w:val="left"/>
+      <w:pPr>
+        <w:ind w:left="3240" w:hanging="360"/>
+      </w:pPr>
+    </w:lvl>
+    <w:lvl w:ilvl="4" w:tplc="04090019" w:tentative="1">
+      <w:start w:val="1"/>
+      <w:numFmt w:val="lowerLetter"/>
+      <w:lvlText w:val="%5."/>
+      <w:lvlJc w:val="left"/>
+      <w:pPr>
+        <w:ind w:left="3960" w:hanging="360"/>
+      </w:pPr>
+    </w:lvl>
+    <w:lvl w:ilvl="5" w:tplc="0409001B" w:tentative="1">
+      <w:start w:val="1"/>
+      <w:numFmt w:val="lowerRoman"/>
+      <w:lvlText w:val="%6."/>
+      <w:lvlJc w:val="right"/>
+      <w:pPr>
+        <w:ind w:left="4680" w:hanging="180"/>
+      </w:pPr>
+    </w:lvl>
+    <w:lvl w:ilvl="6" w:tplc="0409000F" w:tentative="1">
+      <w:start w:val="1"/>
+      <w:numFmt w:val="decimal"/>
+      <w:lvlText w:val="%7."/>
+      <w:lvlJc w:val="left"/>
+      <w:pPr>
+        <w:ind w:left="5400" w:hanging="360"/>
+      </w:pPr>
+    </w:lvl>
+    <w:lvl w:ilvl="7" w:tplc="04090019" w:tentative="1">
+      <w:start w:val="1"/>
+      <w:numFmt w:val="lowerLetter"/>
+      <w:lvlText w:val="%8."/>
+      <w:lvlJc w:val="left"/>
+      <w:pPr>
+        <w:ind w:left="6120" w:hanging="360"/>
+      </w:pPr>
+    </w:lvl>
+    <w:lvl w:ilvl="8" w:tplc="0409001B" w:tentative="1">
+      <w:start w:val="1"/>
+      <w:numFmt w:val="lowerRoman"/>
+      <w:lvlText w:val="%9."/>
+      <w:lvlJc w:val="right"/>
+      <w:pPr>
+        <w:ind w:left="6840" w:hanging="180"/>
+      </w:pPr>
+    </w:lvl>
+  </w:abstractNum>
+  <w:abstractNum w:abstractNumId="1" w15:restartNumberingAfterBreak="0">
     <w:nsid w:val="10BD45F6"/>
     <w:multiLevelType w:val="multilevel"/>
     <w:tmpl w:val="78EA102A"/>
@@ -3070,7 +4377,93 @@
       </w:pPr>
     </w:lvl>
   </w:abstractNum>
-  <w:abstractNum w:abstractNumId="1" w15:restartNumberingAfterBreak="0">
+  <w:abstractNum w:abstractNumId="2" w15:restartNumberingAfterBreak="0">
+    <w:nsid w:val="10DA3E90"/>
+    <w:multiLevelType w:val="hybridMultilevel"/>
+    <w:tmpl w:val="C31EF59C"/>
+    <w:lvl w:ilvl="0" w:tplc="0409000F">
+      <w:start w:val="1"/>
+      <w:numFmt w:val="decimal"/>
+      <w:lvlText w:val="%1."/>
+      <w:lvlJc w:val="left"/>
+      <w:pPr>
+        <w:ind w:left="1080" w:hanging="360"/>
+      </w:pPr>
+    </w:lvl>
+    <w:lvl w:ilvl="1" w:tplc="04090019" w:tentative="1">
+      <w:start w:val="1"/>
+      <w:numFmt w:val="lowerLetter"/>
+      <w:lvlText w:val="%2."/>
+      <w:lvlJc w:val="left"/>
+      <w:pPr>
+        <w:ind w:left="1800" w:hanging="360"/>
+      </w:pPr>
+    </w:lvl>
+    <w:lvl w:ilvl="2" w:tplc="0409001B" w:tentative="1">
+      <w:start w:val="1"/>
+      <w:numFmt w:val="lowerRoman"/>
+      <w:lvlText w:val="%3."/>
+      <w:lvlJc w:val="right"/>
+      <w:pPr>
+        <w:ind w:left="2520" w:hanging="180"/>
+      </w:pPr>
+    </w:lvl>
+    <w:lvl w:ilvl="3" w:tplc="0409000F" w:tentative="1">
+      <w:start w:val="1"/>
+      <w:numFmt w:val="decimal"/>
+      <w:lvlText w:val="%4."/>
+      <w:lvlJc w:val="left"/>
+      <w:pPr>
+        <w:ind w:left="3240" w:hanging="360"/>
+      </w:pPr>
+    </w:lvl>
+    <w:lvl w:ilvl="4" w:tplc="04090019" w:tentative="1">
+      <w:start w:val="1"/>
+      <w:numFmt w:val="lowerLetter"/>
+      <w:lvlText w:val="%5."/>
+      <w:lvlJc w:val="left"/>
+      <w:pPr>
+        <w:ind w:left="3960" w:hanging="360"/>
+      </w:pPr>
+    </w:lvl>
+    <w:lvl w:ilvl="5" w:tplc="0409001B" w:tentative="1">
+      <w:start w:val="1"/>
+      <w:numFmt w:val="lowerRoman"/>
+      <w:lvlText w:val="%6."/>
+      <w:lvlJc w:val="right"/>
+      <w:pPr>
+        <w:ind w:left="4680" w:hanging="180"/>
+      </w:pPr>
+    </w:lvl>
+    <w:lvl w:ilvl="6" w:tplc="0409000F" w:tentative="1">
+      <w:start w:val="1"/>
+      <w:numFmt w:val="decimal"/>
+      <w:lvlText w:val="%7."/>
+      <w:lvlJc w:val="left"/>
+      <w:pPr>
+        <w:ind w:left="5400" w:hanging="360"/>
+      </w:pPr>
+    </w:lvl>
+    <w:lvl w:ilvl="7" w:tplc="04090019" w:tentative="1">
+      <w:start w:val="1"/>
+      <w:numFmt w:val="lowerLetter"/>
+      <w:lvlText w:val="%8."/>
+      <w:lvlJc w:val="left"/>
+      <w:pPr>
+        <w:ind w:left="6120" w:hanging="360"/>
+      </w:pPr>
+    </w:lvl>
+    <w:lvl w:ilvl="8" w:tplc="0409001B" w:tentative="1">
+      <w:start w:val="1"/>
+      <w:numFmt w:val="lowerRoman"/>
+      <w:lvlText w:val="%9."/>
+      <w:lvlJc w:val="right"/>
+      <w:pPr>
+        <w:ind w:left="6840" w:hanging="180"/>
+      </w:pPr>
+    </w:lvl>
+  </w:abstractNum>
+  <w:abstractNum w:abstractNumId="3" w15:restartNumberingAfterBreak="0">
     <w:nsid w:val="139A332A"/>
     <w:multiLevelType w:val="multilevel"/>
     <w:tmpl w:val="9BD60378"/>
@@ -3186,7 +4579,206 @@
       </w:pPr>
     </w:lvl>
   </w:abstractNum>
-  <w:abstractNum w:abstractNumId="2" w15:restartNumberingAfterBreak="0">
+  <w:abstractNum w:abstractNumId="4" w15:restartNumberingAfterBreak="0">
+    <w:nsid w:val="177C2471"/>
+    <w:multiLevelType w:val="hybridMultilevel"/>
+    <w:tmpl w:val="9AC63238"/>
+    <w:lvl w:ilvl="0" w:tplc="0409000F">
+      <w:start w:val="1"/>
+      <w:numFmt w:val="decimal"/>
+      <w:lvlText w:val="%1."/>
+      <w:lvlJc w:val="left"/>
+      <w:pPr>
+        <w:ind w:left="720" w:hanging="360"/>
+      </w:pPr>
+    </w:lvl>
+    <w:lvl w:ilvl="1" w:tplc="04090019" w:tentative="1">
+      <w:start w:val="1"/>
+      <w:numFmt w:val="lowerLetter"/>
+      <w:lvlText w:val="%2."/>
+      <w:lvlJc w:val="left"/>
+      <w:pPr>
+        <w:ind w:left="1440" w:hanging="360"/>
+      </w:pPr>
+    </w:lvl>
+    <w:lvl w:ilvl="2" w:tplc="0409001B" w:tentative="1">
+      <w:start w:val="1"/>
+      <w:numFmt w:val="lowerRoman"/>
+      <w:lvlText w:val="%3."/>
+      <w:lvlJc w:val="right"/>
+      <w:pPr>
+        <w:ind w:left="2160" w:hanging="180"/>
+      </w:pPr>
+    </w:lvl>
+    <w:lvl w:ilvl="3" w:tplc="0409000F" w:tentative="1">
+      <w:start w:val="1"/>
+      <w:numFmt w:val="decimal"/>
+      <w:lvlText w:val="%4."/>
+      <w:lvlJc w:val="left"/>
+      <w:pPr>
+        <w:ind w:left="2880" w:hanging="360"/>
+      </w:pPr>
+    </w:lvl>
+    <w:lvl w:ilvl="4" w:tplc="04090019" w:tentative="1">
+      <w:start w:val="1"/>
+      <w:numFmt w:val="lowerLetter"/>
+      <w:lvlText w:val="%5."/>
+      <w:lvlJc w:val="left"/>
+      <w:pPr>
+        <w:ind w:left="3600" w:hanging="360"/>
+      </w:pPr>
+    </w:lvl>
+    <w:lvl w:ilvl="5" w:tplc="0409001B" w:tentative="1">
+      <w:start w:val="1"/>
+      <w:numFmt w:val="lowerRoman"/>
+      <w:lvlText w:val="%6."/>
+      <w:lvlJc w:val="right"/>
+      <w:pPr>
+        <w:ind w:left="4320" w:hanging="180"/>
+      </w:pPr>
+    </w:lvl>
+    <w:lvl w:ilvl="6" w:tplc="0409000F" w:tentative="1">
+      <w:start w:val="1"/>
+      <w:numFmt w:val="decimal"/>
+      <w:lvlText w:val="%7."/>
+      <w:lvlJc w:val="left"/>
+      <w:pPr>
+        <w:ind w:left="5040" w:hanging="360"/>
+      </w:pPr>
+    </w:lvl>
+    <w:lvl w:ilvl="7" w:tplc="04090019" w:tentative="1">
+      <w:start w:val="1"/>
+      <w:numFmt w:val="lowerLetter"/>
+      <w:lvlText w:val="%8."/>
+      <w:lvlJc w:val="left"/>
+      <w:pPr>
+        <w:ind w:left="5760" w:hanging="360"/>
+      </w:pPr>
+    </w:lvl>
+    <w:lvl w:ilvl="8" w:tplc="0409001B" w:tentative="1">
+      <w:start w:val="1"/>
+      <w:numFmt w:val="lowerRoman"/>
+      <w:lvlText w:val="%9."/>
+      <w:lvlJc w:val="right"/>
+      <w:pPr>
+        <w:ind w:left="6480" w:hanging="180"/>
+      </w:pPr>
+    </w:lvl>
+  </w:abstractNum>
+  <w:abstractNum w:abstractNumId="5" w15:restartNumberingAfterBreak="0">
+    <w:nsid w:val="188A22A2"/>
+    <w:multiLevelType w:val="hybridMultilevel"/>
+    <w:tmpl w:val="D6ECA07C"/>
+    <w:lvl w:ilvl="0" w:tplc="04090001">
+      <w:start w:val="1"/>
+      <w:numFmt w:val="bullet"/>
+      <w:lvlText w:val=""/>
+      <w:lvlJc w:val="left"/>
+      <w:pPr>
+        <w:ind w:left="1464" w:hanging="360"/>
+      </w:pPr>
+      <w:rPr>
+        <w:rFonts w:ascii="Symbol" w:hAnsi="Symbol" w:hint="default"/>
+      </w:rPr>
+    </w:lvl>
+    <w:lvl w:ilvl="1" w:tplc="04090003" w:tentative="1">
+      <w:start w:val="1"/>
+      <w:numFmt w:val="bullet"/>
+      <w:lvlText w:val="o"/>
+      <w:lvlJc w:val="left"/>
+      <w:pPr>
+        <w:ind w:left="2184" w:hanging="360"/>
+      </w:pPr>
+      <w:rPr>
+        <w:rFonts w:ascii="Courier New" w:hAnsi="Courier New" w:cs="Courier New" w:hint="default"/>
+      </w:rPr>
+    </w:lvl>
+    <w:lvl w:ilvl="2" w:tplc="04090005" w:tentative="1">
+      <w:start w:val="1"/>
+      <w:numFmt w:val="bullet"/>
+      <w:lvlText w:val=""/>
+      <w:lvlJc w:val="left"/>
+      <w:pPr>
+        <w:ind w:left="2904" w:hanging="360"/>
+      </w:pPr>
+      <w:rPr>
+        <w:rFonts w:ascii="Wingdings" w:hAnsi="Wingdings" w:hint="default"/>
+      </w:rPr>
+    </w:lvl>
+    <w:lvl w:ilvl="3" w:tplc="04090001" w:tentative="1">
+      <w:start w:val="1"/>
+      <w:numFmt w:val="bullet"/>
+      <w:lvlText w:val=""/>
+      <w:lvlJc w:val="left"/>
+      <w:pPr>
+        <w:ind w:left="3624" w:hanging="360"/>
+      </w:pPr>
+      <w:rPr>
+        <w:rFonts w:ascii="Symbol" w:hAnsi="Symbol" w:hint="default"/>
+      </w:rPr>
+    </w:lvl>
+    <w:lvl w:ilvl="4" w:tplc="04090003" w:tentative="1">
+      <w:start w:val="1"/>
+      <w:numFmt w:val="bullet"/>
+      <w:lvlText w:val="o"/>
+      <w:lvlJc w:val="left"/>
+      <w:pPr>
+        <w:ind w:left="4344" w:hanging="360"/>
+      </w:pPr>
+      <w:rPr>
+        <w:rFonts w:ascii="Courier New" w:hAnsi="Courier New" w:cs="Courier New" w:hint="default"/>
+      </w:rPr>
+    </w:lvl>
+    <w:lvl w:ilvl="5" w:tplc="04090005" w:tentative="1">
+      <w:start w:val="1"/>
+      <w:numFmt w:val="bullet"/>
+      <w:lvlText w:val=""/>
+      <w:lvlJc w:val="left"/>
+      <w:pPr>
+        <w:ind w:left="5064" w:hanging="360"/>
+      </w:pPr>
+      <w:rPr>
+        <w:rFonts w:ascii="Wingdings" w:hAnsi="Wingdings" w:hint="default"/>
+      </w:rPr>
+    </w:lvl>
+    <w:lvl w:ilvl="6" w:tplc="04090001" w:tentative="1">
+      <w:start w:val="1"/>
+      <w:numFmt w:val="bullet"/>
+      <w:lvlText w:val=""/>
+      <w:lvlJc w:val="left"/>
+      <w:pPr>
+        <w:ind w:left="5784" w:hanging="360"/>
+      </w:pPr>
+      <w:rPr>
+        <w:rFonts w:ascii="Symbol" w:hAnsi="Symbol" w:hint="default"/>
+      </w:rPr>
+    </w:lvl>
+    <w:lvl w:ilvl="7" w:tplc="04090003" w:tentative="1">
+      <w:start w:val="1"/>
+      <w:numFmt w:val="bullet"/>
+      <w:lvlText w:val="o"/>
+      <w:lvlJc w:val="left"/>
+      <w:pPr>
+        <w:ind w:left="6504" w:hanging="360"/>
+      </w:pPr>
+      <w:rPr>
+        <w:rFonts w:ascii="Courier New" w:hAnsi="Courier New" w:cs="Courier New" w:hint="default"/>
+      </w:rPr>
+    </w:lvl>
+    <w:lvl w:ilvl="8" w:tplc="04090005" w:tentative="1">
+      <w:start w:val="1"/>
+      <w:numFmt w:val="bullet"/>
+      <w:lvlText w:val=""/>
+      <w:lvlJc w:val="left"/>
+      <w:pPr>
+        <w:ind w:left="7224" w:hanging="360"/>
+      </w:pPr>
+      <w:rPr>
+        <w:rFonts w:ascii="Wingdings" w:hAnsi="Wingdings" w:hint="default"/>
+      </w:rPr>
+    </w:lvl>
+  </w:abstractNum>
+  <w:abstractNum w:abstractNumId="6" w15:restartNumberingAfterBreak="0">
     <w:nsid w:val="19214B40"/>
     <w:multiLevelType w:val="hybridMultilevel"/>
     <w:tmpl w:val="1258FC96"/>
@@ -3299,7 +4891,387 @@
       </w:pPr>
     </w:lvl>
   </w:abstractNum>
-  <w:abstractNum w:abstractNumId="3" w15:restartNumberingAfterBreak="0">
+  <w:abstractNum w:abstractNumId="7" w15:restartNumberingAfterBreak="0">
+    <w:nsid w:val="194B19A1"/>
+    <w:multiLevelType w:val="multilevel"/>
+    <w:tmpl w:val="0409001F"/>
+    <w:lvl w:ilvl="0">
+      <w:start w:val="1"/>
+      <w:numFmt w:val="decimal"/>
+      <w:lvlText w:val="%1."/>
+      <w:lvlJc w:val="left"/>
+      <w:pPr>
+        <w:ind w:left="360" w:hanging="360"/>
+      </w:pPr>
+      <w:rPr>
+        <w:rFonts w:hint="default"/>
+        <w:color w:val="auto"/>
+      </w:rPr>
+    </w:lvl>
+    <w:lvl w:ilvl="1">
+      <w:start w:val="1"/>
+      <w:numFmt w:val="decimal"/>
+      <w:lvlText w:val="%1.%2."/>
+      <w:lvlJc w:val="left"/>
+      <w:pPr>
+        <w:ind w:left="792" w:hanging="432"/>
+      </w:pPr>
+      <w:rPr>
+        <w:rFonts w:hint="default"/>
+        <w:color w:val="auto"/>
+      </w:rPr>
+    </w:lvl>
+    <w:lvl w:ilvl="2">
+      <w:start w:val="1"/>
+      <w:numFmt w:val="decimal"/>
+      <w:lvlText w:val="%1.%2.%3."/>
+      <w:lvlJc w:val="left"/>
+      <w:pPr>
+        <w:ind w:left="1224" w:hanging="504"/>
+      </w:pPr>
+      <w:rPr>
+        <w:rFonts w:hint="default"/>
+        <w:color w:val="auto"/>
+      </w:rPr>
+    </w:lvl>
+    <w:lvl w:ilvl="3">
+      <w:start w:val="1"/>
+      <w:numFmt w:val="decimal"/>
+      <w:lvlText w:val="%1.%2.%3.%4."/>
+      <w:lvlJc w:val="left"/>
+      <w:pPr>
+        <w:ind w:left="1728" w:hanging="648"/>
+      </w:pPr>
+      <w:rPr>
+        <w:rFonts w:hint="default"/>
+        <w:color w:val="auto"/>
+      </w:rPr>
+    </w:lvl>
+    <w:lvl w:ilvl="4">
+      <w:start w:val="1"/>
+      <w:numFmt w:val="decimal"/>
+      <w:lvlText w:val="%1.%2.%3.%4.%5."/>
+      <w:lvlJc w:val="left"/>
+      <w:pPr>
+        <w:ind w:left="2232" w:hanging="792"/>
+      </w:pPr>
+      <w:rPr>
+        <w:rFonts w:hint="default"/>
+        <w:color w:val="auto"/>
+      </w:rPr>
+    </w:lvl>
+    <w:lvl w:ilvl="5">
+      <w:start w:val="1"/>
+      <w:numFmt w:val="decimal"/>
+      <w:lvlText w:val="%1.%2.%3.%4.%5.%6."/>
+      <w:lvlJc w:val="left"/>
+      <w:pPr>
+        <w:ind w:left="2736" w:hanging="936"/>
+      </w:pPr>
+      <w:rPr>
+        <w:rFonts w:hint="default"/>
+        <w:color w:val="auto"/>
+      </w:rPr>
+    </w:lvl>
+    <w:lvl w:ilvl="6">
+      <w:start w:val="1"/>
+      <w:numFmt w:val="decimal"/>
+      <w:lvlText w:val="%1.%2.%3.%4.%5.%6.%7."/>
+      <w:lvlJc w:val="left"/>
+      <w:pPr>
+        <w:ind w:left="3240" w:hanging="1080"/>
+      </w:pPr>
+      <w:rPr>
+        <w:rFonts w:hint="default"/>
+        <w:color w:val="auto"/>
+      </w:rPr>
+    </w:lvl>
+    <w:lvl w:ilvl="7">
+      <w:start w:val="1"/>
+      <w:numFmt w:val="decimal"/>
+      <w:lvlText w:val="%1.%2.%3.%4.%5.%6.%7.%8."/>
+      <w:lvlJc w:val="left"/>
+      <w:pPr>
+        <w:ind w:left="3744" w:hanging="1224"/>
+      </w:pPr>
+      <w:rPr>
+        <w:rFonts w:hint="default"/>
+        <w:color w:val="auto"/>
+      </w:rPr>
+    </w:lvl>
+    <w:lvl w:ilvl="8">
+      <w:start w:val="1"/>
+      <w:numFmt w:val="decimal"/>
+      <w:lvlText w:val="%1.%2.%3.%4.%5.%6.%7.%8.%9."/>
+      <w:lvlJc w:val="left"/>
+      <w:pPr>
+        <w:ind w:left="4320" w:hanging="1440"/>
+      </w:pPr>
+      <w:rPr>
+        <w:rFonts w:hint="default"/>
+        <w:color w:val="auto"/>
+      </w:rPr>
+    </w:lvl>
+  </w:abstractNum>
+  <w:abstractNum w:abstractNumId="8" w15:restartNumberingAfterBreak="0">
+    <w:nsid w:val="19713D55"/>
+    <w:multiLevelType w:val="hybridMultilevel"/>
+    <w:tmpl w:val="28A6E27C"/>
+    <w:lvl w:ilvl="0" w:tplc="0409000F">
+      <w:start w:val="1"/>
+      <w:numFmt w:val="decimal"/>
+      <w:lvlText w:val="%1."/>
+      <w:lvlJc w:val="left"/>
+      <w:pPr>
+        <w:ind w:left="1080" w:hanging="360"/>
+      </w:pPr>
+    </w:lvl>
+    <w:lvl w:ilvl="1" w:tplc="04090019" w:tentative="1">
+      <w:start w:val="1"/>
+      <w:numFmt w:val="lowerLetter"/>
+      <w:lvlText w:val="%2."/>
+      <w:lvlJc w:val="left"/>
+      <w:pPr>
+        <w:ind w:left="1800" w:hanging="360"/>
+      </w:pPr>
+    </w:lvl>
+    <w:lvl w:ilvl="2" w:tplc="0409001B" w:tentative="1">
+      <w:start w:val="1"/>
+      <w:numFmt w:val="lowerRoman"/>
+      <w:lvlText w:val="%3."/>
+      <w:lvlJc w:val="right"/>
+      <w:pPr>
+        <w:ind w:left="2520" w:hanging="180"/>
+      </w:pPr>
+    </w:lvl>
+    <w:lvl w:ilvl="3" w:tplc="0409000F" w:tentative="1">
+      <w:start w:val="1"/>
+      <w:numFmt w:val="decimal"/>
+      <w:lvlText w:val="%4."/>
+      <w:lvlJc w:val="left"/>
+      <w:pPr>
+        <w:ind w:left="3240" w:hanging="360"/>
+      </w:pPr>
+    </w:lvl>
+    <w:lvl w:ilvl="4" w:tplc="04090019" w:tentative="1">
+      <w:start w:val="1"/>
+      <w:numFmt w:val="lowerLetter"/>
+      <w:lvlText w:val="%5."/>
+      <w:lvlJc w:val="left"/>
+      <w:pPr>
+        <w:ind w:left="3960" w:hanging="360"/>
+      </w:pPr>
+    </w:lvl>
+    <w:lvl w:ilvl="5" w:tplc="0409001B" w:tentative="1">
+      <w:start w:val="1"/>
+      <w:numFmt w:val="lowerRoman"/>
+      <w:lvlText w:val="%6."/>
+      <w:lvlJc w:val="right"/>
+      <w:pPr>
+        <w:ind w:left="4680" w:hanging="180"/>
+      </w:pPr>
+    </w:lvl>
+    <w:lvl w:ilvl="6" w:tplc="0409000F" w:tentative="1">
+      <w:start w:val="1"/>
+      <w:numFmt w:val="decimal"/>
+      <w:lvlText w:val="%7."/>
+      <w:lvlJc w:val="left"/>
+      <w:pPr>
+        <w:ind w:left="5400" w:hanging="360"/>
+      </w:pPr>
+    </w:lvl>
+    <w:lvl w:ilvl="7" w:tplc="04090019" w:tentative="1">
+      <w:start w:val="1"/>
+      <w:numFmt w:val="lowerLetter"/>
+      <w:lvlText w:val="%8."/>
+      <w:lvlJc w:val="left"/>
+      <w:pPr>
+        <w:ind w:left="6120" w:hanging="360"/>
+      </w:pPr>
+    </w:lvl>
+    <w:lvl w:ilvl="8" w:tplc="0409001B" w:tentative="1">
+      <w:start w:val="1"/>
+      <w:numFmt w:val="lowerRoman"/>
+      <w:lvlText w:val="%9."/>
+      <w:lvlJc w:val="right"/>
+      <w:pPr>
+        <w:ind w:left="6840" w:hanging="180"/>
+      </w:pPr>
+    </w:lvl>
+  </w:abstractNum>
+  <w:abstractNum w:abstractNumId="9" w15:restartNumberingAfterBreak="0">
+    <w:nsid w:val="201216A3"/>
+    <w:multiLevelType w:val="hybridMultilevel"/>
+    <w:tmpl w:val="2348DB1A"/>
+    <w:lvl w:ilvl="0" w:tplc="0409000F">
+      <w:start w:val="1"/>
+      <w:numFmt w:val="decimal"/>
+      <w:lvlText w:val="%1."/>
+      <w:lvlJc w:val="left"/>
+      <w:pPr>
+        <w:ind w:left="1080" w:hanging="360"/>
+      </w:pPr>
+    </w:lvl>
+    <w:lvl w:ilvl="1" w:tplc="04090019" w:tentative="1">
+      <w:start w:val="1"/>
+      <w:numFmt w:val="lowerLetter"/>
+      <w:lvlText w:val="%2."/>
+      <w:lvlJc w:val="left"/>
+      <w:pPr>
+        <w:ind w:left="1800" w:hanging="360"/>
+      </w:pPr>
+    </w:lvl>
+    <w:lvl w:ilvl="2" w:tplc="0409001B" w:tentative="1">
+      <w:start w:val="1"/>
+      <w:numFmt w:val="lowerRoman"/>
+      <w:lvlText w:val="%3."/>
+      <w:lvlJc w:val="right"/>
+      <w:pPr>
+        <w:ind w:left="2520" w:hanging="180"/>
+      </w:pPr>
+    </w:lvl>
+    <w:lvl w:ilvl="3" w:tplc="0409000F" w:tentative="1">
+      <w:start w:val="1"/>
+      <w:numFmt w:val="decimal"/>
+      <w:lvlText w:val="%4."/>
+      <w:lvlJc w:val="left"/>
+      <w:pPr>
+        <w:ind w:left="3240" w:hanging="360"/>
+      </w:pPr>
+    </w:lvl>
+    <w:lvl w:ilvl="4" w:tplc="04090019" w:tentative="1">
+      <w:start w:val="1"/>
+      <w:numFmt w:val="lowerLetter"/>
+      <w:lvlText w:val="%5."/>
+      <w:lvlJc w:val="left"/>
+      <w:pPr>
+        <w:ind w:left="3960" w:hanging="360"/>
+      </w:pPr>
+    </w:lvl>
+    <w:lvl w:ilvl="5" w:tplc="0409001B" w:tentative="1">
+      <w:start w:val="1"/>
+      <w:numFmt w:val="lowerRoman"/>
+      <w:lvlText w:val="%6."/>
+      <w:lvlJc w:val="right"/>
+      <w:pPr>
+        <w:ind w:left="4680" w:hanging="180"/>
+      </w:pPr>
+    </w:lvl>
+    <w:lvl w:ilvl="6" w:tplc="0409000F" w:tentative="1">
+      <w:start w:val="1"/>
+      <w:numFmt w:val="decimal"/>
+      <w:lvlText w:val="%7."/>
+      <w:lvlJc w:val="left"/>
+      <w:pPr>
+        <w:ind w:left="5400" w:hanging="360"/>
+      </w:pPr>
+    </w:lvl>
+    <w:lvl w:ilvl="7" w:tplc="04090019" w:tentative="1">
+      <w:start w:val="1"/>
+      <w:numFmt w:val="lowerLetter"/>
+      <w:lvlText w:val="%8."/>
+      <w:lvlJc w:val="left"/>
+      <w:pPr>
+        <w:ind w:left="6120" w:hanging="360"/>
+      </w:pPr>
+    </w:lvl>
+    <w:lvl w:ilvl="8" w:tplc="0409001B" w:tentative="1">
+      <w:start w:val="1"/>
+      <w:numFmt w:val="lowerRoman"/>
+      <w:lvlText w:val="%9."/>
+      <w:lvlJc w:val="right"/>
+      <w:pPr>
+        <w:ind w:left="6840" w:hanging="180"/>
+      </w:pPr>
+    </w:lvl>
+  </w:abstractNum>
+  <w:abstractNum w:abstractNumId="10" w15:restartNumberingAfterBreak="0">
+    <w:nsid w:val="20842BB7"/>
+    <w:multiLevelType w:val="hybridMultilevel"/>
+    <w:tmpl w:val="A1DA8ECC"/>
+    <w:lvl w:ilvl="0" w:tplc="0409000F">
+      <w:start w:val="1"/>
+      <w:numFmt w:val="decimal"/>
+      <w:lvlText w:val="%1."/>
+      <w:lvlJc w:val="left"/>
+      <w:pPr>
+        <w:ind w:left="720" w:hanging="360"/>
+      </w:pPr>
+    </w:lvl>
+    <w:lvl w:ilvl="1" w:tplc="04090019" w:tentative="1">
+      <w:start w:val="1"/>
+      <w:numFmt w:val="lowerLetter"/>
+      <w:lvlText w:val="%2."/>
+      <w:lvlJc w:val="left"/>
+      <w:pPr>
+        <w:ind w:left="1440" w:hanging="360"/>
+      </w:pPr>
+    </w:lvl>
+    <w:lvl w:ilvl="2" w:tplc="0409001B" w:tentative="1">
+      <w:start w:val="1"/>
+      <w:numFmt w:val="lowerRoman"/>
+      <w:lvlText w:val="%3."/>
+      <w:lvlJc w:val="right"/>
+      <w:pPr>
+        <w:ind w:left="2160" w:hanging="180"/>
+      </w:pPr>
+    </w:lvl>
+    <w:lvl w:ilvl="3" w:tplc="0409000F" w:tentative="1">
+      <w:start w:val="1"/>
+      <w:numFmt w:val="decimal"/>
+      <w:lvlText w:val="%4."/>
+      <w:lvlJc w:val="left"/>
+      <w:pPr>
+        <w:ind w:left="2880" w:hanging="360"/>
+      </w:pPr>
+    </w:lvl>
+    <w:lvl w:ilvl="4" w:tplc="04090019" w:tentative="1">
+      <w:start w:val="1"/>
+      <w:numFmt w:val="lowerLetter"/>
+      <w:lvlText w:val="%5."/>
+      <w:lvlJc w:val="left"/>
+      <w:pPr>
+        <w:ind w:left="3600" w:hanging="360"/>
+      </w:pPr>
+    </w:lvl>
+    <w:lvl w:ilvl="5" w:tplc="0409001B" w:tentative="1">
+      <w:start w:val="1"/>
+      <w:numFmt w:val="lowerRoman"/>
+      <w:lvlText w:val="%6."/>
+      <w:lvlJc w:val="right"/>
+      <w:pPr>
+        <w:ind w:left="4320" w:hanging="180"/>
+      </w:pPr>
+    </w:lvl>
+    <w:lvl w:ilvl="6" w:tplc="0409000F" w:tentative="1">
+      <w:start w:val="1"/>
+      <w:numFmt w:val="decimal"/>
+      <w:lvlText w:val="%7."/>
+      <w:lvlJc w:val="left"/>
+      <w:pPr>
+        <w:ind w:left="5040" w:hanging="360"/>
+      </w:pPr>
+    </w:lvl>
+    <w:lvl w:ilvl="7" w:tplc="04090019" w:tentative="1">
+      <w:start w:val="1"/>
+      <w:numFmt w:val="lowerLetter"/>
+      <w:lvlText w:val="%8."/>
+      <w:lvlJc w:val="left"/>
+      <w:pPr>
+        <w:ind w:left="5760" w:hanging="360"/>
+      </w:pPr>
+    </w:lvl>
+    <w:lvl w:ilvl="8" w:tplc="0409001B" w:tentative="1">
+      <w:start w:val="1"/>
+      <w:numFmt w:val="lowerRoman"/>
+      <w:lvlText w:val="%9."/>
+      <w:lvlJc w:val="right"/>
+      <w:pPr>
+        <w:ind w:left="6480" w:hanging="180"/>
+      </w:pPr>
+    </w:lvl>
+  </w:abstractNum>
+  <w:abstractNum w:abstractNumId="11" w15:restartNumberingAfterBreak="0">
     <w:nsid w:val="23622B3F"/>
     <w:multiLevelType w:val="multilevel"/>
     <w:tmpl w:val="AAB6A26C"/>
@@ -3412,7 +5384,7 @@
       </w:pPr>
     </w:lvl>
   </w:abstractNum>
-  <w:abstractNum w:abstractNumId="4" w15:restartNumberingAfterBreak="0">
+  <w:abstractNum w:abstractNumId="12" w15:restartNumberingAfterBreak="0">
     <w:nsid w:val="26030170"/>
     <w:multiLevelType w:val="hybridMultilevel"/>
     <w:tmpl w:val="A95231D8"/>
@@ -3525,7 +5497,562 @@
       </w:pPr>
     </w:lvl>
   </w:abstractNum>
-  <w:abstractNum w:abstractNumId="5" w15:restartNumberingAfterBreak="0">
+  <w:abstractNum w:abstractNumId="13" w15:restartNumberingAfterBreak="0">
+    <w:nsid w:val="26DE5392"/>
+    <w:multiLevelType w:val="hybridMultilevel"/>
+    <w:tmpl w:val="9C921160"/>
+    <w:lvl w:ilvl="0" w:tplc="0409000F">
+      <w:start w:val="1"/>
+      <w:numFmt w:val="decimal"/>
+      <w:lvlText w:val="%1."/>
+      <w:lvlJc w:val="left"/>
+      <w:pPr>
+        <w:ind w:left="720" w:hanging="360"/>
+      </w:pPr>
+    </w:lvl>
+    <w:lvl w:ilvl="1" w:tplc="04090019" w:tentative="1">
+      <w:start w:val="1"/>
+      <w:numFmt w:val="lowerLetter"/>
+      <w:lvlText w:val="%2."/>
+      <w:lvlJc w:val="left"/>
+      <w:pPr>
+        <w:ind w:left="1440" w:hanging="360"/>
+      </w:pPr>
+    </w:lvl>
+    <w:lvl w:ilvl="2" w:tplc="0409001B" w:tentative="1">
+      <w:start w:val="1"/>
+      <w:numFmt w:val="lowerRoman"/>
+      <w:lvlText w:val="%3."/>
+      <w:lvlJc w:val="right"/>
+      <w:pPr>
+        <w:ind w:left="2160" w:hanging="180"/>
+      </w:pPr>
+    </w:lvl>
+    <w:lvl w:ilvl="3" w:tplc="0409000F" w:tentative="1">
+      <w:start w:val="1"/>
+      <w:numFmt w:val="decimal"/>
+      <w:lvlText w:val="%4."/>
+      <w:lvlJc w:val="left"/>
+      <w:pPr>
+        <w:ind w:left="2880" w:hanging="360"/>
+      </w:pPr>
+    </w:lvl>
+    <w:lvl w:ilvl="4" w:tplc="04090019" w:tentative="1">
+      <w:start w:val="1"/>
+      <w:numFmt w:val="lowerLetter"/>
+      <w:lvlText w:val="%5."/>
+      <w:lvlJc w:val="left"/>
+      <w:pPr>
+        <w:ind w:left="3600" w:hanging="360"/>
+      </w:pPr>
+    </w:lvl>
+    <w:lvl w:ilvl="5" w:tplc="0409001B" w:tentative="1">
+      <w:start w:val="1"/>
+      <w:numFmt w:val="lowerRoman"/>
+      <w:lvlText w:val="%6."/>
+      <w:lvlJc w:val="right"/>
+      <w:pPr>
+        <w:ind w:left="4320" w:hanging="180"/>
+      </w:pPr>
+    </w:lvl>
+    <w:lvl w:ilvl="6" w:tplc="0409000F" w:tentative="1">
+      <w:start w:val="1"/>
+      <w:numFmt w:val="decimal"/>
+      <w:lvlText w:val="%7."/>
+      <w:lvlJc w:val="left"/>
+      <w:pPr>
+        <w:ind w:left="5040" w:hanging="360"/>
+      </w:pPr>
+    </w:lvl>
+    <w:lvl w:ilvl="7" w:tplc="04090019" w:tentative="1">
+      <w:start w:val="1"/>
+      <w:numFmt w:val="lowerLetter"/>
+      <w:lvlText w:val="%8."/>
+      <w:lvlJc w:val="left"/>
+      <w:pPr>
+        <w:ind w:left="5760" w:hanging="360"/>
+      </w:pPr>
+    </w:lvl>
+    <w:lvl w:ilvl="8" w:tplc="0409001B" w:tentative="1">
+      <w:start w:val="1"/>
+      <w:numFmt w:val="lowerRoman"/>
+      <w:lvlText w:val="%9."/>
+      <w:lvlJc w:val="right"/>
+      <w:pPr>
+        <w:ind w:left="6480" w:hanging="180"/>
+      </w:pPr>
+    </w:lvl>
+  </w:abstractNum>
+  <w:abstractNum w:abstractNumId="14" w15:restartNumberingAfterBreak="0">
+    <w:nsid w:val="2D263E23"/>
+    <w:multiLevelType w:val="hybridMultilevel"/>
+    <w:tmpl w:val="FD7AD54E"/>
+    <w:lvl w:ilvl="0" w:tplc="0409000F">
+      <w:start w:val="1"/>
+      <w:numFmt w:val="decimal"/>
+      <w:lvlText w:val="%1."/>
+      <w:lvlJc w:val="left"/>
+      <w:pPr>
+        <w:ind w:left="1080" w:hanging="360"/>
+      </w:pPr>
+    </w:lvl>
+    <w:lvl w:ilvl="1" w:tplc="04090019" w:tentative="1">
+      <w:start w:val="1"/>
+      <w:numFmt w:val="lowerLetter"/>
+      <w:lvlText w:val="%2."/>
+      <w:lvlJc w:val="left"/>
+      <w:pPr>
+        <w:ind w:left="1800" w:hanging="360"/>
+      </w:pPr>
+    </w:lvl>
+    <w:lvl w:ilvl="2" w:tplc="0409001B" w:tentative="1">
+      <w:start w:val="1"/>
+      <w:numFmt w:val="lowerRoman"/>
+      <w:lvlText w:val="%3."/>
+      <w:lvlJc w:val="right"/>
+      <w:pPr>
+        <w:ind w:left="2520" w:hanging="180"/>
+      </w:pPr>
+    </w:lvl>
+    <w:lvl w:ilvl="3" w:tplc="0409000F" w:tentative="1">
+      <w:start w:val="1"/>
+      <w:numFmt w:val="decimal"/>
+      <w:lvlText w:val="%4."/>
+      <w:lvlJc w:val="left"/>
+      <w:pPr>
+        <w:ind w:left="3240" w:hanging="360"/>
+      </w:pPr>
+    </w:lvl>
+    <w:lvl w:ilvl="4" w:tplc="04090019" w:tentative="1">
+      <w:start w:val="1"/>
+      <w:numFmt w:val="lowerLetter"/>
+      <w:lvlText w:val="%5."/>
+      <w:lvlJc w:val="left"/>
+      <w:pPr>
+        <w:ind w:left="3960" w:hanging="360"/>
+      </w:pPr>
+    </w:lvl>
+    <w:lvl w:ilvl="5" w:tplc="0409001B" w:tentative="1">
+      <w:start w:val="1"/>
+      <w:numFmt w:val="lowerRoman"/>
+      <w:lvlText w:val="%6."/>
+      <w:lvlJc w:val="right"/>
+      <w:pPr>
+        <w:ind w:left="4680" w:hanging="180"/>
+      </w:pPr>
+    </w:lvl>
+    <w:lvl w:ilvl="6" w:tplc="0409000F" w:tentative="1">
+      <w:start w:val="1"/>
+      <w:numFmt w:val="decimal"/>
+      <w:lvlText w:val="%7."/>
+      <w:lvlJc w:val="left"/>
+      <w:pPr>
+        <w:ind w:left="5400" w:hanging="360"/>
+      </w:pPr>
+    </w:lvl>
+    <w:lvl w:ilvl="7" w:tplc="04090019" w:tentative="1">
+      <w:start w:val="1"/>
+      <w:numFmt w:val="lowerLetter"/>
+      <w:lvlText w:val="%8."/>
+      <w:lvlJc w:val="left"/>
+      <w:pPr>
+        <w:ind w:left="6120" w:hanging="360"/>
+      </w:pPr>
+    </w:lvl>
+    <w:lvl w:ilvl="8" w:tplc="0409001B" w:tentative="1">
+      <w:start w:val="1"/>
+      <w:numFmt w:val="lowerRoman"/>
+      <w:lvlText w:val="%9."/>
+      <w:lvlJc w:val="right"/>
+      <w:pPr>
+        <w:ind w:left="6840" w:hanging="180"/>
+      </w:pPr>
+    </w:lvl>
+  </w:abstractNum>
+  <w:abstractNum w:abstractNumId="15" w15:restartNumberingAfterBreak="0">
+    <w:nsid w:val="2D92071D"/>
+    <w:multiLevelType w:val="hybridMultilevel"/>
+    <w:tmpl w:val="37F4F6F6"/>
+    <w:lvl w:ilvl="0" w:tplc="590CB74A">
+      <w:start w:val="1"/>
+      <w:numFmt w:val="decimal"/>
+      <w:lvlText w:val="%1."/>
+      <w:lvlJc w:val="left"/>
+      <w:pPr>
+        <w:ind w:left="720" w:hanging="360"/>
+      </w:pPr>
+      <w:rPr>
+        <w:rFonts w:hint="default"/>
+      </w:rPr>
+    </w:lvl>
+    <w:lvl w:ilvl="1" w:tplc="04090019" w:tentative="1">
+      <w:start w:val="1"/>
+      <w:numFmt w:val="lowerLetter"/>
+      <w:lvlText w:val="%2."/>
+      <w:lvlJc w:val="left"/>
+      <w:pPr>
+        <w:ind w:left="1440" w:hanging="360"/>
+      </w:pPr>
+    </w:lvl>
+    <w:lvl w:ilvl="2" w:tplc="0409001B" w:tentative="1">
+      <w:start w:val="1"/>
+      <w:numFmt w:val="lowerRoman"/>
+      <w:lvlText w:val="%3."/>
+      <w:lvlJc w:val="right"/>
+      <w:pPr>
+        <w:ind w:left="2160" w:hanging="180"/>
+      </w:pPr>
+    </w:lvl>
+    <w:lvl w:ilvl="3" w:tplc="0409000F" w:tentative="1">
+      <w:start w:val="1"/>
+      <w:numFmt w:val="decimal"/>
+      <w:lvlText w:val="%4."/>
+      <w:lvlJc w:val="left"/>
+      <w:pPr>
+        <w:ind w:left="2880" w:hanging="360"/>
+      </w:pPr>
+    </w:lvl>
+    <w:lvl w:ilvl="4" w:tplc="04090019" w:tentative="1">
+      <w:start w:val="1"/>
+      <w:numFmt w:val="lowerLetter"/>
+      <w:lvlText w:val="%5."/>
+      <w:lvlJc w:val="left"/>
+      <w:pPr>
+        <w:ind w:left="3600" w:hanging="360"/>
+      </w:pPr>
+    </w:lvl>
+    <w:lvl w:ilvl="5" w:tplc="0409001B" w:tentative="1">
+      <w:start w:val="1"/>
+      <w:numFmt w:val="lowerRoman"/>
+      <w:lvlText w:val="%6."/>
+      <w:lvlJc w:val="right"/>
+      <w:pPr>
+        <w:ind w:left="4320" w:hanging="180"/>
+      </w:pPr>
+    </w:lvl>
+    <w:lvl w:ilvl="6" w:tplc="0409000F" w:tentative="1">
+      <w:start w:val="1"/>
+      <w:numFmt w:val="decimal"/>
+      <w:lvlText w:val="%7."/>
+      <w:lvlJc w:val="left"/>
+      <w:pPr>
+        <w:ind w:left="5040" w:hanging="360"/>
+      </w:pPr>
+    </w:lvl>
+    <w:lvl w:ilvl="7" w:tplc="04090019" w:tentative="1">
+      <w:start w:val="1"/>
+      <w:numFmt w:val="lowerLetter"/>
+      <w:lvlText w:val="%8."/>
+      <w:lvlJc w:val="left"/>
+      <w:pPr>
+        <w:ind w:left="5760" w:hanging="360"/>
+      </w:pPr>
+    </w:lvl>
+    <w:lvl w:ilvl="8" w:tplc="0409001B" w:tentative="1">
+      <w:start w:val="1"/>
+      <w:numFmt w:val="lowerRoman"/>
+      <w:lvlText w:val="%9."/>
+      <w:lvlJc w:val="right"/>
+      <w:pPr>
+        <w:ind w:left="6480" w:hanging="180"/>
+      </w:pPr>
+    </w:lvl>
+  </w:abstractNum>
+  <w:abstractNum w:abstractNumId="16" w15:restartNumberingAfterBreak="0">
+    <w:nsid w:val="34137C3A"/>
+    <w:multiLevelType w:val="multilevel"/>
+    <w:tmpl w:val="0422F304"/>
+    <w:lvl w:ilvl="0">
+      <w:start w:val="2"/>
+      <w:numFmt w:val="decimal"/>
+      <w:lvlText w:val="%1"/>
+      <w:lvlJc w:val="left"/>
+      <w:pPr>
+        <w:ind w:left="420" w:hanging="420"/>
+      </w:pPr>
+      <w:rPr>
+        <w:rFonts w:eastAsiaTheme="minorEastAsia" w:hint="default"/>
+        <w:color w:val="auto"/>
+      </w:rPr>
+    </w:lvl>
+    <w:lvl w:ilvl="1">
+      <w:start w:val="1"/>
+      <w:numFmt w:val="decimal"/>
+      <w:lvlText w:val="%1.%2"/>
+      <w:lvlJc w:val="left"/>
+      <w:pPr>
+        <w:ind w:left="1080" w:hanging="720"/>
+      </w:pPr>
+      <w:rPr>
+        <w:rFonts w:eastAsiaTheme="minorEastAsia" w:hint="default"/>
+        <w:color w:val="auto"/>
+      </w:rPr>
+    </w:lvl>
+    <w:lvl w:ilvl="2">
+      <w:start w:val="1"/>
+      <w:numFmt w:val="decimal"/>
+      <w:lvlText w:val="%1.%2.%3"/>
+      <w:lvlJc w:val="left"/>
+      <w:pPr>
+        <w:ind w:left="1440" w:hanging="720"/>
+      </w:pPr>
+      <w:rPr>
+        <w:rFonts w:eastAsiaTheme="minorEastAsia" w:hint="default"/>
+        <w:color w:val="auto"/>
+      </w:rPr>
+    </w:lvl>
+    <w:lvl w:ilvl="3">
+      <w:start w:val="1"/>
+      <w:numFmt w:val="decimal"/>
+      <w:lvlText w:val="%1.%2.%3.%4"/>
+      <w:lvlJc w:val="left"/>
+      <w:pPr>
+        <w:ind w:left="2160" w:hanging="1080"/>
+      </w:pPr>
+      <w:rPr>
+        <w:rFonts w:eastAsiaTheme="minorEastAsia" w:hint="default"/>
+        <w:color w:val="auto"/>
+      </w:rPr>
+    </w:lvl>
+    <w:lvl w:ilvl="4">
+      <w:start w:val="1"/>
+      <w:numFmt w:val="decimal"/>
+      <w:lvlText w:val="%1.%2.%3.%4.%5"/>
+      <w:lvlJc w:val="left"/>
+      <w:pPr>
+        <w:ind w:left="2880" w:hanging="1440"/>
+      </w:pPr>
+      <w:rPr>
+        <w:rFonts w:eastAsiaTheme="minorEastAsia" w:hint="default"/>
+        <w:color w:val="auto"/>
+      </w:rPr>
+    </w:lvl>
+    <w:lvl w:ilvl="5">
+      <w:start w:val="1"/>
+      <w:numFmt w:val="decimal"/>
+      <w:lvlText w:val="%1.%2.%3.%4.%5.%6"/>
+      <w:lvlJc w:val="left"/>
+      <w:pPr>
+        <w:ind w:left="3240" w:hanging="1440"/>
+      </w:pPr>
+      <w:rPr>
+        <w:rFonts w:eastAsiaTheme="minorEastAsia" w:hint="default"/>
+        <w:color w:val="auto"/>
+      </w:rPr>
+    </w:lvl>
+    <w:lvl w:ilvl="6">
+      <w:start w:val="1"/>
+      <w:numFmt w:val="decimal"/>
+      <w:lvlText w:val="%1.%2.%3.%4.%5.%6.%7"/>
+      <w:lvlJc w:val="left"/>
+      <w:pPr>
+        <w:ind w:left="3960" w:hanging="1800"/>
+      </w:pPr>
+      <w:rPr>
+        <w:rFonts w:eastAsiaTheme="minorEastAsia" w:hint="default"/>
+        <w:color w:val="auto"/>
+      </w:rPr>
+    </w:lvl>
+    <w:lvl w:ilvl="7">
+      <w:start w:val="1"/>
+      <w:numFmt w:val="decimal"/>
+      <w:lvlText w:val="%1.%2.%3.%4.%5.%6.%7.%8"/>
+      <w:lvlJc w:val="left"/>
+      <w:pPr>
+        <w:ind w:left="4680" w:hanging="2160"/>
+      </w:pPr>
+      <w:rPr>
+        <w:rFonts w:eastAsiaTheme="minorEastAsia" w:hint="default"/>
+        <w:color w:val="auto"/>
+      </w:rPr>
+    </w:lvl>
+    <w:lvl w:ilvl="8">
+      <w:start w:val="1"/>
+      <w:numFmt w:val="decimal"/>
+      <w:lvlText w:val="%1.%2.%3.%4.%5.%6.%7.%8.%9"/>
+      <w:lvlJc w:val="left"/>
+      <w:pPr>
+        <w:ind w:left="5040" w:hanging="2160"/>
+      </w:pPr>
+      <w:rPr>
+        <w:rFonts w:eastAsiaTheme="minorEastAsia" w:hint="default"/>
+        <w:color w:val="auto"/>
+      </w:rPr>
+    </w:lvl>
+  </w:abstractNum>
+  <w:abstractNum w:abstractNumId="17" w15:restartNumberingAfterBreak="0">
+    <w:nsid w:val="369A639B"/>
+    <w:multiLevelType w:val="hybridMultilevel"/>
+    <w:tmpl w:val="F3F23DA8"/>
+    <w:lvl w:ilvl="0" w:tplc="0409000F">
+      <w:start w:val="1"/>
+      <w:numFmt w:val="decimal"/>
+      <w:lvlText w:val="%1."/>
+      <w:lvlJc w:val="left"/>
+      <w:pPr>
+        <w:ind w:left="1080" w:hanging="360"/>
+      </w:pPr>
+    </w:lvl>
+    <w:lvl w:ilvl="1" w:tplc="04090019" w:tentative="1">
+      <w:start w:val="1"/>
+      <w:numFmt w:val="lowerLetter"/>
+      <w:lvlText w:val="%2."/>
+      <w:lvlJc w:val="left"/>
+      <w:pPr>
+        <w:ind w:left="1800" w:hanging="360"/>
+      </w:pPr>
+    </w:lvl>
+    <w:lvl w:ilvl="2" w:tplc="0409001B" w:tentative="1">
+      <w:start w:val="1"/>
+      <w:numFmt w:val="lowerRoman"/>
+      <w:lvlText w:val="%3."/>
+      <w:lvlJc w:val="right"/>
+      <w:pPr>
+        <w:ind w:left="2520" w:hanging="180"/>
+      </w:pPr>
+    </w:lvl>
+    <w:lvl w:ilvl="3" w:tplc="0409000F" w:tentative="1">
+      <w:start w:val="1"/>
+      <w:numFmt w:val="decimal"/>
+      <w:lvlText w:val="%4."/>
+      <w:lvlJc w:val="left"/>
+      <w:pPr>
+        <w:ind w:left="3240" w:hanging="360"/>
+      </w:pPr>
+    </w:lvl>
+    <w:lvl w:ilvl="4" w:tplc="04090019" w:tentative="1">
+      <w:start w:val="1"/>
+      <w:numFmt w:val="lowerLetter"/>
+      <w:lvlText w:val="%5."/>
+      <w:lvlJc w:val="left"/>
+      <w:pPr>
+        <w:ind w:left="3960" w:hanging="360"/>
+      </w:pPr>
+    </w:lvl>
+    <w:lvl w:ilvl="5" w:tplc="0409001B" w:tentative="1">
+      <w:start w:val="1"/>
+      <w:numFmt w:val="lowerRoman"/>
+      <w:lvlText w:val="%6."/>
+      <w:lvlJc w:val="right"/>
+      <w:pPr>
+        <w:ind w:left="4680" w:hanging="180"/>
+      </w:pPr>
+    </w:lvl>
+    <w:lvl w:ilvl="6" w:tplc="0409000F" w:tentative="1">
+      <w:start w:val="1"/>
+      <w:numFmt w:val="decimal"/>
+      <w:lvlText w:val="%7."/>
+      <w:lvlJc w:val="left"/>
+      <w:pPr>
+        <w:ind w:left="5400" w:hanging="360"/>
+      </w:pPr>
+    </w:lvl>
+    <w:lvl w:ilvl="7" w:tplc="04090019" w:tentative="1">
+      <w:start w:val="1"/>
+      <w:numFmt w:val="lowerLetter"/>
+      <w:lvlText w:val="%8."/>
+      <w:lvlJc w:val="left"/>
+      <w:pPr>
+        <w:ind w:left="6120" w:hanging="360"/>
+      </w:pPr>
+    </w:lvl>
+    <w:lvl w:ilvl="8" w:tplc="0409001B" w:tentative="1">
+      <w:start w:val="1"/>
+      <w:numFmt w:val="lowerRoman"/>
+      <w:lvlText w:val="%9."/>
+      <w:lvlJc w:val="right"/>
+      <w:pPr>
+        <w:ind w:left="6840" w:hanging="180"/>
+      </w:pPr>
+    </w:lvl>
+  </w:abstractNum>
+  <w:abstractNum w:abstractNumId="18" w15:restartNumberingAfterBreak="0">
+    <w:nsid w:val="45476CC0"/>
+    <w:multiLevelType w:val="hybridMultilevel"/>
+    <w:tmpl w:val="9E1C404E"/>
+    <w:lvl w:ilvl="0" w:tplc="0409000F">
+      <w:start w:val="1"/>
+      <w:numFmt w:val="decimal"/>
+      <w:lvlText w:val="%1."/>
+      <w:lvlJc w:val="left"/>
+      <w:pPr>
+        <w:ind w:left="2160" w:hanging="360"/>
+      </w:pPr>
+    </w:lvl>
+    <w:lvl w:ilvl="1" w:tplc="04090019" w:tentative="1">
+      <w:start w:val="1"/>
+      <w:numFmt w:val="lowerLetter"/>
+      <w:lvlText w:val="%2."/>
+      <w:lvlJc w:val="left"/>
+      <w:pPr>
+        <w:ind w:left="2880" w:hanging="360"/>
+      </w:pPr>
+    </w:lvl>
+    <w:lvl w:ilvl="2" w:tplc="0409001B" w:tentative="1">
+      <w:start w:val="1"/>
+      <w:numFmt w:val="lowerRoman"/>
+      <w:lvlText w:val="%3."/>
+      <w:lvlJc w:val="right"/>
+      <w:pPr>
+        <w:ind w:left="3600" w:hanging="180"/>
+      </w:pPr>
+    </w:lvl>
+    <w:lvl w:ilvl="3" w:tplc="0409000F" w:tentative="1">
+      <w:start w:val="1"/>
+      <w:numFmt w:val="decimal"/>
+      <w:lvlText w:val="%4."/>
+      <w:lvlJc w:val="left"/>
+      <w:pPr>
+        <w:ind w:left="4320" w:hanging="360"/>
+      </w:pPr>
+    </w:lvl>
+    <w:lvl w:ilvl="4" w:tplc="04090019" w:tentative="1">
+      <w:start w:val="1"/>
+      <w:numFmt w:val="lowerLetter"/>
+      <w:lvlText w:val="%5."/>
+      <w:lvlJc w:val="left"/>
+      <w:pPr>
+        <w:ind w:left="5040" w:hanging="360"/>
+      </w:pPr>
+    </w:lvl>
+    <w:lvl w:ilvl="5" w:tplc="0409001B" w:tentative="1">
+      <w:start w:val="1"/>
+      <w:numFmt w:val="lowerRoman"/>
+      <w:lvlText w:val="%6."/>
+      <w:lvlJc w:val="right"/>
+      <w:pPr>
+        <w:ind w:left="5760" w:hanging="180"/>
+      </w:pPr>
+    </w:lvl>
+    <w:lvl w:ilvl="6" w:tplc="0409000F" w:tentative="1">
+      <w:start w:val="1"/>
+      <w:numFmt w:val="decimal"/>
+      <w:lvlText w:val="%7."/>
+      <w:lvlJc w:val="left"/>
+      <w:pPr>
+        <w:ind w:left="6480" w:hanging="360"/>
+      </w:pPr>
+    </w:lvl>
+    <w:lvl w:ilvl="7" w:tplc="04090019" w:tentative="1">
+      <w:start w:val="1"/>
+      <w:numFmt w:val="lowerLetter"/>
+      <w:lvlText w:val="%8."/>
+      <w:lvlJc w:val="left"/>
+      <w:pPr>
+        <w:ind w:left="7200" w:hanging="360"/>
+      </w:pPr>
+    </w:lvl>
+    <w:lvl w:ilvl="8" w:tplc="0409001B" w:tentative="1">
+      <w:start w:val="1"/>
+      <w:numFmt w:val="lowerRoman"/>
+      <w:lvlText w:val="%9."/>
+      <w:lvlJc w:val="right"/>
+      <w:pPr>
+        <w:ind w:left="7920" w:hanging="180"/>
+      </w:pPr>
+    </w:lvl>
+  </w:abstractNum>
+  <w:abstractNum w:abstractNumId="19" w15:restartNumberingAfterBreak="0">
     <w:nsid w:val="46E80203"/>
     <w:multiLevelType w:val="multilevel"/>
     <w:tmpl w:val="93A6DE62"/>
@@ -3638,7 +6165,265 @@
       </w:pPr>
     </w:lvl>
   </w:abstractNum>
-  <w:abstractNum w:abstractNumId="6" w15:restartNumberingAfterBreak="0">
+  <w:abstractNum w:abstractNumId="20" w15:restartNumberingAfterBreak="0">
+    <w:nsid w:val="4FF5375D"/>
+    <w:multiLevelType w:val="hybridMultilevel"/>
+    <w:tmpl w:val="C2501002"/>
+    <w:lvl w:ilvl="0" w:tplc="0409000F">
+      <w:start w:val="1"/>
+      <w:numFmt w:val="decimal"/>
+      <w:lvlText w:val="%1."/>
+      <w:lvlJc w:val="left"/>
+      <w:pPr>
+        <w:ind w:left="2160" w:hanging="360"/>
+      </w:pPr>
+    </w:lvl>
+    <w:lvl w:ilvl="1" w:tplc="04090019" w:tentative="1">
+      <w:start w:val="1"/>
+      <w:numFmt w:val="lowerLetter"/>
+      <w:lvlText w:val="%2."/>
+      <w:lvlJc w:val="left"/>
+      <w:pPr>
+        <w:ind w:left="2880" w:hanging="360"/>
+      </w:pPr>
+    </w:lvl>
+    <w:lvl w:ilvl="2" w:tplc="0409001B" w:tentative="1">
+      <w:start w:val="1"/>
+      <w:numFmt w:val="lowerRoman"/>
+      <w:lvlText w:val="%3."/>
+      <w:lvlJc w:val="right"/>
+      <w:pPr>
+        <w:ind w:left="3600" w:hanging="180"/>
+      </w:pPr>
+    </w:lvl>
+    <w:lvl w:ilvl="3" w:tplc="0409000F" w:tentative="1">
+      <w:start w:val="1"/>
+      <w:numFmt w:val="decimal"/>
+      <w:lvlText w:val="%4."/>
+      <w:lvlJc w:val="left"/>
+      <w:pPr>
+        <w:ind w:left="4320" w:hanging="360"/>
+      </w:pPr>
+    </w:lvl>
+    <w:lvl w:ilvl="4" w:tplc="04090019" w:tentative="1">
+      <w:start w:val="1"/>
+      <w:numFmt w:val="lowerLetter"/>
+      <w:lvlText w:val="%5."/>
+      <w:lvlJc w:val="left"/>
+      <w:pPr>
+        <w:ind w:left="5040" w:hanging="360"/>
+      </w:pPr>
+    </w:lvl>
+    <w:lvl w:ilvl="5" w:tplc="0409001B" w:tentative="1">
+      <w:start w:val="1"/>
+      <w:numFmt w:val="lowerRoman"/>
+      <w:lvlText w:val="%6."/>
+      <w:lvlJc w:val="right"/>
+      <w:pPr>
+        <w:ind w:left="5760" w:hanging="180"/>
+      </w:pPr>
+    </w:lvl>
+    <w:lvl w:ilvl="6" w:tplc="0409000F" w:tentative="1">
+      <w:start w:val="1"/>
+      <w:numFmt w:val="decimal"/>
+      <w:lvlText w:val="%7."/>
+      <w:lvlJc w:val="left"/>
+      <w:pPr>
+        <w:ind w:left="6480" w:hanging="360"/>
+      </w:pPr>
+    </w:lvl>
+    <w:lvl w:ilvl="7" w:tplc="04090019" w:tentative="1">
+      <w:start w:val="1"/>
+      <w:numFmt w:val="lowerLetter"/>
+      <w:lvlText w:val="%8."/>
+      <w:lvlJc w:val="left"/>
+      <w:pPr>
+        <w:ind w:left="7200" w:hanging="360"/>
+      </w:pPr>
+    </w:lvl>
+    <w:lvl w:ilvl="8" w:tplc="0409001B" w:tentative="1">
+      <w:start w:val="1"/>
+      <w:numFmt w:val="lowerRoman"/>
+      <w:lvlText w:val="%9."/>
+      <w:lvlJc w:val="right"/>
+      <w:pPr>
+        <w:ind w:left="7920" w:hanging="180"/>
+      </w:pPr>
+    </w:lvl>
+  </w:abstractNum>
+  <w:abstractNum w:abstractNumId="21" w15:restartNumberingAfterBreak="0">
+    <w:nsid w:val="50E17C72"/>
+    <w:multiLevelType w:val="hybridMultilevel"/>
+    <w:tmpl w:val="E8D013D0"/>
+    <w:lvl w:ilvl="0" w:tplc="0409000F">
+      <w:start w:val="1"/>
+      <w:numFmt w:val="decimal"/>
+      <w:lvlText w:val="%1."/>
+      <w:lvlJc w:val="left"/>
+      <w:pPr>
+        <w:ind w:left="720" w:hanging="360"/>
+      </w:pPr>
+    </w:lvl>
+    <w:lvl w:ilvl="1" w:tplc="04090019" w:tentative="1">
+      <w:start w:val="1"/>
+      <w:numFmt w:val="lowerLetter"/>
+      <w:lvlText w:val="%2."/>
+      <w:lvlJc w:val="left"/>
+      <w:pPr>
+        <w:ind w:left="1440" w:hanging="360"/>
+      </w:pPr>
+    </w:lvl>
+    <w:lvl w:ilvl="2" w:tplc="0409001B" w:tentative="1">
+      <w:start w:val="1"/>
+      <w:numFmt w:val="lowerRoman"/>
+      <w:lvlText w:val="%3."/>
+      <w:lvlJc w:val="right"/>
+      <w:pPr>
+        <w:ind w:left="2160" w:hanging="180"/>
+      </w:pPr>
+    </w:lvl>
+    <w:lvl w:ilvl="3" w:tplc="0409000F" w:tentative="1">
+      <w:start w:val="1"/>
+      <w:numFmt w:val="decimal"/>
+      <w:lvlText w:val="%4."/>
+      <w:lvlJc w:val="left"/>
+      <w:pPr>
+        <w:ind w:left="2880" w:hanging="360"/>
+      </w:pPr>
+    </w:lvl>
+    <w:lvl w:ilvl="4" w:tplc="04090019" w:tentative="1">
+      <w:start w:val="1"/>
+      <w:numFmt w:val="lowerLetter"/>
+      <w:lvlText w:val="%5."/>
+      <w:lvlJc w:val="left"/>
+      <w:pPr>
+        <w:ind w:left="3600" w:hanging="360"/>
+      </w:pPr>
+    </w:lvl>
+    <w:lvl w:ilvl="5" w:tplc="0409001B" w:tentative="1">
+      <w:start w:val="1"/>
+      <w:numFmt w:val="lowerRoman"/>
+      <w:lvlText w:val="%6."/>
+      <w:lvlJc w:val="right"/>
+      <w:pPr>
+        <w:ind w:left="4320" w:hanging="180"/>
+      </w:pPr>
+    </w:lvl>
+    <w:lvl w:ilvl="6" w:tplc="0409000F" w:tentative="1">
+      <w:start w:val="1"/>
+      <w:numFmt w:val="decimal"/>
+      <w:lvlText w:val="%7."/>
+      <w:lvlJc w:val="left"/>
+      <w:pPr>
+        <w:ind w:left="5040" w:hanging="360"/>
+      </w:pPr>
+    </w:lvl>
+    <w:lvl w:ilvl="7" w:tplc="04090019" w:tentative="1">
+      <w:start w:val="1"/>
+      <w:numFmt w:val="lowerLetter"/>
+      <w:lvlText w:val="%8."/>
+      <w:lvlJc w:val="left"/>
+      <w:pPr>
+        <w:ind w:left="5760" w:hanging="360"/>
+      </w:pPr>
+    </w:lvl>
+    <w:lvl w:ilvl="8" w:tplc="0409001B" w:tentative="1">
+      <w:start w:val="1"/>
+      <w:numFmt w:val="lowerRoman"/>
+      <w:lvlText w:val="%9."/>
+      <w:lvlJc w:val="right"/>
+      <w:pPr>
+        <w:ind w:left="6480" w:hanging="180"/>
+      </w:pPr>
+    </w:lvl>
+  </w:abstractNum>
+  <w:abstractNum w:abstractNumId="22" w15:restartNumberingAfterBreak="0">
+    <w:nsid w:val="58D93465"/>
+    <w:multiLevelType w:val="multilevel"/>
+    <w:tmpl w:val="0409001F"/>
+    <w:lvl w:ilvl="0">
+      <w:start w:val="1"/>
+      <w:numFmt w:val="decimal"/>
+      <w:lvlText w:val="%1."/>
+      <w:lvlJc w:val="left"/>
+      <w:pPr>
+        <w:ind w:left="360" w:hanging="360"/>
+      </w:pPr>
+    </w:lvl>
+    <w:lvl w:ilvl="1">
+      <w:start w:val="1"/>
+      <w:numFmt w:val="decimal"/>
+      <w:lvlText w:val="%1.%2."/>
+      <w:lvlJc w:val="left"/>
+      <w:pPr>
+        <w:ind w:left="792" w:hanging="432"/>
+      </w:pPr>
+    </w:lvl>
+    <w:lvl w:ilvl="2">
+      <w:start w:val="1"/>
+      <w:numFmt w:val="decimal"/>
+      <w:lvlText w:val="%1.%2.%3."/>
+      <w:lvlJc w:val="left"/>
+      <w:pPr>
+        <w:ind w:left="1224" w:hanging="504"/>
+      </w:pPr>
+    </w:lvl>
+    <w:lvl w:ilvl="3">
+      <w:start w:val="1"/>
+      <w:numFmt w:val="decimal"/>
+      <w:lvlText w:val="%1.%2.%3.%4."/>
+      <w:lvlJc w:val="left"/>
+      <w:pPr>
+        <w:ind w:left="1728" w:hanging="648"/>
+      </w:pPr>
+    </w:lvl>
+    <w:lvl w:ilvl="4">
+      <w:start w:val="1"/>
+      <w:numFmt w:val="decimal"/>
+      <w:lvlText w:val="%1.%2.%3.%4.%5."/>
+      <w:lvlJc w:val="left"/>
+      <w:pPr>
+        <w:ind w:left="2232" w:hanging="792"/>
+      </w:pPr>
+    </w:lvl>
+    <w:lvl w:ilvl="5">
+      <w:start w:val="1"/>
+      <w:numFmt w:val="decimal"/>
+      <w:lvlText w:val="%1.%2.%3.%4.%5.%6."/>
+      <w:lvlJc w:val="left"/>
+      <w:pPr>
+        <w:ind w:left="2736" w:hanging="936"/>
+      </w:pPr>
+    </w:lvl>
+    <w:lvl w:ilvl="6">
+      <w:start w:val="1"/>
+      <w:numFmt w:val="decimal"/>
+      <w:lvlText w:val="%1.%2.%3.%4.%5.%6.%7."/>
+      <w:lvlJc w:val="left"/>
+      <w:pPr>
+        <w:ind w:left="3240" w:hanging="1080"/>
+      </w:pPr>
+    </w:lvl>
+    <w:lvl w:ilvl="7">
+      <w:start w:val="1"/>
+      <w:numFmt w:val="decimal"/>
+      <w:lvlText w:val="%1.%2.%3.%4.%5.%6.%7.%8."/>
+      <w:lvlJc w:val="left"/>
+      <w:pPr>
+        <w:ind w:left="3744" w:hanging="1224"/>
+      </w:pPr>
+    </w:lvl>
+    <w:lvl w:ilvl="8">
+      <w:start w:val="1"/>
+      <w:numFmt w:val="decimal"/>
+      <w:lvlText w:val="%1.%2.%3.%4.%5.%6.%7.%8.%9."/>
+      <w:lvlJc w:val="left"/>
+      <w:pPr>
+        <w:ind w:left="4320" w:hanging="1440"/>
+      </w:pPr>
+    </w:lvl>
+  </w:abstractNum>
+  <w:abstractNum w:abstractNumId="23" w15:restartNumberingAfterBreak="0">
     <w:nsid w:val="5A5A6636"/>
     <w:multiLevelType w:val="multilevel"/>
     <w:tmpl w:val="D31C9156"/>
@@ -3751,7 +6536,301 @@
       </w:pPr>
     </w:lvl>
   </w:abstractNum>
-  <w:abstractNum w:abstractNumId="7" w15:restartNumberingAfterBreak="0">
+  <w:abstractNum w:abstractNumId="24" w15:restartNumberingAfterBreak="0">
+    <w:nsid w:val="63BF69C6"/>
+    <w:multiLevelType w:val="multilevel"/>
+    <w:tmpl w:val="0409001F"/>
+    <w:lvl w:ilvl="0">
+      <w:start w:val="1"/>
+      <w:numFmt w:val="decimal"/>
+      <w:lvlText w:val="%1."/>
+      <w:lvlJc w:val="left"/>
+      <w:pPr>
+        <w:ind w:left="360" w:hanging="360"/>
+      </w:pPr>
+      <w:rPr>
+        <w:rFonts w:hint="default"/>
+        <w:color w:val="auto"/>
+      </w:rPr>
+    </w:lvl>
+    <w:lvl w:ilvl="1">
+      <w:start w:val="1"/>
+      <w:numFmt w:val="decimal"/>
+      <w:lvlText w:val="%1.%2."/>
+      <w:lvlJc w:val="left"/>
+      <w:pPr>
+        <w:ind w:left="792" w:hanging="432"/>
+      </w:pPr>
+      <w:rPr>
+        <w:rFonts w:hint="default"/>
+        <w:color w:val="auto"/>
+      </w:rPr>
+    </w:lvl>
+    <w:lvl w:ilvl="2">
+      <w:start w:val="1"/>
+      <w:numFmt w:val="decimal"/>
+      <w:lvlText w:val="%1.%2.%3."/>
+      <w:lvlJc w:val="left"/>
+      <w:pPr>
+        <w:ind w:left="1224" w:hanging="504"/>
+      </w:pPr>
+      <w:rPr>
+        <w:rFonts w:hint="default"/>
+        <w:color w:val="auto"/>
+      </w:rPr>
+    </w:lvl>
+    <w:lvl w:ilvl="3">
+      <w:start w:val="1"/>
+      <w:numFmt w:val="decimal"/>
+      <w:lvlText w:val="%1.%2.%3.%4."/>
+      <w:lvlJc w:val="left"/>
+      <w:pPr>
+        <w:ind w:left="1728" w:hanging="648"/>
+      </w:pPr>
+      <w:rPr>
+        <w:rFonts w:hint="default"/>
+        <w:color w:val="auto"/>
+      </w:rPr>
+    </w:lvl>
+    <w:lvl w:ilvl="4">
+      <w:start w:val="1"/>
+      <w:numFmt w:val="decimal"/>
+      <w:lvlText w:val="%1.%2.%3.%4.%5."/>
+      <w:lvlJc w:val="left"/>
+      <w:pPr>
+        <w:ind w:left="2232" w:hanging="792"/>
+      </w:pPr>
+      <w:rPr>
+        <w:rFonts w:hint="default"/>
+        <w:color w:val="auto"/>
+      </w:rPr>
+    </w:lvl>
+    <w:lvl w:ilvl="5">
+      <w:start w:val="1"/>
+      <w:numFmt w:val="decimal"/>
+      <w:lvlText w:val="%1.%2.%3.%4.%5.%6."/>
+      <w:lvlJc w:val="left"/>
+      <w:pPr>
+        <w:ind w:left="2736" w:hanging="936"/>
+      </w:pPr>
+      <w:rPr>
+        <w:rFonts w:hint="default"/>
+        <w:color w:val="auto"/>
+      </w:rPr>
+    </w:lvl>
+    <w:lvl w:ilvl="6">
+      <w:start w:val="1"/>
+      <w:numFmt w:val="decimal"/>
+      <w:lvlText w:val="%1.%2.%3.%4.%5.%6.%7."/>
+      <w:lvlJc w:val="left"/>
+      <w:pPr>
+        <w:ind w:left="3240" w:hanging="1080"/>
+      </w:pPr>
+      <w:rPr>
+        <w:rFonts w:hint="default"/>
+        <w:color w:val="auto"/>
+      </w:rPr>
+    </w:lvl>
+    <w:lvl w:ilvl="7">
+      <w:start w:val="1"/>
+      <w:numFmt w:val="decimal"/>
+      <w:lvlText w:val="%1.%2.%3.%4.%5.%6.%7.%8."/>
+      <w:lvlJc w:val="left"/>
+      <w:pPr>
+        <w:ind w:left="3744" w:hanging="1224"/>
+      </w:pPr>
+      <w:rPr>
+        <w:rFonts w:hint="default"/>
+        <w:color w:val="auto"/>
+      </w:rPr>
+    </w:lvl>
+    <w:lvl w:ilvl="8">
+      <w:start w:val="1"/>
+      <w:numFmt w:val="decimal"/>
+      <w:lvlText w:val="%1.%2.%3.%4.%5.%6.%7.%8.%9."/>
+      <w:lvlJc w:val="left"/>
+      <w:pPr>
+        <w:ind w:left="4320" w:hanging="1440"/>
+      </w:pPr>
+      <w:rPr>
+        <w:rFonts w:hint="default"/>
+        <w:color w:val="auto"/>
+      </w:rPr>
+    </w:lvl>
+  </w:abstractNum>
+  <w:abstractNum w:abstractNumId="25" w15:restartNumberingAfterBreak="0">
+    <w:nsid w:val="7093122D"/>
+    <w:multiLevelType w:val="hybridMultilevel"/>
+    <w:tmpl w:val="F374749A"/>
+    <w:lvl w:ilvl="0" w:tplc="0409000F">
+      <w:start w:val="1"/>
+      <w:numFmt w:val="decimal"/>
+      <w:lvlText w:val="%1."/>
+      <w:lvlJc w:val="left"/>
+      <w:pPr>
+        <w:ind w:left="720" w:hanging="360"/>
+      </w:pPr>
+    </w:lvl>
+    <w:lvl w:ilvl="1" w:tplc="04090019" w:tentative="1">
+      <w:start w:val="1"/>
+      <w:numFmt w:val="lowerLetter"/>
+      <w:lvlText w:val="%2."/>
+      <w:lvlJc w:val="left"/>
+      <w:pPr>
+        <w:ind w:left="1440" w:hanging="360"/>
+      </w:pPr>
+    </w:lvl>
+    <w:lvl w:ilvl="2" w:tplc="0409001B" w:tentative="1">
+      <w:start w:val="1"/>
+      <w:numFmt w:val="lowerRoman"/>
+      <w:lvlText w:val="%3."/>
+      <w:lvlJc w:val="right"/>
+      <w:pPr>
+        <w:ind w:left="2160" w:hanging="180"/>
+      </w:pPr>
+    </w:lvl>
+    <w:lvl w:ilvl="3" w:tplc="0409000F" w:tentative="1">
+      <w:start w:val="1"/>
+      <w:numFmt w:val="decimal"/>
+      <w:lvlText w:val="%4."/>
+      <w:lvlJc w:val="left"/>
+      <w:pPr>
+        <w:ind w:left="2880" w:hanging="360"/>
+      </w:pPr>
+    </w:lvl>
+    <w:lvl w:ilvl="4" w:tplc="04090019" w:tentative="1">
+      <w:start w:val="1"/>
+      <w:numFmt w:val="lowerLetter"/>
+      <w:lvlText w:val="%5."/>
+      <w:lvlJc w:val="left"/>
+      <w:pPr>
+        <w:ind w:left="3600" w:hanging="360"/>
+      </w:pPr>
+    </w:lvl>
+    <w:lvl w:ilvl="5" w:tplc="0409001B" w:tentative="1">
+      <w:start w:val="1"/>
+      <w:numFmt w:val="lowerRoman"/>
+      <w:lvlText w:val="%6."/>
+      <w:lvlJc w:val="right"/>
+      <w:pPr>
+        <w:ind w:left="4320" w:hanging="180"/>
+      </w:pPr>
+    </w:lvl>
+    <w:lvl w:ilvl="6" w:tplc="0409000F" w:tentative="1">
+      <w:start w:val="1"/>
+      <w:numFmt w:val="decimal"/>
+      <w:lvlText w:val="%7."/>
+      <w:lvlJc w:val="left"/>
+      <w:pPr>
+        <w:ind w:left="5040" w:hanging="360"/>
+      </w:pPr>
+    </w:lvl>
+    <w:lvl w:ilvl="7" w:tplc="04090019" w:tentative="1">
+      <w:start w:val="1"/>
+      <w:numFmt w:val="lowerLetter"/>
+      <w:lvlText w:val="%8."/>
+      <w:lvlJc w:val="left"/>
+      <w:pPr>
+        <w:ind w:left="5760" w:hanging="360"/>
+      </w:pPr>
+    </w:lvl>
+    <w:lvl w:ilvl="8" w:tplc="0409001B" w:tentative="1">
+      <w:start w:val="1"/>
+      <w:numFmt w:val="lowerRoman"/>
+      <w:lvlText w:val="%9."/>
+      <w:lvlJc w:val="right"/>
+      <w:pPr>
+        <w:ind w:left="6480" w:hanging="180"/>
+      </w:pPr>
+    </w:lvl>
+  </w:abstractNum>
+  <w:abstractNum w:abstractNumId="26" w15:restartNumberingAfterBreak="0">
+    <w:nsid w:val="7A7D5978"/>
+    <w:multiLevelType w:val="hybridMultilevel"/>
+    <w:tmpl w:val="4796A1EC"/>
+    <w:lvl w:ilvl="0" w:tplc="0409000F">
+      <w:start w:val="1"/>
+      <w:numFmt w:val="decimal"/>
+      <w:lvlText w:val="%1."/>
+      <w:lvlJc w:val="left"/>
+      <w:pPr>
+        <w:ind w:left="1800" w:hanging="360"/>
+      </w:pPr>
+    </w:lvl>
+    <w:lvl w:ilvl="1" w:tplc="04090019" w:tentative="1">
+      <w:start w:val="1"/>
+      <w:numFmt w:val="lowerLetter"/>
+      <w:lvlText w:val="%2."/>
+      <w:lvlJc w:val="left"/>
+      <w:pPr>
+        <w:ind w:left="2520" w:hanging="360"/>
+      </w:pPr>
+    </w:lvl>
+    <w:lvl w:ilvl="2" w:tplc="0409001B" w:tentative="1">
+      <w:start w:val="1"/>
+      <w:numFmt w:val="lowerRoman"/>
+      <w:lvlText w:val="%3."/>
+      <w:lvlJc w:val="right"/>
+      <w:pPr>
+        <w:ind w:left="3240" w:hanging="180"/>
+      </w:pPr>
+    </w:lvl>
+    <w:lvl w:ilvl="3" w:tplc="0409000F" w:tentative="1">
+      <w:start w:val="1"/>
+      <w:numFmt w:val="decimal"/>
+      <w:lvlText w:val="%4."/>
+      <w:lvlJc w:val="left"/>
+      <w:pPr>
+        <w:ind w:left="3960" w:hanging="360"/>
+      </w:pPr>
+    </w:lvl>
+    <w:lvl w:ilvl="4" w:tplc="04090019" w:tentative="1">
+      <w:start w:val="1"/>
+      <w:numFmt w:val="lowerLetter"/>
+      <w:lvlText w:val="%5."/>
+      <w:lvlJc w:val="left"/>
+      <w:pPr>
+        <w:ind w:left="4680" w:hanging="360"/>
+      </w:pPr>
+    </w:lvl>
+    <w:lvl w:ilvl="5" w:tplc="0409001B" w:tentative="1">
+      <w:start w:val="1"/>
+      <w:numFmt w:val="lowerRoman"/>
+      <w:lvlText w:val="%6."/>
+      <w:lvlJc w:val="right"/>
+      <w:pPr>
+        <w:ind w:left="5400" w:hanging="180"/>
+      </w:pPr>
+    </w:lvl>
+    <w:lvl w:ilvl="6" w:tplc="0409000F" w:tentative="1">
+      <w:start w:val="1"/>
+      <w:numFmt w:val="decimal"/>
+      <w:lvlText w:val="%7."/>
+      <w:lvlJc w:val="left"/>
+      <w:pPr>
+        <w:ind w:left="6120" w:hanging="360"/>
+      </w:pPr>
+    </w:lvl>
+    <w:lvl w:ilvl="7" w:tplc="04090019" w:tentative="1">
+      <w:start w:val="1"/>
+      <w:numFmt w:val="lowerLetter"/>
+      <w:lvlText w:val="%8."/>
+      <w:lvlJc w:val="left"/>
+      <w:pPr>
+        <w:ind w:left="6840" w:hanging="360"/>
+      </w:pPr>
+    </w:lvl>
+    <w:lvl w:ilvl="8" w:tplc="0409001B" w:tentative="1">
+      <w:start w:val="1"/>
+      <w:numFmt w:val="lowerRoman"/>
+      <w:lvlText w:val="%9."/>
+      <w:lvlJc w:val="right"/>
+      <w:pPr>
+        <w:ind w:left="7560" w:hanging="180"/>
+      </w:pPr>
+    </w:lvl>
+  </w:abstractNum>
+  <w:abstractNum w:abstractNumId="27" w15:restartNumberingAfterBreak="0">
     <w:nsid w:val="7CC84D34"/>
     <w:multiLevelType w:val="multilevel"/>
     <w:tmpl w:val="B2BC6D5C"/>
@@ -3869,11 +6948,141 @@
       </w:rPr>
     </w:lvl>
   </w:abstractNum>
+  <w:abstractNum w:abstractNumId="28" w15:restartNumberingAfterBreak="0">
+    <w:nsid w:val="7ECC2AF7"/>
+    <w:multiLevelType w:val="multilevel"/>
+    <w:tmpl w:val="B2BC6D5C"/>
+    <w:lvl w:ilvl="0">
+      <w:start w:val="1"/>
+      <w:numFmt w:val="decimal"/>
+      <w:lvlText w:val="%1."/>
+      <w:lvlJc w:val="left"/>
+      <w:pPr>
+        <w:ind w:left="720" w:hanging="360"/>
+      </w:pPr>
+      <w:rPr>
+        <w:rFonts w:hint="default"/>
+        <w:color w:val="auto"/>
+      </w:rPr>
+    </w:lvl>
+    <w:lvl w:ilvl="1">
+      <w:start w:val="1"/>
+      <w:numFmt w:val="decimal"/>
+      <w:isLgl/>
+      <w:lvlText w:val="%1.%2"/>
+      <w:lvlJc w:val="left"/>
+      <w:pPr>
+        <w:ind w:left="744" w:hanging="384"/>
+      </w:pPr>
+      <w:rPr>
+        <w:rFonts w:hint="default"/>
+        <w:color w:val="auto"/>
+      </w:rPr>
+    </w:lvl>
+    <w:lvl w:ilvl="2">
+      <w:start w:val="1"/>
+      <w:numFmt w:val="decimal"/>
+      <w:isLgl/>
+      <w:lvlText w:val="%1.%2.%3"/>
+      <w:lvlJc w:val="left"/>
+      <w:pPr>
+        <w:ind w:left="1080" w:hanging="720"/>
+      </w:pPr>
+      <w:rPr>
+        <w:rFonts w:hint="default"/>
+        <w:color w:val="auto"/>
+      </w:rPr>
+    </w:lvl>
+    <w:lvl w:ilvl="3">
+      <w:start w:val="1"/>
+      <w:numFmt w:val="decimal"/>
+      <w:isLgl/>
+      <w:lvlText w:val="%1.%2.%3.%4"/>
+      <w:lvlJc w:val="left"/>
+      <w:pPr>
+        <w:ind w:left="1080" w:hanging="720"/>
+      </w:pPr>
+      <w:rPr>
+        <w:rFonts w:hint="default"/>
+        <w:color w:val="auto"/>
+      </w:rPr>
+    </w:lvl>
+    <w:lvl w:ilvl="4">
+      <w:start w:val="1"/>
+      <w:numFmt w:val="decimal"/>
+      <w:isLgl/>
+      <w:lvlText w:val="%1.%2.%3.%4.%5"/>
+      <w:lvlJc w:val="left"/>
+      <w:pPr>
+        <w:ind w:left="1440" w:hanging="1080"/>
+      </w:pPr>
+      <w:rPr>
+        <w:rFonts w:hint="default"/>
+        <w:color w:val="auto"/>
+      </w:rPr>
+    </w:lvl>
+    <w:lvl w:ilvl="5">
+      <w:start w:val="1"/>
+      <w:numFmt w:val="decimal"/>
+      <w:isLgl/>
+      <w:lvlText w:val="%1.%2.%3.%4.%5.%6"/>
+      <w:lvlJc w:val="left"/>
+      <w:pPr>
+        <w:ind w:left="1800" w:hanging="1440"/>
+      </w:pPr>
+      <w:rPr>
+        <w:rFonts w:hint="default"/>
+        <w:color w:val="auto"/>
+      </w:rPr>
+    </w:lvl>
+    <w:lvl w:ilvl="6">
+      <w:start w:val="1"/>
+      <w:numFmt w:val="decimal"/>
+      <w:isLgl/>
+      <w:lvlText w:val="%1.%2.%3.%4.%5.%6.%7"/>
+      <w:lvlJc w:val="left"/>
+      <w:pPr>
+        <w:ind w:left="1800" w:hanging="1440"/>
+      </w:pPr>
+      <w:rPr>
+        <w:rFonts w:hint="default"/>
+        <w:color w:val="auto"/>
+      </w:rPr>
+    </w:lvl>
+    <w:lvl w:ilvl="7">
+      <w:start w:val="1"/>
+      <w:numFmt w:val="decimal"/>
+      <w:isLgl/>
+      <w:lvlText w:val="%1.%2.%3.%4.%5.%6.%7.%8"/>
+      <w:lvlJc w:val="left"/>
+      <w:pPr>
+        <w:ind w:left="2160" w:hanging="1800"/>
+      </w:pPr>
+      <w:rPr>
+        <w:rFonts w:hint="default"/>
+        <w:color w:val="auto"/>
+      </w:rPr>
+    </w:lvl>
+    <w:lvl w:ilvl="8">
+      <w:start w:val="1"/>
+      <w:numFmt w:val="decimal"/>
+      <w:isLgl/>
+      <w:lvlText w:val="%1.%2.%3.%4.%5.%6.%7.%8.%9"/>
+      <w:lvlJc w:val="left"/>
+      <w:pPr>
+        <w:ind w:left="2160" w:hanging="1800"/>
+      </w:pPr>
+      <w:rPr>
+        <w:rFonts w:hint="default"/>
+        <w:color w:val="auto"/>
+      </w:rPr>
+    </w:lvl>
+  </w:abstractNum>
   <w:num w:numId="1" w16cid:durableId="1479032037">
-    <w:abstractNumId w:val="1"/>
+    <w:abstractNumId w:val="3"/>
   </w:num>
   <w:num w:numId="2" w16cid:durableId="1816027087">
-    <w:abstractNumId w:val="6"/>
+    <w:abstractNumId w:val="23"/>
     <w:lvlOverride w:ilvl="0">
       <w:lvl w:ilvl="0">
         <w:numFmt w:val="decimal"/>
@@ -3883,7 +7092,7 @@
     </w:lvlOverride>
   </w:num>
   <w:num w:numId="3" w16cid:durableId="331833794">
-    <w:abstractNumId w:val="6"/>
+    <w:abstractNumId w:val="23"/>
     <w:lvlOverride w:ilvl="0">
       <w:lvl w:ilvl="0">
         <w:numFmt w:val="decimal"/>
@@ -3893,7 +7102,7 @@
     </w:lvlOverride>
   </w:num>
   <w:num w:numId="4" w16cid:durableId="826287284">
-    <w:abstractNumId w:val="3"/>
+    <w:abstractNumId w:val="11"/>
     <w:lvlOverride w:ilvl="0">
       <w:lvl w:ilvl="0">
         <w:numFmt w:val="decimal"/>
@@ -3903,7 +7112,7 @@
     </w:lvlOverride>
   </w:num>
   <w:num w:numId="5" w16cid:durableId="1954510205">
-    <w:abstractNumId w:val="5"/>
+    <w:abstractNumId w:val="19"/>
     <w:lvlOverride w:ilvl="0">
       <w:lvl w:ilvl="0">
         <w:numFmt w:val="lowerLetter"/>
@@ -3913,13 +7122,13 @@
     </w:lvlOverride>
   </w:num>
   <w:num w:numId="6" w16cid:durableId="335964480">
-    <w:abstractNumId w:val="2"/>
+    <w:abstractNumId w:val="6"/>
   </w:num>
   <w:num w:numId="7" w16cid:durableId="1795630776">
-    <w:abstractNumId w:val="4"/>
+    <w:abstractNumId w:val="12"/>
   </w:num>
   <w:num w:numId="8" w16cid:durableId="2099669494">
-    <w:abstractNumId w:val="0"/>
+    <w:abstractNumId w:val="1"/>
     <w:lvlOverride w:ilvl="0">
       <w:lvl w:ilvl="0">
         <w:numFmt w:val="decimal"/>
@@ -3929,7 +7138,70 @@
     </w:lvlOverride>
   </w:num>
   <w:num w:numId="9" w16cid:durableId="1028724920">
+    <w:abstractNumId w:val="27"/>
+  </w:num>
+  <w:num w:numId="10" w16cid:durableId="1380082641">
+    <w:abstractNumId w:val="5"/>
+  </w:num>
+  <w:num w:numId="11" w16cid:durableId="2032027214">
+    <w:abstractNumId w:val="22"/>
+  </w:num>
+  <w:num w:numId="12" w16cid:durableId="946160923">
+    <w:abstractNumId w:val="21"/>
+  </w:num>
+  <w:num w:numId="13" w16cid:durableId="1422410519">
+    <w:abstractNumId w:val="4"/>
+  </w:num>
+  <w:num w:numId="14" w16cid:durableId="1399860726">
+    <w:abstractNumId w:val="25"/>
+  </w:num>
+  <w:num w:numId="15" w16cid:durableId="1264463141">
+    <w:abstractNumId w:val="13"/>
+  </w:num>
+  <w:num w:numId="16" w16cid:durableId="1417172338">
+    <w:abstractNumId w:val="16"/>
+  </w:num>
+  <w:num w:numId="17" w16cid:durableId="1903980577">
+    <w:abstractNumId w:val="24"/>
+  </w:num>
+  <w:num w:numId="18" w16cid:durableId="1462309366">
+    <w:abstractNumId w:val="28"/>
+  </w:num>
+  <w:num w:numId="19" w16cid:durableId="1915044247">
     <w:abstractNumId w:val="7"/>
+  </w:num>
+  <w:num w:numId="20" w16cid:durableId="1140150513">
+    <w:abstractNumId w:val="0"/>
+  </w:num>
+  <w:num w:numId="21" w16cid:durableId="2116557840">
+    <w:abstractNumId w:val="17"/>
+  </w:num>
+  <w:num w:numId="22" w16cid:durableId="1738090148">
+    <w:abstractNumId w:val="14"/>
+  </w:num>
+  <w:num w:numId="23" w16cid:durableId="1309937027">
+    <w:abstractNumId w:val="8"/>
+  </w:num>
+  <w:num w:numId="24" w16cid:durableId="700860426">
+    <w:abstractNumId w:val="26"/>
+  </w:num>
+  <w:num w:numId="25" w16cid:durableId="1789927727">
+    <w:abstractNumId w:val="18"/>
+  </w:num>
+  <w:num w:numId="26" w16cid:durableId="1897550701">
+    <w:abstractNumId w:val="20"/>
+  </w:num>
+  <w:num w:numId="27" w16cid:durableId="917402055">
+    <w:abstractNumId w:val="10"/>
+  </w:num>
+  <w:num w:numId="28" w16cid:durableId="1342508917">
+    <w:abstractNumId w:val="15"/>
+  </w:num>
+  <w:num w:numId="29" w16cid:durableId="1163164056">
+    <w:abstractNumId w:val="2"/>
+  </w:num>
+  <w:num w:numId="30" w16cid:durableId="2109738695">
+    <w:abstractNumId w:val="9"/>
   </w:num>
 </w:numbering>
 </file>
@@ -5032,6 +8304,25 @@
     <w:semiHidden/>
     <w:rsid w:val="007254C8"/>
   </w:style>
+  <w:style w:type="table" w:styleId="TableGrid">
+    <w:name w:val="Table Grid"/>
+    <w:basedOn w:val="TableNormal"/>
+    <w:uiPriority w:val="39"/>
+    <w:rsid w:val="005D6BD8"/>
+    <w:pPr>
+      <w:spacing w:after="0" w:line="240" w:lineRule="auto"/>
+    </w:pPr>
+    <w:tblPr>
+      <w:tblBorders>
+        <w:top w:val="single" w:sz="4" w:space="0" w:color="auto"/>
+        <w:left w:val="single" w:sz="4" w:space="0" w:color="auto"/>
+        <w:bottom w:val="single" w:sz="4" w:space="0" w:color="auto"/>
+        <w:right w:val="single" w:sz="4" w:space="0" w:color="auto"/>
+        <w:insideH w:val="single" w:sz="4" w:space="0" w:color="auto"/>
+        <w:insideV w:val="single" w:sz="4" w:space="0" w:color="auto"/>
+      </w:tblBorders>
+    </w:tblPr>
+  </w:style>
 </w:styles>
 </file>
 
